--- a/Final Project Report.docx
+++ b/Final Project Report.docx
@@ -5,10 +5,443 @@
     <w:p>
       <w:pPr>
         <w:spacing w:after="120"/>
-        <w:rPr>
-          <w:rFonts w:ascii="Times New Roman" w:hAnsi="Times New Roman" w:cs="Times New Roman"/>
-        </w:rPr>
-      </w:pPr>
+        <w:jc w:val="center"/>
+        <w:rPr>
+          <w:rFonts w:ascii="Times New Roman" w:hAnsi="Times New Roman" w:cs="Times New Roman"/>
+          <w:b/>
+          <w:bCs/>
+          <w:sz w:val="40"/>
+          <w:szCs w:val="40"/>
+        </w:rPr>
+      </w:pPr>
+    </w:p>
+    <w:p>
+      <w:pPr>
+        <w:spacing w:after="120"/>
+        <w:jc w:val="center"/>
+        <w:rPr>
+          <w:rFonts w:ascii="Times New Roman" w:hAnsi="Times New Roman" w:cs="Times New Roman"/>
+          <w:b/>
+          <w:bCs/>
+          <w:sz w:val="40"/>
+          <w:szCs w:val="40"/>
+        </w:rPr>
+      </w:pPr>
+      <w:r>
+        <w:rPr>
+          <w:rFonts w:ascii="Times New Roman" w:hAnsi="Times New Roman" w:cs="Times New Roman"/>
+          <w:b/>
+          <w:bCs/>
+          <w:sz w:val="40"/>
+          <w:szCs w:val="40"/>
+        </w:rPr>
+        <w:t>MUSIC RECOMMEDER SYSTEM</w:t>
+      </w:r>
+    </w:p>
+    <w:p>
+      <w:pPr>
+        <w:spacing w:after="120"/>
+        <w:jc w:val="center"/>
+        <w:rPr>
+          <w:rFonts w:ascii="Times New Roman" w:hAnsi="Times New Roman" w:cs="Times New Roman"/>
+          <w:b/>
+          <w:i/>
+          <w:sz w:val="28"/>
+        </w:rPr>
+      </w:pPr>
+    </w:p>
+    <w:p>
+      <w:pPr>
+        <w:spacing w:after="120"/>
+        <w:jc w:val="center"/>
+        <w:rPr>
+          <w:rFonts w:ascii="Times New Roman" w:hAnsi="Times New Roman" w:cs="Times New Roman"/>
+          <w:b/>
+          <w:i/>
+          <w:sz w:val="28"/>
+        </w:rPr>
+      </w:pPr>
+    </w:p>
+    <w:p>
+      <w:pPr>
+        <w:spacing w:after="120"/>
+        <w:jc w:val="center"/>
+        <w:rPr>
+          <w:rFonts w:ascii="Times New Roman" w:hAnsi="Times New Roman" w:cs="Times New Roman"/>
+          <w:b/>
+          <w:i/>
+          <w:sz w:val="28"/>
+        </w:rPr>
+      </w:pPr>
+      <w:r>
+        <w:rPr>
+          <w:rFonts w:ascii="Times New Roman" w:hAnsi="Times New Roman" w:cs="Times New Roman"/>
+          <w:b/>
+          <w:i/>
+          <w:sz w:val="28"/>
+        </w:rPr>
+        <w:t xml:space="preserve">A Report submitted in </w:t>
+      </w:r>
+    </w:p>
+    <w:p>
+      <w:pPr>
+        <w:spacing w:after="120"/>
+        <w:jc w:val="center"/>
+        <w:rPr>
+          <w:rFonts w:ascii="Times New Roman" w:hAnsi="Times New Roman" w:cs="Times New Roman"/>
+          <w:b/>
+          <w:i/>
+          <w:sz w:val="28"/>
+        </w:rPr>
+      </w:pPr>
+      <w:r>
+        <w:rPr>
+          <w:rFonts w:ascii="Times New Roman" w:hAnsi="Times New Roman" w:cs="Times New Roman"/>
+          <w:b/>
+          <w:i/>
+          <w:sz w:val="28"/>
+        </w:rPr>
+        <w:t xml:space="preserve">The partial fulfillment for the degree of </w:t>
+      </w:r>
+    </w:p>
+    <w:p>
+      <w:pPr>
+        <w:spacing w:after="120"/>
+        <w:jc w:val="center"/>
+        <w:rPr>
+          <w:rFonts w:ascii="Times New Roman" w:hAnsi="Times New Roman" w:cs="Times New Roman"/>
+          <w:b/>
+          <w:bCs/>
+          <w:sz w:val="40"/>
+          <w:szCs w:val="40"/>
+        </w:rPr>
+      </w:pPr>
+    </w:p>
+    <w:p>
+      <w:pPr>
+        <w:spacing w:after="120"/>
+        <w:jc w:val="center"/>
+        <w:rPr>
+          <w:rFonts w:ascii="Times New Roman" w:hAnsi="Times New Roman" w:cs="Times New Roman"/>
+          <w:b/>
+          <w:bCs/>
+          <w:sz w:val="32"/>
+          <w:szCs w:val="32"/>
+        </w:rPr>
+      </w:pPr>
+    </w:p>
+    <w:p>
+      <w:pPr>
+        <w:spacing w:after="120"/>
+        <w:jc w:val="center"/>
+        <w:rPr>
+          <w:rFonts w:ascii="Times New Roman" w:hAnsi="Times New Roman" w:cs="Times New Roman"/>
+          <w:b/>
+          <w:bCs/>
+          <w:sz w:val="32"/>
+          <w:szCs w:val="32"/>
+        </w:rPr>
+      </w:pPr>
+      <w:r>
+        <w:rPr>
+          <w:rFonts w:ascii="Times New Roman" w:hAnsi="Times New Roman" w:cs="Times New Roman"/>
+          <w:b/>
+          <w:bCs/>
+          <w:sz w:val="32"/>
+          <w:szCs w:val="32"/>
+        </w:rPr>
+        <w:t xml:space="preserve">B. Tech. </w:t>
+      </w:r>
+    </w:p>
+    <w:p>
+      <w:pPr>
+        <w:spacing w:after="120"/>
+        <w:jc w:val="center"/>
+        <w:rPr>
+          <w:rFonts w:ascii="Times New Roman" w:hAnsi="Times New Roman" w:cs="Times New Roman"/>
+          <w:b/>
+          <w:bCs/>
+          <w:sz w:val="32"/>
+          <w:szCs w:val="32"/>
+        </w:rPr>
+      </w:pPr>
+    </w:p>
+    <w:p>
+      <w:pPr>
+        <w:spacing w:after="120"/>
+        <w:jc w:val="center"/>
+        <w:rPr>
+          <w:rFonts w:ascii="Times New Roman" w:hAnsi="Times New Roman" w:cs="Times New Roman"/>
+          <w:b/>
+          <w:bCs/>
+          <w:sz w:val="32"/>
+          <w:szCs w:val="32"/>
+        </w:rPr>
+      </w:pPr>
+      <w:r>
+        <w:rPr>
+          <w:rFonts w:ascii="Times New Roman" w:hAnsi="Times New Roman" w:cs="Times New Roman"/>
+          <w:b/>
+          <w:bCs/>
+          <w:sz w:val="32"/>
+          <w:szCs w:val="32"/>
+        </w:rPr>
+        <w:t>Computer Science and Engineering</w:t>
+      </w:r>
+    </w:p>
+    <w:p>
+      <w:pPr>
+        <w:spacing w:after="120"/>
+        <w:jc w:val="center"/>
+        <w:rPr>
+          <w:rFonts w:ascii="Times New Roman" w:hAnsi="Times New Roman" w:cs="Times New Roman"/>
+          <w:b/>
+          <w:bCs/>
+          <w:sz w:val="32"/>
+          <w:szCs w:val="32"/>
+        </w:rPr>
+      </w:pPr>
+    </w:p>
+    <w:p>
+      <w:pPr>
+        <w:spacing w:after="120"/>
+        <w:jc w:val="center"/>
+        <w:rPr>
+          <w:rFonts w:ascii="Times New Roman" w:hAnsi="Times New Roman" w:cs="Times New Roman"/>
+          <w:b/>
+          <w:bCs/>
+          <w:sz w:val="32"/>
+          <w:szCs w:val="32"/>
+        </w:rPr>
+      </w:pPr>
+      <w:r>
+        <w:rPr>
+          <w:rFonts w:ascii="Times New Roman" w:hAnsi="Times New Roman" w:cs="Times New Roman"/>
+          <w:b/>
+          <w:bCs/>
+          <w:sz w:val="32"/>
+          <w:szCs w:val="32"/>
+        </w:rPr>
+        <w:t xml:space="preserve">By </w:t>
+      </w:r>
+    </w:p>
+    <w:p>
+      <w:pPr>
+        <w:spacing w:after="120"/>
+        <w:jc w:val="center"/>
+        <w:rPr>
+          <w:rFonts w:ascii="Times New Roman" w:hAnsi="Times New Roman" w:cs="Times New Roman"/>
+          <w:b/>
+          <w:bCs/>
+          <w:sz w:val="32"/>
+          <w:szCs w:val="32"/>
+        </w:rPr>
+      </w:pPr>
+      <w:r>
+        <w:rPr>
+          <w:rFonts w:ascii="Times New Roman" w:hAnsi="Times New Roman" w:cs="Times New Roman"/>
+          <w:b/>
+          <w:bCs/>
+          <w:sz w:val="32"/>
+          <w:szCs w:val="32"/>
+        </w:rPr>
+        <w:t>Vinay Panwar</w:t>
+      </w:r>
+    </w:p>
+    <w:p>
+      <w:pPr>
+        <w:spacing w:after="120"/>
+        <w:jc w:val="center"/>
+        <w:rPr>
+          <w:rFonts w:ascii="Times New Roman" w:hAnsi="Times New Roman" w:cs="Times New Roman"/>
+          <w:b/>
+          <w:bCs/>
+          <w:sz w:val="32"/>
+          <w:szCs w:val="32"/>
+        </w:rPr>
+      </w:pPr>
+      <w:r>
+        <w:rPr>
+          <w:rFonts w:ascii="Times New Roman" w:hAnsi="Times New Roman" w:cs="Times New Roman"/>
+          <w:b/>
+          <w:bCs/>
+          <w:sz w:val="32"/>
+          <w:szCs w:val="32"/>
+        </w:rPr>
+        <w:t xml:space="preserve">Vaishnavi Kaushal </w:t>
+      </w:r>
+    </w:p>
+    <w:p>
+      <w:pPr>
+        <w:spacing w:after="120"/>
+        <w:jc w:val="center"/>
+        <w:rPr>
+          <w:rFonts w:ascii="Times New Roman" w:hAnsi="Times New Roman" w:cs="Times New Roman"/>
+          <w:b/>
+          <w:bCs/>
+          <w:sz w:val="32"/>
+          <w:szCs w:val="32"/>
+        </w:rPr>
+      </w:pPr>
+      <w:r>
+        <w:rPr>
+          <w:rFonts w:ascii="Times New Roman" w:hAnsi="Times New Roman" w:cs="Times New Roman"/>
+          <w:b/>
+          <w:bCs/>
+          <w:sz w:val="32"/>
+          <w:szCs w:val="32"/>
+        </w:rPr>
+        <w:t>Rupali Wanare</w:t>
+      </w:r>
+    </w:p>
+    <w:p>
+      <w:pPr>
+        <w:spacing w:after="120"/>
+        <w:jc w:val="center"/>
+        <w:rPr>
+          <w:rFonts w:ascii="Times New Roman" w:hAnsi="Times New Roman" w:cs="Times New Roman"/>
+          <w:b/>
+          <w:bCs/>
+          <w:sz w:val="32"/>
+          <w:szCs w:val="32"/>
+        </w:rPr>
+      </w:pPr>
+    </w:p>
+    <w:p>
+      <w:pPr>
+        <w:spacing w:after="120"/>
+        <w:jc w:val="center"/>
+        <w:rPr>
+          <w:rFonts w:ascii="Times New Roman" w:hAnsi="Times New Roman" w:cs="Times New Roman"/>
+          <w:sz w:val="32"/>
+          <w:szCs w:val="32"/>
+        </w:rPr>
+      </w:pPr>
+      <w:r>
+        <w:rPr>
+          <w:rFonts w:ascii="Times New Roman" w:hAnsi="Times New Roman" w:cs="Times New Roman"/>
+          <w:sz w:val="28"/>
+          <w:szCs w:val="28"/>
+        </w:rPr>
+        <w:t>Pursued in</w:t>
+      </w:r>
+      <w:r>
+        <w:rPr>
+          <w:rFonts w:ascii="Times New Roman" w:hAnsi="Times New Roman" w:cs="Times New Roman"/>
+          <w:sz w:val="32"/>
+          <w:szCs w:val="32"/>
+        </w:rPr>
+        <w:t xml:space="preserve"> </w:t>
+      </w:r>
+    </w:p>
+    <w:p>
+      <w:pPr>
+        <w:spacing w:after="120"/>
+        <w:jc w:val="center"/>
+        <w:rPr>
+          <w:rFonts w:ascii="Times New Roman" w:hAnsi="Times New Roman" w:cs="Times New Roman"/>
+          <w:b/>
+          <w:bCs/>
+          <w:sz w:val="32"/>
+          <w:szCs w:val="32"/>
+        </w:rPr>
+      </w:pPr>
+      <w:r>
+        <w:rPr>
+          <w:rFonts w:ascii="Times New Roman" w:hAnsi="Times New Roman" w:cs="Times New Roman"/>
+          <w:b/>
+          <w:bCs/>
+          <w:sz w:val="32"/>
+          <w:szCs w:val="32"/>
+        </w:rPr>
+        <w:t xml:space="preserve">Institute of Engineering and Technology </w:t>
+      </w:r>
+    </w:p>
+    <w:p>
+      <w:pPr>
+        <w:spacing w:after="120"/>
+        <w:jc w:val="center"/>
+        <w:rPr>
+          <w:rFonts w:ascii="Times New Roman" w:hAnsi="Times New Roman" w:cs="Times New Roman"/>
+          <w:b/>
+          <w:bCs/>
+          <w:sz w:val="32"/>
+          <w:szCs w:val="32"/>
+        </w:rPr>
+      </w:pPr>
+    </w:p>
+    <w:p>
+      <w:pPr>
+        <w:spacing w:after="120"/>
+        <w:jc w:val="center"/>
+        <w:rPr>
+          <w:rFonts w:ascii="Times New Roman" w:hAnsi="Times New Roman" w:cs="Times New Roman"/>
+          <w:b/>
+          <w:bCs/>
+          <w:sz w:val="32"/>
+          <w:szCs w:val="32"/>
+        </w:rPr>
+      </w:pPr>
+    </w:p>
+    <w:p>
+      <w:pPr>
+        <w:spacing w:after="120"/>
+        <w:jc w:val="center"/>
+        <w:rPr>
+          <w:rFonts w:ascii="Times New Roman" w:hAnsi="Times New Roman" w:cs="Times New Roman"/>
+        </w:rPr>
+      </w:pPr>
+      <w:r>
+        <w:rPr>
+          <w:rFonts w:ascii="Times New Roman" w:hAnsi="Times New Roman" w:cs="Times New Roman"/>
+          <w:b/>
+          <w:bCs/>
+          <w:noProof/>
+          <w:sz w:val="32"/>
+          <w:szCs w:val="32"/>
+        </w:rPr>
+        <w:drawing>
+          <wp:inline distT="0" distB="0" distL="0" distR="0" wp14:anchorId="4EC6B315" wp14:editId="5C0707CA">
+            <wp:extent cx="1341120" cy="1367790"/>
+            <wp:effectExtent l="0" t="0" r="0" b="3810"/>
+            <wp:docPr id="9" name="Picture 9"/>
+            <wp:cNvGraphicFramePr>
+              <a:graphicFrameLocks xmlns:a="http://schemas.openxmlformats.org/drawingml/2006/main" noChangeAspect="1"/>
+            </wp:cNvGraphicFramePr>
+            <a:graphic xmlns:a="http://schemas.openxmlformats.org/drawingml/2006/main">
+              <a:graphicData uri="http://schemas.openxmlformats.org/drawingml/2006/picture">
+                <pic:pic xmlns:pic="http://schemas.openxmlformats.org/drawingml/2006/picture">
+                  <pic:nvPicPr>
+                    <pic:cNvPr id="2" name="Picture 2"/>
+                    <pic:cNvPicPr/>
+                  </pic:nvPicPr>
+                  <pic:blipFill>
+                    <a:blip r:embed="rId8">
+                      <a:extLst>
+                        <a:ext uri="{28A0092B-C50C-407E-A947-70E740481C1C}">
+                          <a14:useLocalDpi xmlns:a14="http://schemas.microsoft.com/office/drawing/2010/main" val="0"/>
+                        </a:ext>
+                      </a:extLst>
+                    </a:blip>
+                    <a:stretch>
+                      <a:fillRect/>
+                    </a:stretch>
+                  </pic:blipFill>
+                  <pic:spPr>
+                    <a:xfrm>
+                      <a:off x="0" y="0"/>
+                      <a:ext cx="1341120" cy="1367790"/>
+                    </a:xfrm>
+                    <a:prstGeom prst="rect">
+                      <a:avLst/>
+                    </a:prstGeom>
+                  </pic:spPr>
+                </pic:pic>
+              </a:graphicData>
+            </a:graphic>
+          </wp:inline>
+        </w:drawing>
+      </w:r>
       <w:r>
         <w:rPr>
           <w:rFonts w:ascii="Times New Roman" w:hAnsi="Times New Roman" w:cs="Times New Roman"/>
@@ -90,7 +523,7 @@
                 <v:stroke joinstyle="miter"/>
                 <v:path gradientshapeok="t" o:connecttype="rect"/>
               </v:shapetype>
-              <v:shape id="Text Box 1" o:spid="_x0000_s1026" type="#_x0000_t202" style="position:absolute;margin-left:54.75pt;margin-top:340.2pt;width:2in;height:2in;z-index:251657216;visibility:visible;mso-wrap-style:none;mso-wrap-distance-left:9pt;mso-wrap-distance-top:0;mso-wrap-distance-right:9pt;mso-wrap-distance-bottom:0;mso-position-horizontal:absolute;mso-position-horizontal-relative:margin;mso-position-vertical:absolute;mso-position-vertical-relative:text;v-text-anchor:top" o:gfxdata="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" filled="f" stroked="f">
+              <v:shape id="Text Box 1" o:spid="_x0000_s1026" type="#_x0000_t202" style="position:absolute;left:0;text-align:left;margin-left:54.75pt;margin-top:340.2pt;width:2in;height:2in;z-index:251657216;visibility:visible;mso-wrap-style:none;mso-wrap-distance-left:9pt;mso-wrap-distance-top:0;mso-wrap-distance-right:9pt;mso-wrap-distance-bottom:0;mso-position-horizontal:absolute;mso-position-horizontal-relative:margin;mso-position-vertical:absolute;mso-position-vertical-relative:text;v-text-anchor:top" o:gfxdata="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" filled="f" stroked="f">
                 <v:textbox style="mso-fit-shape-to-text:t">
                   <w:txbxContent>
                     <w:p>
@@ -122,6 +555,13 @@
           </mc:Fallback>
         </mc:AlternateContent>
       </w:r>
+    </w:p>
+    <w:p>
+      <w:pPr>
+        <w:rPr>
+          <w:rFonts w:ascii="Times New Roman" w:hAnsi="Times New Roman" w:cs="Times New Roman"/>
+        </w:rPr>
+      </w:pPr>
       <w:r>
         <w:rPr>
           <w:rFonts w:ascii="Times New Roman" w:hAnsi="Times New Roman" w:cs="Times New Roman"/>
@@ -176,3265 +616,6 @@
         </w:rPr>
         <w:tab/>
       </w:r>
-      <w:r>
-        <w:rPr>
-          <w:rFonts w:ascii="Times New Roman" w:hAnsi="Times New Roman" w:cs="Times New Roman"/>
-        </w:rPr>
-        <w:tab/>
-      </w:r>
-      <w:r>
-        <w:rPr>
-          <w:rFonts w:ascii="Times New Roman" w:hAnsi="Times New Roman" w:cs="Times New Roman"/>
-        </w:rPr>
-        <w:tab/>
-      </w:r>
-      <w:r>
-        <w:rPr>
-          <w:rFonts w:ascii="Times New Roman" w:hAnsi="Times New Roman" w:cs="Times New Roman"/>
-        </w:rPr>
-        <w:tab/>
-      </w:r>
-      <w:r>
-        <w:rPr>
-          <w:rFonts w:ascii="Times New Roman" w:hAnsi="Times New Roman" w:cs="Times New Roman"/>
-        </w:rPr>
-        <w:tab/>
-      </w:r>
-      <w:r>
-        <w:rPr>
-          <w:rFonts w:ascii="Times New Roman" w:hAnsi="Times New Roman" w:cs="Times New Roman"/>
-        </w:rPr>
-        <w:tab/>
-      </w:r>
-      <w:r>
-        <w:rPr>
-          <w:rFonts w:ascii="Times New Roman" w:hAnsi="Times New Roman" w:cs="Times New Roman"/>
-        </w:rPr>
-        <w:tab/>
-      </w:r>
-      <w:r>
-        <w:rPr>
-          <w:rFonts w:ascii="Times New Roman" w:hAnsi="Times New Roman" w:cs="Times New Roman"/>
-        </w:rPr>
-        <w:tab/>
-      </w:r>
-      <w:r>
-        <w:rPr>
-          <w:rFonts w:ascii="Times New Roman" w:hAnsi="Times New Roman" w:cs="Times New Roman"/>
-        </w:rPr>
-        <w:tab/>
-      </w:r>
-      <w:r>
-        <w:rPr>
-          <w:rFonts w:ascii="Times New Roman" w:hAnsi="Times New Roman" w:cs="Times New Roman"/>
-        </w:rPr>
-        <w:tab/>
-      </w:r>
-      <w:r>
-        <w:rPr>
-          <w:rFonts w:ascii="Times New Roman" w:hAnsi="Times New Roman" w:cs="Times New Roman"/>
-        </w:rPr>
-        <w:tab/>
-      </w:r>
-      <w:r>
-        <w:rPr>
-          <w:rFonts w:ascii="Times New Roman" w:hAnsi="Times New Roman" w:cs="Times New Roman"/>
-        </w:rPr>
-        <w:tab/>
-      </w:r>
-      <w:r>
-        <w:rPr>
-          <w:rFonts w:ascii="Times New Roman" w:hAnsi="Times New Roman" w:cs="Times New Roman"/>
-        </w:rPr>
-        <w:tab/>
-      </w:r>
-      <w:r>
-        <w:rPr>
-          <w:rFonts w:ascii="Times New Roman" w:hAnsi="Times New Roman" w:cs="Times New Roman"/>
-        </w:rPr>
-        <w:tab/>
-      </w:r>
-      <w:r>
-        <w:rPr>
-          <w:rFonts w:ascii="Times New Roman" w:hAnsi="Times New Roman" w:cs="Times New Roman"/>
-        </w:rPr>
-        <w:tab/>
-      </w:r>
-      <w:r>
-        <w:rPr>
-          <w:rFonts w:ascii="Times New Roman" w:hAnsi="Times New Roman" w:cs="Times New Roman"/>
-        </w:rPr>
-        <w:tab/>
-      </w:r>
-      <w:r>
-        <w:rPr>
-          <w:rFonts w:ascii="Times New Roman" w:hAnsi="Times New Roman" w:cs="Times New Roman"/>
-        </w:rPr>
-        <w:tab/>
-      </w:r>
-      <w:r>
-        <w:rPr>
-          <w:rFonts w:ascii="Times New Roman" w:hAnsi="Times New Roman" w:cs="Times New Roman"/>
-        </w:rPr>
-        <w:tab/>
-      </w:r>
-      <w:r>
-        <w:rPr>
-          <w:rFonts w:ascii="Times New Roman" w:hAnsi="Times New Roman" w:cs="Times New Roman"/>
-        </w:rPr>
-        <w:tab/>
-      </w:r>
-      <w:r>
-        <w:rPr>
-          <w:rFonts w:ascii="Times New Roman" w:hAnsi="Times New Roman" w:cs="Times New Roman"/>
-        </w:rPr>
-        <w:tab/>
-      </w:r>
-      <w:r>
-        <w:rPr>
-          <w:rFonts w:ascii="Times New Roman" w:hAnsi="Times New Roman" w:cs="Times New Roman"/>
-        </w:rPr>
-        <w:tab/>
-      </w:r>
-      <w:r>
-        <w:rPr>
-          <w:rFonts w:ascii="Times New Roman" w:hAnsi="Times New Roman" w:cs="Times New Roman"/>
-        </w:rPr>
-        <w:tab/>
-      </w:r>
-      <w:r>
-        <w:rPr>
-          <w:rFonts w:ascii="Times New Roman" w:hAnsi="Times New Roman" w:cs="Times New Roman"/>
-        </w:rPr>
-        <w:tab/>
-      </w:r>
-      <w:r>
-        <w:rPr>
-          <w:rFonts w:ascii="Times New Roman" w:hAnsi="Times New Roman" w:cs="Times New Roman"/>
-        </w:rPr>
-        <w:tab/>
-      </w:r>
-      <w:r>
-        <w:rPr>
-          <w:rFonts w:ascii="Times New Roman" w:hAnsi="Times New Roman" w:cs="Times New Roman"/>
-        </w:rPr>
-        <w:tab/>
-      </w:r>
-      <w:r>
-        <w:rPr>
-          <w:rFonts w:ascii="Times New Roman" w:hAnsi="Times New Roman" w:cs="Times New Roman"/>
-        </w:rPr>
-        <w:tab/>
-      </w:r>
-      <w:r>
-        <w:rPr>
-          <w:rFonts w:ascii="Times New Roman" w:hAnsi="Times New Roman" w:cs="Times New Roman"/>
-        </w:rPr>
-        <w:tab/>
-      </w:r>
-      <w:r>
-        <w:rPr>
-          <w:rFonts w:ascii="Times New Roman" w:hAnsi="Times New Roman" w:cs="Times New Roman"/>
-        </w:rPr>
-        <w:tab/>
-      </w:r>
-      <w:r>
-        <w:rPr>
-          <w:rFonts w:ascii="Times New Roman" w:hAnsi="Times New Roman" w:cs="Times New Roman"/>
-        </w:rPr>
-        <w:tab/>
-      </w:r>
-      <w:r>
-        <w:rPr>
-          <w:rFonts w:ascii="Times New Roman" w:hAnsi="Times New Roman" w:cs="Times New Roman"/>
-        </w:rPr>
-        <w:tab/>
-      </w:r>
-      <w:r>
-        <w:rPr>
-          <w:rFonts w:ascii="Times New Roman" w:hAnsi="Times New Roman" w:cs="Times New Roman"/>
-        </w:rPr>
-        <w:tab/>
-      </w:r>
-      <w:r>
-        <w:rPr>
-          <w:rFonts w:ascii="Times New Roman" w:hAnsi="Times New Roman" w:cs="Times New Roman"/>
-        </w:rPr>
-        <w:tab/>
-      </w:r>
-      <w:r>
-        <w:rPr>
-          <w:rFonts w:ascii="Times New Roman" w:hAnsi="Times New Roman" w:cs="Times New Roman"/>
-        </w:rPr>
-        <w:tab/>
-      </w:r>
-      <w:r>
-        <w:rPr>
-          <w:rFonts w:ascii="Times New Roman" w:hAnsi="Times New Roman" w:cs="Times New Roman"/>
-        </w:rPr>
-        <w:tab/>
-      </w:r>
-      <w:r>
-        <w:rPr>
-          <w:rFonts w:ascii="Times New Roman" w:hAnsi="Times New Roman" w:cs="Times New Roman"/>
-        </w:rPr>
-        <w:tab/>
-      </w:r>
-      <w:r>
-        <w:rPr>
-          <w:rFonts w:ascii="Times New Roman" w:hAnsi="Times New Roman" w:cs="Times New Roman"/>
-        </w:rPr>
-        <w:tab/>
-      </w:r>
-      <w:r>
-        <w:rPr>
-          <w:rFonts w:ascii="Times New Roman" w:hAnsi="Times New Roman" w:cs="Times New Roman"/>
-        </w:rPr>
-        <w:tab/>
-      </w:r>
-      <w:r>
-        <w:rPr>
-          <w:rFonts w:ascii="Times New Roman" w:hAnsi="Times New Roman" w:cs="Times New Roman"/>
-        </w:rPr>
-        <w:tab/>
-      </w:r>
-      <w:r>
-        <w:rPr>
-          <w:rFonts w:ascii="Times New Roman" w:hAnsi="Times New Roman" w:cs="Times New Roman"/>
-        </w:rPr>
-        <w:tab/>
-      </w:r>
-      <w:r>
-        <w:rPr>
-          <w:rFonts w:ascii="Times New Roman" w:hAnsi="Times New Roman" w:cs="Times New Roman"/>
-        </w:rPr>
-        <w:tab/>
-      </w:r>
-      <w:r>
-        <w:rPr>
-          <w:rFonts w:ascii="Times New Roman" w:hAnsi="Times New Roman" w:cs="Times New Roman"/>
-        </w:rPr>
-        <w:tab/>
-      </w:r>
-      <w:r>
-        <w:rPr>
-          <w:rFonts w:ascii="Times New Roman" w:hAnsi="Times New Roman" w:cs="Times New Roman"/>
-        </w:rPr>
-        <w:tab/>
-      </w:r>
-      <w:r>
-        <w:rPr>
-          <w:rFonts w:ascii="Times New Roman" w:hAnsi="Times New Roman" w:cs="Times New Roman"/>
-        </w:rPr>
-        <w:tab/>
-      </w:r>
-      <w:r>
-        <w:rPr>
-          <w:rFonts w:ascii="Times New Roman" w:hAnsi="Times New Roman" w:cs="Times New Roman"/>
-        </w:rPr>
-        <w:tab/>
-      </w:r>
-      <w:r>
-        <w:rPr>
-          <w:rFonts w:ascii="Times New Roman" w:hAnsi="Times New Roman" w:cs="Times New Roman"/>
-        </w:rPr>
-        <w:tab/>
-      </w:r>
-      <w:r>
-        <w:rPr>
-          <w:rFonts w:ascii="Times New Roman" w:hAnsi="Times New Roman" w:cs="Times New Roman"/>
-        </w:rPr>
-        <w:tab/>
-      </w:r>
-      <w:r>
-        <w:rPr>
-          <w:rFonts w:ascii="Times New Roman" w:hAnsi="Times New Roman" w:cs="Times New Roman"/>
-        </w:rPr>
-        <w:tab/>
-      </w:r>
-      <w:r>
-        <w:rPr>
-          <w:rFonts w:ascii="Times New Roman" w:hAnsi="Times New Roman" w:cs="Times New Roman"/>
-        </w:rPr>
-        <w:tab/>
-      </w:r>
-      <w:r>
-        <w:rPr>
-          <w:rFonts w:ascii="Times New Roman" w:hAnsi="Times New Roman" w:cs="Times New Roman"/>
-        </w:rPr>
-        <w:tab/>
-      </w:r>
-      <w:r>
-        <w:rPr>
-          <w:rFonts w:ascii="Times New Roman" w:hAnsi="Times New Roman" w:cs="Times New Roman"/>
-        </w:rPr>
-        <w:tab/>
-      </w:r>
-      <w:r>
-        <w:rPr>
-          <w:rFonts w:ascii="Times New Roman" w:hAnsi="Times New Roman" w:cs="Times New Roman"/>
-        </w:rPr>
-        <w:tab/>
-      </w:r>
-      <w:r>
-        <w:rPr>
-          <w:rFonts w:ascii="Times New Roman" w:hAnsi="Times New Roman" w:cs="Times New Roman"/>
-        </w:rPr>
-        <w:tab/>
-      </w:r>
-      <w:r>
-        <w:rPr>
-          <w:rFonts w:ascii="Times New Roman" w:hAnsi="Times New Roman" w:cs="Times New Roman"/>
-        </w:rPr>
-        <w:tab/>
-      </w:r>
-      <w:r>
-        <w:rPr>
-          <w:rFonts w:ascii="Times New Roman" w:hAnsi="Times New Roman" w:cs="Times New Roman"/>
-        </w:rPr>
-        <w:tab/>
-      </w:r>
-      <w:r>
-        <w:rPr>
-          <w:rFonts w:ascii="Times New Roman" w:hAnsi="Times New Roman" w:cs="Times New Roman"/>
-        </w:rPr>
-        <w:tab/>
-      </w:r>
-      <w:r>
-        <w:rPr>
-          <w:rFonts w:ascii="Times New Roman" w:hAnsi="Times New Roman" w:cs="Times New Roman"/>
-        </w:rPr>
-        <w:tab/>
-      </w:r>
-      <w:r>
-        <w:rPr>
-          <w:rFonts w:ascii="Times New Roman" w:hAnsi="Times New Roman" w:cs="Times New Roman"/>
-        </w:rPr>
-        <w:tab/>
-      </w:r>
-      <w:r>
-        <w:rPr>
-          <w:rFonts w:ascii="Times New Roman" w:hAnsi="Times New Roman" w:cs="Times New Roman"/>
-        </w:rPr>
-        <w:tab/>
-      </w:r>
-      <w:r>
-        <w:rPr>
-          <w:rFonts w:ascii="Times New Roman" w:hAnsi="Times New Roman" w:cs="Times New Roman"/>
-        </w:rPr>
-        <w:tab/>
-      </w:r>
-      <w:r>
-        <w:rPr>
-          <w:rFonts w:ascii="Times New Roman" w:hAnsi="Times New Roman" w:cs="Times New Roman"/>
-        </w:rPr>
-        <w:tab/>
-      </w:r>
-      <w:r>
-        <w:rPr>
-          <w:rFonts w:ascii="Times New Roman" w:hAnsi="Times New Roman" w:cs="Times New Roman"/>
-        </w:rPr>
-        <w:tab/>
-      </w:r>
-      <w:r>
-        <w:rPr>
-          <w:rFonts w:ascii="Times New Roman" w:hAnsi="Times New Roman" w:cs="Times New Roman"/>
-        </w:rPr>
-        <w:tab/>
-      </w:r>
-      <w:r>
-        <w:rPr>
-          <w:rFonts w:ascii="Times New Roman" w:hAnsi="Times New Roman" w:cs="Times New Roman"/>
-        </w:rPr>
-        <w:tab/>
-      </w:r>
-      <w:r>
-        <w:rPr>
-          <w:rFonts w:ascii="Times New Roman" w:hAnsi="Times New Roman" w:cs="Times New Roman"/>
-        </w:rPr>
-        <w:tab/>
-      </w:r>
-      <w:r>
-        <w:rPr>
-          <w:rFonts w:ascii="Times New Roman" w:hAnsi="Times New Roman" w:cs="Times New Roman"/>
-        </w:rPr>
-        <w:tab/>
-      </w:r>
-      <w:r>
-        <w:rPr>
-          <w:rFonts w:ascii="Times New Roman" w:hAnsi="Times New Roman" w:cs="Times New Roman"/>
-        </w:rPr>
-        <w:tab/>
-      </w:r>
-      <w:r>
-        <w:rPr>
-          <w:rFonts w:ascii="Times New Roman" w:hAnsi="Times New Roman" w:cs="Times New Roman"/>
-        </w:rPr>
-        <w:tab/>
-      </w:r>
-      <w:r>
-        <w:rPr>
-          <w:rFonts w:ascii="Times New Roman" w:hAnsi="Times New Roman" w:cs="Times New Roman"/>
-        </w:rPr>
-        <w:tab/>
-      </w:r>
-      <w:r>
-        <w:rPr>
-          <w:rFonts w:ascii="Times New Roman" w:hAnsi="Times New Roman" w:cs="Times New Roman"/>
-        </w:rPr>
-        <w:tab/>
-      </w:r>
-      <w:r>
-        <w:rPr>
-          <w:rFonts w:ascii="Times New Roman" w:hAnsi="Times New Roman" w:cs="Times New Roman"/>
-        </w:rPr>
-        <w:tab/>
-      </w:r>
-      <w:r>
-        <w:rPr>
-          <w:rFonts w:ascii="Times New Roman" w:hAnsi="Times New Roman" w:cs="Times New Roman"/>
-        </w:rPr>
-        <w:tab/>
-      </w:r>
-      <w:r>
-        <w:rPr>
-          <w:rFonts w:ascii="Times New Roman" w:hAnsi="Times New Roman" w:cs="Times New Roman"/>
-        </w:rPr>
-        <w:tab/>
-      </w:r>
-      <w:r>
-        <w:rPr>
-          <w:rFonts w:ascii="Times New Roman" w:hAnsi="Times New Roman" w:cs="Times New Roman"/>
-        </w:rPr>
-        <w:tab/>
-      </w:r>
-      <w:r>
-        <w:rPr>
-          <w:rFonts w:ascii="Times New Roman" w:hAnsi="Times New Roman" w:cs="Times New Roman"/>
-        </w:rPr>
-        <w:tab/>
-      </w:r>
-      <w:r>
-        <w:rPr>
-          <w:rFonts w:ascii="Times New Roman" w:hAnsi="Times New Roman" w:cs="Times New Roman"/>
-        </w:rPr>
-        <w:tab/>
-      </w:r>
-      <w:r>
-        <w:rPr>
-          <w:rFonts w:ascii="Times New Roman" w:hAnsi="Times New Roman" w:cs="Times New Roman"/>
-        </w:rPr>
-        <w:tab/>
-      </w:r>
-      <w:r>
-        <w:rPr>
-          <w:rFonts w:ascii="Times New Roman" w:hAnsi="Times New Roman" w:cs="Times New Roman"/>
-        </w:rPr>
-        <w:tab/>
-      </w:r>
-      <w:r>
-        <w:rPr>
-          <w:rFonts w:ascii="Times New Roman" w:hAnsi="Times New Roman" w:cs="Times New Roman"/>
-        </w:rPr>
-        <w:tab/>
-      </w:r>
-      <w:r>
-        <w:rPr>
-          <w:rFonts w:ascii="Times New Roman" w:hAnsi="Times New Roman" w:cs="Times New Roman"/>
-        </w:rPr>
-        <w:tab/>
-      </w:r>
-      <w:r>
-        <w:rPr>
-          <w:rFonts w:ascii="Times New Roman" w:hAnsi="Times New Roman" w:cs="Times New Roman"/>
-        </w:rPr>
-        <w:tab/>
-      </w:r>
-      <w:r>
-        <w:rPr>
-          <w:rFonts w:ascii="Times New Roman" w:hAnsi="Times New Roman" w:cs="Times New Roman"/>
-        </w:rPr>
-        <w:tab/>
-      </w:r>
-      <w:r>
-        <w:rPr>
-          <w:rFonts w:ascii="Times New Roman" w:hAnsi="Times New Roman" w:cs="Times New Roman"/>
-        </w:rPr>
-        <w:tab/>
-      </w:r>
-      <w:r>
-        <w:rPr>
-          <w:rFonts w:ascii="Times New Roman" w:hAnsi="Times New Roman" w:cs="Times New Roman"/>
-        </w:rPr>
-        <w:tab/>
-      </w:r>
-      <w:r>
-        <w:rPr>
-          <w:rFonts w:ascii="Times New Roman" w:hAnsi="Times New Roman" w:cs="Times New Roman"/>
-        </w:rPr>
-        <w:tab/>
-      </w:r>
-      <w:r>
-        <w:rPr>
-          <w:rFonts w:ascii="Times New Roman" w:hAnsi="Times New Roman" w:cs="Times New Roman"/>
-        </w:rPr>
-        <w:tab/>
-      </w:r>
-      <w:r>
-        <w:rPr>
-          <w:rFonts w:ascii="Times New Roman" w:hAnsi="Times New Roman" w:cs="Times New Roman"/>
-        </w:rPr>
-        <w:tab/>
-      </w:r>
-      <w:r>
-        <w:rPr>
-          <w:rFonts w:ascii="Times New Roman" w:hAnsi="Times New Roman" w:cs="Times New Roman"/>
-        </w:rPr>
-        <w:tab/>
-      </w:r>
-      <w:r>
-        <w:rPr>
-          <w:rFonts w:ascii="Times New Roman" w:hAnsi="Times New Roman" w:cs="Times New Roman"/>
-        </w:rPr>
-        <w:tab/>
-      </w:r>
-      <w:r>
-        <w:rPr>
-          <w:rFonts w:ascii="Times New Roman" w:hAnsi="Times New Roman" w:cs="Times New Roman"/>
-        </w:rPr>
-        <w:tab/>
-      </w:r>
-      <w:r>
-        <w:rPr>
-          <w:rFonts w:ascii="Times New Roman" w:hAnsi="Times New Roman" w:cs="Times New Roman"/>
-        </w:rPr>
-        <w:tab/>
-      </w:r>
-      <w:r>
-        <w:rPr>
-          <w:rFonts w:ascii="Times New Roman" w:hAnsi="Times New Roman" w:cs="Times New Roman"/>
-        </w:rPr>
-        <w:tab/>
-      </w:r>
-      <w:r>
-        <w:rPr>
-          <w:rFonts w:ascii="Times New Roman" w:hAnsi="Times New Roman" w:cs="Times New Roman"/>
-        </w:rPr>
-        <w:tab/>
-      </w:r>
-      <w:r>
-        <w:rPr>
-          <w:rFonts w:ascii="Times New Roman" w:hAnsi="Times New Roman" w:cs="Times New Roman"/>
-        </w:rPr>
-        <w:tab/>
-      </w:r>
-      <w:r>
-        <w:rPr>
-          <w:rFonts w:ascii="Times New Roman" w:hAnsi="Times New Roman" w:cs="Times New Roman"/>
-        </w:rPr>
-        <w:tab/>
-      </w:r>
-      <w:r>
-        <w:rPr>
-          <w:rFonts w:ascii="Times New Roman" w:hAnsi="Times New Roman" w:cs="Times New Roman"/>
-        </w:rPr>
-        <w:tab/>
-      </w:r>
-      <w:r>
-        <w:rPr>
-          <w:rFonts w:ascii="Times New Roman" w:hAnsi="Times New Roman" w:cs="Times New Roman"/>
-        </w:rPr>
-        <w:tab/>
-      </w:r>
-      <w:r>
-        <w:rPr>
-          <w:rFonts w:ascii="Times New Roman" w:hAnsi="Times New Roman" w:cs="Times New Roman"/>
-        </w:rPr>
-        <w:tab/>
-      </w:r>
-      <w:r>
-        <w:rPr>
-          <w:rFonts w:ascii="Times New Roman" w:hAnsi="Times New Roman" w:cs="Times New Roman"/>
-        </w:rPr>
-        <w:tab/>
-      </w:r>
-      <w:r>
-        <w:rPr>
-          <w:rFonts w:ascii="Times New Roman" w:hAnsi="Times New Roman" w:cs="Times New Roman"/>
-        </w:rPr>
-        <w:tab/>
-      </w:r>
-      <w:r>
-        <w:rPr>
-          <w:rFonts w:ascii="Times New Roman" w:hAnsi="Times New Roman" w:cs="Times New Roman"/>
-        </w:rPr>
-        <w:tab/>
-      </w:r>
-      <w:r>
-        <w:rPr>
-          <w:rFonts w:ascii="Times New Roman" w:hAnsi="Times New Roman" w:cs="Times New Roman"/>
-        </w:rPr>
-        <w:tab/>
-      </w:r>
-      <w:r>
-        <w:rPr>
-          <w:rFonts w:ascii="Times New Roman" w:hAnsi="Times New Roman" w:cs="Times New Roman"/>
-        </w:rPr>
-        <w:tab/>
-      </w:r>
-      <w:r>
-        <w:rPr>
-          <w:rFonts w:ascii="Times New Roman" w:hAnsi="Times New Roman" w:cs="Times New Roman"/>
-        </w:rPr>
-        <w:tab/>
-      </w:r>
-      <w:r>
-        <w:rPr>
-          <w:rFonts w:ascii="Times New Roman" w:hAnsi="Times New Roman" w:cs="Times New Roman"/>
-        </w:rPr>
-        <w:tab/>
-      </w:r>
-      <w:r>
-        <w:rPr>
-          <w:rFonts w:ascii="Times New Roman" w:hAnsi="Times New Roman" w:cs="Times New Roman"/>
-        </w:rPr>
-        <w:tab/>
-      </w:r>
-      <w:r>
-        <w:rPr>
-          <w:rFonts w:ascii="Times New Roman" w:hAnsi="Times New Roman" w:cs="Times New Roman"/>
-        </w:rPr>
-        <w:tab/>
-      </w:r>
-      <w:r>
-        <w:rPr>
-          <w:rFonts w:ascii="Times New Roman" w:hAnsi="Times New Roman" w:cs="Times New Roman"/>
-        </w:rPr>
-        <w:tab/>
-      </w:r>
-      <w:r>
-        <w:rPr>
-          <w:rFonts w:ascii="Times New Roman" w:hAnsi="Times New Roman" w:cs="Times New Roman"/>
-        </w:rPr>
-        <w:tab/>
-      </w:r>
-      <w:r>
-        <w:rPr>
-          <w:rFonts w:ascii="Times New Roman" w:hAnsi="Times New Roman" w:cs="Times New Roman"/>
-        </w:rPr>
-        <w:tab/>
-      </w:r>
-      <w:r>
-        <w:rPr>
-          <w:rFonts w:ascii="Times New Roman" w:hAnsi="Times New Roman" w:cs="Times New Roman"/>
-        </w:rPr>
-        <w:tab/>
-      </w:r>
-      <w:r>
-        <w:rPr>
-          <w:rFonts w:ascii="Times New Roman" w:hAnsi="Times New Roman" w:cs="Times New Roman"/>
-        </w:rPr>
-        <w:tab/>
-      </w:r>
-      <w:r>
-        <w:rPr>
-          <w:rFonts w:ascii="Times New Roman" w:hAnsi="Times New Roman" w:cs="Times New Roman"/>
-        </w:rPr>
-        <w:tab/>
-      </w:r>
-      <w:r>
-        <w:rPr>
-          <w:rFonts w:ascii="Times New Roman" w:hAnsi="Times New Roman" w:cs="Times New Roman"/>
-        </w:rPr>
-        <w:tab/>
-      </w:r>
-      <w:r>
-        <w:rPr>
-          <w:rFonts w:ascii="Times New Roman" w:hAnsi="Times New Roman" w:cs="Times New Roman"/>
-        </w:rPr>
-        <w:tab/>
-      </w:r>
-      <w:r>
-        <w:rPr>
-          <w:rFonts w:ascii="Times New Roman" w:hAnsi="Times New Roman" w:cs="Times New Roman"/>
-        </w:rPr>
-        <w:tab/>
-      </w:r>
-      <w:r>
-        <w:rPr>
-          <w:rFonts w:ascii="Times New Roman" w:hAnsi="Times New Roman" w:cs="Times New Roman"/>
-        </w:rPr>
-        <w:tab/>
-      </w:r>
-      <w:r>
-        <w:rPr>
-          <w:rFonts w:ascii="Times New Roman" w:hAnsi="Times New Roman" w:cs="Times New Roman"/>
-        </w:rPr>
-        <w:tab/>
-      </w:r>
-      <w:r>
-        <w:rPr>
-          <w:rFonts w:ascii="Times New Roman" w:hAnsi="Times New Roman" w:cs="Times New Roman"/>
-        </w:rPr>
-        <w:tab/>
-      </w:r>
-      <w:r>
-        <w:rPr>
-          <w:rFonts w:ascii="Times New Roman" w:hAnsi="Times New Roman" w:cs="Times New Roman"/>
-        </w:rPr>
-        <w:tab/>
-      </w:r>
-      <w:r>
-        <w:rPr>
-          <w:rFonts w:ascii="Times New Roman" w:hAnsi="Times New Roman" w:cs="Times New Roman"/>
-        </w:rPr>
-        <w:tab/>
-      </w:r>
-      <w:r>
-        <w:rPr>
-          <w:rFonts w:ascii="Times New Roman" w:hAnsi="Times New Roman" w:cs="Times New Roman"/>
-        </w:rPr>
-        <w:tab/>
-      </w:r>
-      <w:r>
-        <w:rPr>
-          <w:rFonts w:ascii="Times New Roman" w:hAnsi="Times New Roman" w:cs="Times New Roman"/>
-        </w:rPr>
-        <w:tab/>
-      </w:r>
-      <w:r>
-        <w:rPr>
-          <w:rFonts w:ascii="Times New Roman" w:hAnsi="Times New Roman" w:cs="Times New Roman"/>
-        </w:rPr>
-        <w:tab/>
-      </w:r>
-      <w:r>
-        <w:rPr>
-          <w:rFonts w:ascii="Times New Roman" w:hAnsi="Times New Roman" w:cs="Times New Roman"/>
-        </w:rPr>
-        <w:tab/>
-      </w:r>
-      <w:r>
-        <w:rPr>
-          <w:rFonts w:ascii="Times New Roman" w:hAnsi="Times New Roman" w:cs="Times New Roman"/>
-        </w:rPr>
-        <w:tab/>
-      </w:r>
-      <w:r>
-        <w:rPr>
-          <w:rFonts w:ascii="Times New Roman" w:hAnsi="Times New Roman" w:cs="Times New Roman"/>
-        </w:rPr>
-        <w:tab/>
-      </w:r>
-      <w:r>
-        <w:rPr>
-          <w:rFonts w:ascii="Times New Roman" w:hAnsi="Times New Roman" w:cs="Times New Roman"/>
-        </w:rPr>
-        <w:tab/>
-      </w:r>
-      <w:r>
-        <w:rPr>
-          <w:rFonts w:ascii="Times New Roman" w:hAnsi="Times New Roman" w:cs="Times New Roman"/>
-        </w:rPr>
-        <w:tab/>
-      </w:r>
-      <w:r>
-        <w:rPr>
-          <w:rFonts w:ascii="Times New Roman" w:hAnsi="Times New Roman" w:cs="Times New Roman"/>
-        </w:rPr>
-        <w:tab/>
-      </w:r>
-      <w:r>
-        <w:rPr>
-          <w:rFonts w:ascii="Times New Roman" w:hAnsi="Times New Roman" w:cs="Times New Roman"/>
-        </w:rPr>
-        <w:tab/>
-      </w:r>
-      <w:r>
-        <w:rPr>
-          <w:rFonts w:ascii="Times New Roman" w:hAnsi="Times New Roman" w:cs="Times New Roman"/>
-        </w:rPr>
-        <w:tab/>
-      </w:r>
-      <w:r>
-        <w:rPr>
-          <w:rFonts w:ascii="Times New Roman" w:hAnsi="Times New Roman" w:cs="Times New Roman"/>
-        </w:rPr>
-        <w:tab/>
-      </w:r>
-      <w:r>
-        <w:rPr>
-          <w:rFonts w:ascii="Times New Roman" w:hAnsi="Times New Roman" w:cs="Times New Roman"/>
-        </w:rPr>
-        <w:tab/>
-      </w:r>
-      <w:r>
-        <w:rPr>
-          <w:rFonts w:ascii="Times New Roman" w:hAnsi="Times New Roman" w:cs="Times New Roman"/>
-        </w:rPr>
-        <w:tab/>
-      </w:r>
-      <w:r>
-        <w:rPr>
-          <w:rFonts w:ascii="Times New Roman" w:hAnsi="Times New Roman" w:cs="Times New Roman"/>
-        </w:rPr>
-        <w:tab/>
-      </w:r>
-      <w:r>
-        <w:rPr>
-          <w:rFonts w:ascii="Times New Roman" w:hAnsi="Times New Roman" w:cs="Times New Roman"/>
-        </w:rPr>
-        <w:tab/>
-      </w:r>
-      <w:r>
-        <w:rPr>
-          <w:rFonts w:ascii="Times New Roman" w:hAnsi="Times New Roman" w:cs="Times New Roman"/>
-        </w:rPr>
-        <w:tab/>
-      </w:r>
-      <w:r>
-        <w:rPr>
-          <w:rFonts w:ascii="Times New Roman" w:hAnsi="Times New Roman" w:cs="Times New Roman"/>
-        </w:rPr>
-        <w:tab/>
-      </w:r>
-      <w:r>
-        <w:rPr>
-          <w:rFonts w:ascii="Times New Roman" w:hAnsi="Times New Roman" w:cs="Times New Roman"/>
-        </w:rPr>
-        <w:tab/>
-      </w:r>
-      <w:r>
-        <w:rPr>
-          <w:rFonts w:ascii="Times New Roman" w:hAnsi="Times New Roman" w:cs="Times New Roman"/>
-        </w:rPr>
-        <w:tab/>
-      </w:r>
-      <w:r>
-        <w:rPr>
-          <w:rFonts w:ascii="Times New Roman" w:hAnsi="Times New Roman" w:cs="Times New Roman"/>
-        </w:rPr>
-        <w:tab/>
-      </w:r>
-      <w:r>
-        <w:rPr>
-          <w:rFonts w:ascii="Times New Roman" w:hAnsi="Times New Roman" w:cs="Times New Roman"/>
-        </w:rPr>
-        <w:tab/>
-      </w:r>
-      <w:r>
-        <w:rPr>
-          <w:rFonts w:ascii="Times New Roman" w:hAnsi="Times New Roman" w:cs="Times New Roman"/>
-        </w:rPr>
-        <w:tab/>
-      </w:r>
-      <w:r>
-        <w:rPr>
-          <w:rFonts w:ascii="Times New Roman" w:hAnsi="Times New Roman" w:cs="Times New Roman"/>
-        </w:rPr>
-        <w:tab/>
-      </w:r>
-      <w:r>
-        <w:rPr>
-          <w:rFonts w:ascii="Times New Roman" w:hAnsi="Times New Roman" w:cs="Times New Roman"/>
-        </w:rPr>
-        <w:tab/>
-      </w:r>
-      <w:r>
-        <w:rPr>
-          <w:rFonts w:ascii="Times New Roman" w:hAnsi="Times New Roman" w:cs="Times New Roman"/>
-        </w:rPr>
-        <w:tab/>
-      </w:r>
-      <w:r>
-        <w:rPr>
-          <w:rFonts w:ascii="Times New Roman" w:hAnsi="Times New Roman" w:cs="Times New Roman"/>
-        </w:rPr>
-        <w:tab/>
-      </w:r>
-      <w:r>
-        <w:rPr>
-          <w:rFonts w:ascii="Times New Roman" w:hAnsi="Times New Roman" w:cs="Times New Roman"/>
-        </w:rPr>
-        <w:tab/>
-      </w:r>
-      <w:r>
-        <w:rPr>
-          <w:rFonts w:ascii="Times New Roman" w:hAnsi="Times New Roman" w:cs="Times New Roman"/>
-        </w:rPr>
-        <w:tab/>
-      </w:r>
-      <w:r>
-        <w:rPr>
-          <w:rFonts w:ascii="Times New Roman" w:hAnsi="Times New Roman" w:cs="Times New Roman"/>
-        </w:rPr>
-        <w:tab/>
-      </w:r>
-      <w:r>
-        <w:rPr>
-          <w:rFonts w:ascii="Times New Roman" w:hAnsi="Times New Roman" w:cs="Times New Roman"/>
-        </w:rPr>
-        <w:tab/>
-      </w:r>
-      <w:r>
-        <w:rPr>
-          <w:rFonts w:ascii="Times New Roman" w:hAnsi="Times New Roman" w:cs="Times New Roman"/>
-        </w:rPr>
-        <w:tab/>
-      </w:r>
-      <w:r>
-        <w:rPr>
-          <w:rFonts w:ascii="Times New Roman" w:hAnsi="Times New Roman" w:cs="Times New Roman"/>
-        </w:rPr>
-        <w:tab/>
-      </w:r>
-      <w:r>
-        <w:rPr>
-          <w:rFonts w:ascii="Times New Roman" w:hAnsi="Times New Roman" w:cs="Times New Roman"/>
-        </w:rPr>
-        <w:tab/>
-      </w:r>
-      <w:r>
-        <w:rPr>
-          <w:rFonts w:ascii="Times New Roman" w:hAnsi="Times New Roman" w:cs="Times New Roman"/>
-        </w:rPr>
-        <w:tab/>
-      </w:r>
-      <w:r>
-        <w:rPr>
-          <w:rFonts w:ascii="Times New Roman" w:hAnsi="Times New Roman" w:cs="Times New Roman"/>
-        </w:rPr>
-        <w:tab/>
-      </w:r>
-      <w:r>
-        <w:rPr>
-          <w:rFonts w:ascii="Times New Roman" w:hAnsi="Times New Roman" w:cs="Times New Roman"/>
-        </w:rPr>
-        <w:tab/>
-      </w:r>
-      <w:r>
-        <w:rPr>
-          <w:rFonts w:ascii="Times New Roman" w:hAnsi="Times New Roman" w:cs="Times New Roman"/>
-        </w:rPr>
-        <w:tab/>
-      </w:r>
-      <w:r>
-        <w:rPr>
-          <w:rFonts w:ascii="Times New Roman" w:hAnsi="Times New Roman" w:cs="Times New Roman"/>
-        </w:rPr>
-        <w:tab/>
-      </w:r>
-      <w:r>
-        <w:rPr>
-          <w:rFonts w:ascii="Times New Roman" w:hAnsi="Times New Roman" w:cs="Times New Roman"/>
-        </w:rPr>
-        <w:tab/>
-      </w:r>
-      <w:r>
-        <w:rPr>
-          <w:rFonts w:ascii="Times New Roman" w:hAnsi="Times New Roman" w:cs="Times New Roman"/>
-        </w:rPr>
-        <w:tab/>
-      </w:r>
-      <w:r>
-        <w:rPr>
-          <w:rFonts w:ascii="Times New Roman" w:hAnsi="Times New Roman" w:cs="Times New Roman"/>
-        </w:rPr>
-        <w:tab/>
-      </w:r>
-      <w:r>
-        <w:rPr>
-          <w:rFonts w:ascii="Times New Roman" w:hAnsi="Times New Roman" w:cs="Times New Roman"/>
-        </w:rPr>
-        <w:tab/>
-      </w:r>
-      <w:r>
-        <w:rPr>
-          <w:rFonts w:ascii="Times New Roman" w:hAnsi="Times New Roman" w:cs="Times New Roman"/>
-        </w:rPr>
-        <w:tab/>
-      </w:r>
-      <w:r>
-        <w:rPr>
-          <w:rFonts w:ascii="Times New Roman" w:hAnsi="Times New Roman" w:cs="Times New Roman"/>
-        </w:rPr>
-        <w:tab/>
-      </w:r>
-      <w:r>
-        <w:rPr>
-          <w:rFonts w:ascii="Times New Roman" w:hAnsi="Times New Roman" w:cs="Times New Roman"/>
-        </w:rPr>
-        <w:tab/>
-      </w:r>
-      <w:r>
-        <w:rPr>
-          <w:rFonts w:ascii="Times New Roman" w:hAnsi="Times New Roman" w:cs="Times New Roman"/>
-        </w:rPr>
-        <w:tab/>
-      </w:r>
-      <w:r>
-        <w:rPr>
-          <w:rFonts w:ascii="Times New Roman" w:hAnsi="Times New Roman" w:cs="Times New Roman"/>
-        </w:rPr>
-        <w:tab/>
-      </w:r>
-      <w:r>
-        <w:rPr>
-          <w:rFonts w:ascii="Times New Roman" w:hAnsi="Times New Roman" w:cs="Times New Roman"/>
-        </w:rPr>
-        <w:tab/>
-      </w:r>
-      <w:r>
-        <w:rPr>
-          <w:rFonts w:ascii="Times New Roman" w:hAnsi="Times New Roman" w:cs="Times New Roman"/>
-        </w:rPr>
-        <w:tab/>
-      </w:r>
-      <w:r>
-        <w:rPr>
-          <w:rFonts w:ascii="Times New Roman" w:hAnsi="Times New Roman" w:cs="Times New Roman"/>
-        </w:rPr>
-        <w:tab/>
-      </w:r>
-      <w:r>
-        <w:rPr>
-          <w:rFonts w:ascii="Times New Roman" w:hAnsi="Times New Roman" w:cs="Times New Roman"/>
-        </w:rPr>
-        <w:tab/>
-      </w:r>
-      <w:r>
-        <w:rPr>
-          <w:rFonts w:ascii="Times New Roman" w:hAnsi="Times New Roman" w:cs="Times New Roman"/>
-        </w:rPr>
-        <w:tab/>
-      </w:r>
-      <w:r>
-        <w:rPr>
-          <w:rFonts w:ascii="Times New Roman" w:hAnsi="Times New Roman" w:cs="Times New Roman"/>
-        </w:rPr>
-        <w:tab/>
-      </w:r>
-      <w:r>
-        <w:rPr>
-          <w:rFonts w:ascii="Times New Roman" w:hAnsi="Times New Roman" w:cs="Times New Roman"/>
-        </w:rPr>
-        <w:tab/>
-      </w:r>
-      <w:r>
-        <w:rPr>
-          <w:rFonts w:ascii="Times New Roman" w:hAnsi="Times New Roman" w:cs="Times New Roman"/>
-        </w:rPr>
-        <w:tab/>
-      </w:r>
-      <w:r>
-        <w:rPr>
-          <w:rFonts w:ascii="Times New Roman" w:hAnsi="Times New Roman" w:cs="Times New Roman"/>
-        </w:rPr>
-        <w:tab/>
-      </w:r>
-      <w:r>
-        <w:rPr>
-          <w:rFonts w:ascii="Times New Roman" w:hAnsi="Times New Roman" w:cs="Times New Roman"/>
-        </w:rPr>
-        <w:tab/>
-      </w:r>
-      <w:r>
-        <w:rPr>
-          <w:rFonts w:ascii="Times New Roman" w:hAnsi="Times New Roman" w:cs="Times New Roman"/>
-        </w:rPr>
-        <w:tab/>
-      </w:r>
-      <w:r>
-        <w:rPr>
-          <w:rFonts w:ascii="Times New Roman" w:hAnsi="Times New Roman" w:cs="Times New Roman"/>
-        </w:rPr>
-        <w:tab/>
-      </w:r>
-      <w:r>
-        <w:rPr>
-          <w:rFonts w:ascii="Times New Roman" w:hAnsi="Times New Roman" w:cs="Times New Roman"/>
-        </w:rPr>
-        <w:tab/>
-      </w:r>
-      <w:r>
-        <w:rPr>
-          <w:rFonts w:ascii="Times New Roman" w:hAnsi="Times New Roman" w:cs="Times New Roman"/>
-        </w:rPr>
-        <w:tab/>
-      </w:r>
-      <w:r>
-        <w:rPr>
-          <w:rFonts w:ascii="Times New Roman" w:hAnsi="Times New Roman" w:cs="Times New Roman"/>
-        </w:rPr>
-        <w:tab/>
-      </w:r>
-      <w:r>
-        <w:rPr>
-          <w:rFonts w:ascii="Times New Roman" w:hAnsi="Times New Roman" w:cs="Times New Roman"/>
-        </w:rPr>
-        <w:tab/>
-      </w:r>
-      <w:r>
-        <w:rPr>
-          <w:rFonts w:ascii="Times New Roman" w:hAnsi="Times New Roman" w:cs="Times New Roman"/>
-        </w:rPr>
-        <w:tab/>
-      </w:r>
-      <w:r>
-        <w:rPr>
-          <w:rFonts w:ascii="Times New Roman" w:hAnsi="Times New Roman" w:cs="Times New Roman"/>
-        </w:rPr>
-        <w:tab/>
-      </w:r>
-      <w:r>
-        <w:rPr>
-          <w:rFonts w:ascii="Times New Roman" w:hAnsi="Times New Roman" w:cs="Times New Roman"/>
-        </w:rPr>
-        <w:tab/>
-      </w:r>
-      <w:r>
-        <w:rPr>
-          <w:rFonts w:ascii="Times New Roman" w:hAnsi="Times New Roman" w:cs="Times New Roman"/>
-        </w:rPr>
-        <w:tab/>
-      </w:r>
-      <w:r>
-        <w:rPr>
-          <w:rFonts w:ascii="Times New Roman" w:hAnsi="Times New Roman" w:cs="Times New Roman"/>
-        </w:rPr>
-        <w:tab/>
-      </w:r>
-      <w:r>
-        <w:rPr>
-          <w:rFonts w:ascii="Times New Roman" w:hAnsi="Times New Roman" w:cs="Times New Roman"/>
-        </w:rPr>
-        <w:tab/>
-      </w:r>
-      <w:r>
-        <w:rPr>
-          <w:rFonts w:ascii="Times New Roman" w:hAnsi="Times New Roman" w:cs="Times New Roman"/>
-        </w:rPr>
-        <w:tab/>
-      </w:r>
-      <w:r>
-        <w:rPr>
-          <w:rFonts w:ascii="Times New Roman" w:hAnsi="Times New Roman" w:cs="Times New Roman"/>
-        </w:rPr>
-        <w:tab/>
-      </w:r>
-      <w:r>
-        <w:rPr>
-          <w:rFonts w:ascii="Times New Roman" w:hAnsi="Times New Roman" w:cs="Times New Roman"/>
-        </w:rPr>
-        <w:tab/>
-      </w:r>
-      <w:r>
-        <w:rPr>
-          <w:rFonts w:ascii="Times New Roman" w:hAnsi="Times New Roman" w:cs="Times New Roman"/>
-        </w:rPr>
-        <w:tab/>
-      </w:r>
-      <w:r>
-        <w:rPr>
-          <w:rFonts w:ascii="Times New Roman" w:hAnsi="Times New Roman" w:cs="Times New Roman"/>
-        </w:rPr>
-        <w:tab/>
-      </w:r>
-      <w:r>
-        <w:rPr>
-          <w:rFonts w:ascii="Times New Roman" w:hAnsi="Times New Roman" w:cs="Times New Roman"/>
-        </w:rPr>
-        <w:tab/>
-      </w:r>
-      <w:r>
-        <w:rPr>
-          <w:rFonts w:ascii="Times New Roman" w:hAnsi="Times New Roman" w:cs="Times New Roman"/>
-        </w:rPr>
-        <w:tab/>
-      </w:r>
-      <w:r>
-        <w:rPr>
-          <w:rFonts w:ascii="Times New Roman" w:hAnsi="Times New Roman" w:cs="Times New Roman"/>
-        </w:rPr>
-        <w:tab/>
-      </w:r>
-      <w:r>
-        <w:rPr>
-          <w:rFonts w:ascii="Times New Roman" w:hAnsi="Times New Roman" w:cs="Times New Roman"/>
-        </w:rPr>
-        <w:tab/>
-      </w:r>
-      <w:r>
-        <w:rPr>
-          <w:rFonts w:ascii="Times New Roman" w:hAnsi="Times New Roman" w:cs="Times New Roman"/>
-        </w:rPr>
-        <w:tab/>
-      </w:r>
-      <w:r>
-        <w:rPr>
-          <w:rFonts w:ascii="Times New Roman" w:hAnsi="Times New Roman" w:cs="Times New Roman"/>
-        </w:rPr>
-        <w:tab/>
-      </w:r>
-      <w:r>
-        <w:rPr>
-          <w:rFonts w:ascii="Times New Roman" w:hAnsi="Times New Roman" w:cs="Times New Roman"/>
-        </w:rPr>
-        <w:tab/>
-      </w:r>
-      <w:r>
-        <w:rPr>
-          <w:rFonts w:ascii="Times New Roman" w:hAnsi="Times New Roman" w:cs="Times New Roman"/>
-        </w:rPr>
-        <w:tab/>
-      </w:r>
-      <w:r>
-        <w:rPr>
-          <w:rFonts w:ascii="Times New Roman" w:hAnsi="Times New Roman" w:cs="Times New Roman"/>
-        </w:rPr>
-        <w:tab/>
-      </w:r>
-      <w:r>
-        <w:rPr>
-          <w:rFonts w:ascii="Times New Roman" w:hAnsi="Times New Roman" w:cs="Times New Roman"/>
-        </w:rPr>
-        <w:tab/>
-      </w:r>
-      <w:r>
-        <w:rPr>
-          <w:rFonts w:ascii="Times New Roman" w:hAnsi="Times New Roman" w:cs="Times New Roman"/>
-        </w:rPr>
-        <w:tab/>
-      </w:r>
-      <w:r>
-        <w:rPr>
-          <w:rFonts w:ascii="Times New Roman" w:hAnsi="Times New Roman" w:cs="Times New Roman"/>
-        </w:rPr>
-        <w:tab/>
-      </w:r>
-      <w:r>
-        <w:rPr>
-          <w:rFonts w:ascii="Times New Roman" w:hAnsi="Times New Roman" w:cs="Times New Roman"/>
-        </w:rPr>
-        <w:tab/>
-      </w:r>
-      <w:r>
-        <w:rPr>
-          <w:rFonts w:ascii="Times New Roman" w:hAnsi="Times New Roman" w:cs="Times New Roman"/>
-        </w:rPr>
-        <w:tab/>
-      </w:r>
-      <w:r>
-        <w:rPr>
-          <w:rFonts w:ascii="Times New Roman" w:hAnsi="Times New Roman" w:cs="Times New Roman"/>
-        </w:rPr>
-        <w:tab/>
-      </w:r>
-      <w:r>
-        <w:rPr>
-          <w:rFonts w:ascii="Times New Roman" w:hAnsi="Times New Roman" w:cs="Times New Roman"/>
-        </w:rPr>
-        <w:tab/>
-      </w:r>
-      <w:r>
-        <w:rPr>
-          <w:rFonts w:ascii="Times New Roman" w:hAnsi="Times New Roman" w:cs="Times New Roman"/>
-        </w:rPr>
-        <w:tab/>
-      </w:r>
-      <w:r>
-        <w:rPr>
-          <w:rFonts w:ascii="Times New Roman" w:hAnsi="Times New Roman" w:cs="Times New Roman"/>
-        </w:rPr>
-        <w:tab/>
-      </w:r>
-      <w:r>
-        <w:rPr>
-          <w:rFonts w:ascii="Times New Roman" w:hAnsi="Times New Roman" w:cs="Times New Roman"/>
-        </w:rPr>
-        <w:tab/>
-      </w:r>
-      <w:r>
-        <w:rPr>
-          <w:rFonts w:ascii="Times New Roman" w:hAnsi="Times New Roman" w:cs="Times New Roman"/>
-        </w:rPr>
-        <w:tab/>
-      </w:r>
-      <w:r>
-        <w:rPr>
-          <w:rFonts w:ascii="Times New Roman" w:hAnsi="Times New Roman" w:cs="Times New Roman"/>
-        </w:rPr>
-        <w:tab/>
-      </w:r>
-      <w:r>
-        <w:rPr>
-          <w:rFonts w:ascii="Times New Roman" w:hAnsi="Times New Roman" w:cs="Times New Roman"/>
-        </w:rPr>
-        <w:tab/>
-      </w:r>
-      <w:r>
-        <w:rPr>
-          <w:rFonts w:ascii="Times New Roman" w:hAnsi="Times New Roman" w:cs="Times New Roman"/>
-        </w:rPr>
-        <w:tab/>
-      </w:r>
-      <w:r>
-        <w:rPr>
-          <w:rFonts w:ascii="Times New Roman" w:hAnsi="Times New Roman" w:cs="Times New Roman"/>
-        </w:rPr>
-        <w:tab/>
-      </w:r>
-      <w:r>
-        <w:rPr>
-          <w:rFonts w:ascii="Times New Roman" w:hAnsi="Times New Roman" w:cs="Times New Roman"/>
-        </w:rPr>
-        <w:tab/>
-      </w:r>
-      <w:r>
-        <w:rPr>
-          <w:rFonts w:ascii="Times New Roman" w:hAnsi="Times New Roman" w:cs="Times New Roman"/>
-        </w:rPr>
-        <w:tab/>
-      </w:r>
-      <w:r>
-        <w:rPr>
-          <w:rFonts w:ascii="Times New Roman" w:hAnsi="Times New Roman" w:cs="Times New Roman"/>
-        </w:rPr>
-        <w:tab/>
-      </w:r>
-      <w:r>
-        <w:rPr>
-          <w:rFonts w:ascii="Times New Roman" w:hAnsi="Times New Roman" w:cs="Times New Roman"/>
-        </w:rPr>
-        <w:tab/>
-      </w:r>
-      <w:r>
-        <w:rPr>
-          <w:rFonts w:ascii="Times New Roman" w:hAnsi="Times New Roman" w:cs="Times New Roman"/>
-        </w:rPr>
-        <w:tab/>
-      </w:r>
-      <w:r>
-        <w:rPr>
-          <w:rFonts w:ascii="Times New Roman" w:hAnsi="Times New Roman" w:cs="Times New Roman"/>
-        </w:rPr>
-        <w:tab/>
-      </w:r>
-      <w:r>
-        <w:rPr>
-          <w:rFonts w:ascii="Times New Roman" w:hAnsi="Times New Roman" w:cs="Times New Roman"/>
-        </w:rPr>
-        <w:tab/>
-      </w:r>
-      <w:r>
-        <w:rPr>
-          <w:rFonts w:ascii="Times New Roman" w:hAnsi="Times New Roman" w:cs="Times New Roman"/>
-        </w:rPr>
-        <w:tab/>
-      </w:r>
-      <w:r>
-        <w:rPr>
-          <w:rFonts w:ascii="Times New Roman" w:hAnsi="Times New Roman" w:cs="Times New Roman"/>
-        </w:rPr>
-        <w:tab/>
-      </w:r>
-      <w:r>
-        <w:rPr>
-          <w:rFonts w:ascii="Times New Roman" w:hAnsi="Times New Roman" w:cs="Times New Roman"/>
-        </w:rPr>
-        <w:tab/>
-      </w:r>
-      <w:r>
-        <w:rPr>
-          <w:rFonts w:ascii="Times New Roman" w:hAnsi="Times New Roman" w:cs="Times New Roman"/>
-        </w:rPr>
-        <w:tab/>
-      </w:r>
-      <w:r>
-        <w:rPr>
-          <w:rFonts w:ascii="Times New Roman" w:hAnsi="Times New Roman" w:cs="Times New Roman"/>
-        </w:rPr>
-        <w:tab/>
-      </w:r>
-      <w:r>
-        <w:rPr>
-          <w:rFonts w:ascii="Times New Roman" w:hAnsi="Times New Roman" w:cs="Times New Roman"/>
-        </w:rPr>
-        <w:tab/>
-      </w:r>
-      <w:r>
-        <w:rPr>
-          <w:rFonts w:ascii="Times New Roman" w:hAnsi="Times New Roman" w:cs="Times New Roman"/>
-        </w:rPr>
-        <w:tab/>
-      </w:r>
-      <w:r>
-        <w:rPr>
-          <w:rFonts w:ascii="Times New Roman" w:hAnsi="Times New Roman" w:cs="Times New Roman"/>
-        </w:rPr>
-        <w:tab/>
-      </w:r>
-      <w:r>
-        <w:rPr>
-          <w:rFonts w:ascii="Times New Roman" w:hAnsi="Times New Roman" w:cs="Times New Roman"/>
-        </w:rPr>
-        <w:tab/>
-      </w:r>
-      <w:r>
-        <w:rPr>
-          <w:rFonts w:ascii="Times New Roman" w:hAnsi="Times New Roman" w:cs="Times New Roman"/>
-        </w:rPr>
-        <w:tab/>
-      </w:r>
-      <w:r>
-        <w:rPr>
-          <w:rFonts w:ascii="Times New Roman" w:hAnsi="Times New Roman" w:cs="Times New Roman"/>
-        </w:rPr>
-        <w:tab/>
-      </w:r>
-      <w:r>
-        <w:rPr>
-          <w:rFonts w:ascii="Times New Roman" w:hAnsi="Times New Roman" w:cs="Times New Roman"/>
-        </w:rPr>
-        <w:tab/>
-      </w:r>
-      <w:r>
-        <w:rPr>
-          <w:rFonts w:ascii="Times New Roman" w:hAnsi="Times New Roman" w:cs="Times New Roman"/>
-        </w:rPr>
-        <w:tab/>
-      </w:r>
-      <w:r>
-        <w:rPr>
-          <w:rFonts w:ascii="Times New Roman" w:hAnsi="Times New Roman" w:cs="Times New Roman"/>
-        </w:rPr>
-        <w:tab/>
-      </w:r>
-      <w:r>
-        <w:rPr>
-          <w:rFonts w:ascii="Times New Roman" w:hAnsi="Times New Roman" w:cs="Times New Roman"/>
-        </w:rPr>
-        <w:tab/>
-      </w:r>
-      <w:r>
-        <w:rPr>
-          <w:rFonts w:ascii="Times New Roman" w:hAnsi="Times New Roman" w:cs="Times New Roman"/>
-        </w:rPr>
-        <w:tab/>
-      </w:r>
-      <w:r>
-        <w:rPr>
-          <w:rFonts w:ascii="Times New Roman" w:hAnsi="Times New Roman" w:cs="Times New Roman"/>
-        </w:rPr>
-        <w:tab/>
-      </w:r>
-      <w:r>
-        <w:rPr>
-          <w:rFonts w:ascii="Times New Roman" w:hAnsi="Times New Roman" w:cs="Times New Roman"/>
-        </w:rPr>
-        <w:tab/>
-      </w:r>
-      <w:r>
-        <w:rPr>
-          <w:rFonts w:ascii="Times New Roman" w:hAnsi="Times New Roman" w:cs="Times New Roman"/>
-        </w:rPr>
-        <w:tab/>
-      </w:r>
-      <w:r>
-        <w:rPr>
-          <w:rFonts w:ascii="Times New Roman" w:hAnsi="Times New Roman" w:cs="Times New Roman"/>
-        </w:rPr>
-        <w:tab/>
-      </w:r>
-      <w:r>
-        <w:rPr>
-          <w:rFonts w:ascii="Times New Roman" w:hAnsi="Times New Roman" w:cs="Times New Roman"/>
-        </w:rPr>
-        <w:tab/>
-      </w:r>
-      <w:r>
-        <w:rPr>
-          <w:rFonts w:ascii="Times New Roman" w:hAnsi="Times New Roman" w:cs="Times New Roman"/>
-        </w:rPr>
-        <w:tab/>
-      </w:r>
-      <w:r>
-        <w:rPr>
-          <w:rFonts w:ascii="Times New Roman" w:hAnsi="Times New Roman" w:cs="Times New Roman"/>
-        </w:rPr>
-        <w:tab/>
-      </w:r>
-      <w:r>
-        <w:rPr>
-          <w:rFonts w:ascii="Times New Roman" w:hAnsi="Times New Roman" w:cs="Times New Roman"/>
-        </w:rPr>
-        <w:tab/>
-      </w:r>
-      <w:r>
-        <w:rPr>
-          <w:rFonts w:ascii="Times New Roman" w:hAnsi="Times New Roman" w:cs="Times New Roman"/>
-        </w:rPr>
-        <w:tab/>
-      </w:r>
-      <w:r>
-        <w:rPr>
-          <w:rFonts w:ascii="Times New Roman" w:hAnsi="Times New Roman" w:cs="Times New Roman"/>
-        </w:rPr>
-        <w:tab/>
-      </w:r>
-      <w:r>
-        <w:rPr>
-          <w:rFonts w:ascii="Times New Roman" w:hAnsi="Times New Roman" w:cs="Times New Roman"/>
-        </w:rPr>
-        <w:tab/>
-      </w:r>
-      <w:r>
-        <w:rPr>
-          <w:rFonts w:ascii="Times New Roman" w:hAnsi="Times New Roman" w:cs="Times New Roman"/>
-        </w:rPr>
-        <w:tab/>
-      </w:r>
-      <w:r>
-        <w:rPr>
-          <w:rFonts w:ascii="Times New Roman" w:hAnsi="Times New Roman" w:cs="Times New Roman"/>
-        </w:rPr>
-        <w:tab/>
-      </w:r>
-      <w:r>
-        <w:rPr>
-          <w:rFonts w:ascii="Times New Roman" w:hAnsi="Times New Roman" w:cs="Times New Roman"/>
-        </w:rPr>
-        <w:tab/>
-      </w:r>
-      <w:r>
-        <w:rPr>
-          <w:rFonts w:ascii="Times New Roman" w:hAnsi="Times New Roman" w:cs="Times New Roman"/>
-        </w:rPr>
-        <w:tab/>
-      </w:r>
-      <w:r>
-        <w:rPr>
-          <w:rFonts w:ascii="Times New Roman" w:hAnsi="Times New Roman" w:cs="Times New Roman"/>
-        </w:rPr>
-        <w:tab/>
-      </w:r>
-      <w:r>
-        <w:rPr>
-          <w:rFonts w:ascii="Times New Roman" w:hAnsi="Times New Roman" w:cs="Times New Roman"/>
-        </w:rPr>
-        <w:tab/>
-      </w:r>
-      <w:r>
-        <w:rPr>
-          <w:rFonts w:ascii="Times New Roman" w:hAnsi="Times New Roman" w:cs="Times New Roman"/>
-        </w:rPr>
-        <w:tab/>
-      </w:r>
-      <w:r>
-        <w:rPr>
-          <w:rFonts w:ascii="Times New Roman" w:hAnsi="Times New Roman" w:cs="Times New Roman"/>
-        </w:rPr>
-        <w:tab/>
-      </w:r>
-      <w:r>
-        <w:rPr>
-          <w:rFonts w:ascii="Times New Roman" w:hAnsi="Times New Roman" w:cs="Times New Roman"/>
-        </w:rPr>
-        <w:tab/>
-      </w:r>
-      <w:r>
-        <w:rPr>
-          <w:rFonts w:ascii="Times New Roman" w:hAnsi="Times New Roman" w:cs="Times New Roman"/>
-        </w:rPr>
-        <w:tab/>
-      </w:r>
-      <w:r>
-        <w:rPr>
-          <w:rFonts w:ascii="Times New Roman" w:hAnsi="Times New Roman" w:cs="Times New Roman"/>
-        </w:rPr>
-        <w:tab/>
-      </w:r>
-      <w:r>
-        <w:rPr>
-          <w:rFonts w:ascii="Times New Roman" w:hAnsi="Times New Roman" w:cs="Times New Roman"/>
-        </w:rPr>
-        <w:tab/>
-      </w:r>
-      <w:r>
-        <w:rPr>
-          <w:rFonts w:ascii="Times New Roman" w:hAnsi="Times New Roman" w:cs="Times New Roman"/>
-        </w:rPr>
-        <w:tab/>
-      </w:r>
-      <w:r>
-        <w:rPr>
-          <w:rFonts w:ascii="Times New Roman" w:hAnsi="Times New Roman" w:cs="Times New Roman"/>
-        </w:rPr>
-        <w:tab/>
-      </w:r>
-      <w:r>
-        <w:rPr>
-          <w:rFonts w:ascii="Times New Roman" w:hAnsi="Times New Roman" w:cs="Times New Roman"/>
-        </w:rPr>
-        <w:tab/>
-      </w:r>
-      <w:r>
-        <w:rPr>
-          <w:rFonts w:ascii="Times New Roman" w:hAnsi="Times New Roman" w:cs="Times New Roman"/>
-        </w:rPr>
-        <w:tab/>
-      </w:r>
-      <w:r>
-        <w:rPr>
-          <w:rFonts w:ascii="Times New Roman" w:hAnsi="Times New Roman" w:cs="Times New Roman"/>
-        </w:rPr>
-        <w:tab/>
-      </w:r>
-      <w:r>
-        <w:rPr>
-          <w:rFonts w:ascii="Times New Roman" w:hAnsi="Times New Roman" w:cs="Times New Roman"/>
-        </w:rPr>
-        <w:tab/>
-      </w:r>
-      <w:r>
-        <w:rPr>
-          <w:rFonts w:ascii="Times New Roman" w:hAnsi="Times New Roman" w:cs="Times New Roman"/>
-        </w:rPr>
-        <w:tab/>
-      </w:r>
-      <w:r>
-        <w:rPr>
-          <w:rFonts w:ascii="Times New Roman" w:hAnsi="Times New Roman" w:cs="Times New Roman"/>
-        </w:rPr>
-        <w:tab/>
-      </w:r>
-      <w:r>
-        <w:rPr>
-          <w:rFonts w:ascii="Times New Roman" w:hAnsi="Times New Roman" w:cs="Times New Roman"/>
-        </w:rPr>
-        <w:tab/>
-      </w:r>
-      <w:r>
-        <w:rPr>
-          <w:rFonts w:ascii="Times New Roman" w:hAnsi="Times New Roman" w:cs="Times New Roman"/>
-        </w:rPr>
-        <w:tab/>
-      </w:r>
-      <w:r>
-        <w:rPr>
-          <w:rFonts w:ascii="Times New Roman" w:hAnsi="Times New Roman" w:cs="Times New Roman"/>
-        </w:rPr>
-        <w:tab/>
-      </w:r>
-      <w:r>
-        <w:rPr>
-          <w:rFonts w:ascii="Times New Roman" w:hAnsi="Times New Roman" w:cs="Times New Roman"/>
-        </w:rPr>
-        <w:tab/>
-      </w:r>
-      <w:r>
-        <w:rPr>
-          <w:rFonts w:ascii="Times New Roman" w:hAnsi="Times New Roman" w:cs="Times New Roman"/>
-        </w:rPr>
-        <w:tab/>
-      </w:r>
-      <w:r>
-        <w:rPr>
-          <w:rFonts w:ascii="Times New Roman" w:hAnsi="Times New Roman" w:cs="Times New Roman"/>
-        </w:rPr>
-        <w:tab/>
-      </w:r>
-      <w:r>
-        <w:rPr>
-          <w:rFonts w:ascii="Times New Roman" w:hAnsi="Times New Roman" w:cs="Times New Roman"/>
-        </w:rPr>
-        <w:tab/>
-      </w:r>
-      <w:r>
-        <w:rPr>
-          <w:rFonts w:ascii="Times New Roman" w:hAnsi="Times New Roman" w:cs="Times New Roman"/>
-        </w:rPr>
-        <w:tab/>
-      </w:r>
-      <w:r>
-        <w:rPr>
-          <w:rFonts w:ascii="Times New Roman" w:hAnsi="Times New Roman" w:cs="Times New Roman"/>
-        </w:rPr>
-        <w:tab/>
-      </w:r>
-      <w:r>
-        <w:rPr>
-          <w:rFonts w:ascii="Times New Roman" w:hAnsi="Times New Roman" w:cs="Times New Roman"/>
-        </w:rPr>
-        <w:tab/>
-      </w:r>
-      <w:r>
-        <w:rPr>
-          <w:rFonts w:ascii="Times New Roman" w:hAnsi="Times New Roman" w:cs="Times New Roman"/>
-        </w:rPr>
-        <w:tab/>
-      </w:r>
-      <w:r>
-        <w:rPr>
-          <w:rFonts w:ascii="Times New Roman" w:hAnsi="Times New Roman" w:cs="Times New Roman"/>
-        </w:rPr>
-        <w:tab/>
-      </w:r>
-      <w:r>
-        <w:rPr>
-          <w:rFonts w:ascii="Times New Roman" w:hAnsi="Times New Roman" w:cs="Times New Roman"/>
-        </w:rPr>
-        <w:tab/>
-      </w:r>
-      <w:r>
-        <w:rPr>
-          <w:rFonts w:ascii="Times New Roman" w:hAnsi="Times New Roman" w:cs="Times New Roman"/>
-        </w:rPr>
-        <w:tab/>
-      </w:r>
-      <w:r>
-        <w:rPr>
-          <w:rFonts w:ascii="Times New Roman" w:hAnsi="Times New Roman" w:cs="Times New Roman"/>
-        </w:rPr>
-        <w:tab/>
-      </w:r>
-      <w:r>
-        <w:rPr>
-          <w:rFonts w:ascii="Times New Roman" w:hAnsi="Times New Roman" w:cs="Times New Roman"/>
-        </w:rPr>
-        <w:tab/>
-      </w:r>
-      <w:r>
-        <w:rPr>
-          <w:rFonts w:ascii="Times New Roman" w:hAnsi="Times New Roman" w:cs="Times New Roman"/>
-        </w:rPr>
-        <w:tab/>
-      </w:r>
-      <w:r>
-        <w:rPr>
-          <w:rFonts w:ascii="Times New Roman" w:hAnsi="Times New Roman" w:cs="Times New Roman"/>
-        </w:rPr>
-        <w:tab/>
-      </w:r>
-      <w:r>
-        <w:rPr>
-          <w:rFonts w:ascii="Times New Roman" w:hAnsi="Times New Roman" w:cs="Times New Roman"/>
-        </w:rPr>
-        <w:tab/>
-      </w:r>
-      <w:r>
-        <w:rPr>
-          <w:rFonts w:ascii="Times New Roman" w:hAnsi="Times New Roman" w:cs="Times New Roman"/>
-        </w:rPr>
-        <w:tab/>
-      </w:r>
-      <w:r>
-        <w:rPr>
-          <w:rFonts w:ascii="Times New Roman" w:hAnsi="Times New Roman" w:cs="Times New Roman"/>
-        </w:rPr>
-        <w:tab/>
-      </w:r>
-      <w:r>
-        <w:rPr>
-          <w:rFonts w:ascii="Times New Roman" w:hAnsi="Times New Roman" w:cs="Times New Roman"/>
-        </w:rPr>
-        <w:tab/>
-      </w:r>
-      <w:r>
-        <w:rPr>
-          <w:rFonts w:ascii="Times New Roman" w:hAnsi="Times New Roman" w:cs="Times New Roman"/>
-        </w:rPr>
-        <w:tab/>
-      </w:r>
-      <w:r>
-        <w:rPr>
-          <w:rFonts w:ascii="Times New Roman" w:hAnsi="Times New Roman" w:cs="Times New Roman"/>
-        </w:rPr>
-        <w:tab/>
-      </w:r>
-      <w:r>
-        <w:rPr>
-          <w:rFonts w:ascii="Times New Roman" w:hAnsi="Times New Roman" w:cs="Times New Roman"/>
-        </w:rPr>
-        <w:tab/>
-      </w:r>
-      <w:r>
-        <w:rPr>
-          <w:rFonts w:ascii="Times New Roman" w:hAnsi="Times New Roman" w:cs="Times New Roman"/>
-        </w:rPr>
-        <w:tab/>
-      </w:r>
-      <w:r>
-        <w:rPr>
-          <w:rFonts w:ascii="Times New Roman" w:hAnsi="Times New Roman" w:cs="Times New Roman"/>
-        </w:rPr>
-        <w:tab/>
-      </w:r>
-      <w:r>
-        <w:rPr>
-          <w:rFonts w:ascii="Times New Roman" w:hAnsi="Times New Roman" w:cs="Times New Roman"/>
-        </w:rPr>
-        <w:tab/>
-      </w:r>
-      <w:r>
-        <w:rPr>
-          <w:rFonts w:ascii="Times New Roman" w:hAnsi="Times New Roman" w:cs="Times New Roman"/>
-        </w:rPr>
-        <w:tab/>
-      </w:r>
-      <w:r>
-        <w:rPr>
-          <w:rFonts w:ascii="Times New Roman" w:hAnsi="Times New Roman" w:cs="Times New Roman"/>
-        </w:rPr>
-        <w:tab/>
-      </w:r>
-      <w:r>
-        <w:rPr>
-          <w:rFonts w:ascii="Times New Roman" w:hAnsi="Times New Roman" w:cs="Times New Roman"/>
-        </w:rPr>
-        <w:tab/>
-      </w:r>
-      <w:r>
-        <w:rPr>
-          <w:rFonts w:ascii="Times New Roman" w:hAnsi="Times New Roman" w:cs="Times New Roman"/>
-        </w:rPr>
-        <w:tab/>
-      </w:r>
-      <w:r>
-        <w:rPr>
-          <w:rFonts w:ascii="Times New Roman" w:hAnsi="Times New Roman" w:cs="Times New Roman"/>
-        </w:rPr>
-        <w:tab/>
-      </w:r>
-      <w:r>
-        <w:rPr>
-          <w:rFonts w:ascii="Times New Roman" w:hAnsi="Times New Roman" w:cs="Times New Roman"/>
-        </w:rPr>
-        <w:tab/>
-      </w:r>
-      <w:r>
-        <w:rPr>
-          <w:rFonts w:ascii="Times New Roman" w:hAnsi="Times New Roman" w:cs="Times New Roman"/>
-        </w:rPr>
-        <w:tab/>
-      </w:r>
-      <w:r>
-        <w:rPr>
-          <w:rFonts w:ascii="Times New Roman" w:hAnsi="Times New Roman" w:cs="Times New Roman"/>
-        </w:rPr>
-        <w:tab/>
-      </w:r>
-      <w:r>
-        <w:rPr>
-          <w:rFonts w:ascii="Times New Roman" w:hAnsi="Times New Roman" w:cs="Times New Roman"/>
-        </w:rPr>
-        <w:tab/>
-      </w:r>
-      <w:r>
-        <w:rPr>
-          <w:rFonts w:ascii="Times New Roman" w:hAnsi="Times New Roman" w:cs="Times New Roman"/>
-        </w:rPr>
-        <w:tab/>
-      </w:r>
-      <w:r>
-        <w:rPr>
-          <w:rFonts w:ascii="Times New Roman" w:hAnsi="Times New Roman" w:cs="Times New Roman"/>
-        </w:rPr>
-        <w:tab/>
-      </w:r>
-      <w:r>
-        <w:rPr>
-          <w:rFonts w:ascii="Times New Roman" w:hAnsi="Times New Roman" w:cs="Times New Roman"/>
-        </w:rPr>
-        <w:tab/>
-      </w:r>
-      <w:r>
-        <w:rPr>
-          <w:rFonts w:ascii="Times New Roman" w:hAnsi="Times New Roman" w:cs="Times New Roman"/>
-        </w:rPr>
-        <w:tab/>
-      </w:r>
-      <w:r>
-        <w:rPr>
-          <w:rFonts w:ascii="Times New Roman" w:hAnsi="Times New Roman" w:cs="Times New Roman"/>
-        </w:rPr>
-        <w:tab/>
-      </w:r>
-      <w:r>
-        <w:rPr>
-          <w:rFonts w:ascii="Times New Roman" w:hAnsi="Times New Roman" w:cs="Times New Roman"/>
-        </w:rPr>
-        <w:tab/>
-      </w:r>
-      <w:r>
-        <w:rPr>
-          <w:rFonts w:ascii="Times New Roman" w:hAnsi="Times New Roman" w:cs="Times New Roman"/>
-        </w:rPr>
-        <w:tab/>
-      </w:r>
-      <w:r>
-        <w:rPr>
-          <w:rFonts w:ascii="Times New Roman" w:hAnsi="Times New Roman" w:cs="Times New Roman"/>
-        </w:rPr>
-        <w:tab/>
-      </w:r>
-      <w:r>
-        <w:rPr>
-          <w:rFonts w:ascii="Times New Roman" w:hAnsi="Times New Roman" w:cs="Times New Roman"/>
-        </w:rPr>
-        <w:tab/>
-      </w:r>
-      <w:r>
-        <w:rPr>
-          <w:rFonts w:ascii="Times New Roman" w:hAnsi="Times New Roman" w:cs="Times New Roman"/>
-        </w:rPr>
-        <w:tab/>
-      </w:r>
-      <w:r>
-        <w:rPr>
-          <w:rFonts w:ascii="Times New Roman" w:hAnsi="Times New Roman" w:cs="Times New Roman"/>
-        </w:rPr>
-        <w:tab/>
-      </w:r>
-      <w:r>
-        <w:rPr>
-          <w:rFonts w:ascii="Times New Roman" w:hAnsi="Times New Roman" w:cs="Times New Roman"/>
-        </w:rPr>
-        <w:tab/>
-      </w:r>
-      <w:r>
-        <w:rPr>
-          <w:rFonts w:ascii="Times New Roman" w:hAnsi="Times New Roman" w:cs="Times New Roman"/>
-        </w:rPr>
-        <w:tab/>
-      </w:r>
-      <w:r>
-        <w:rPr>
-          <w:rFonts w:ascii="Times New Roman" w:hAnsi="Times New Roman" w:cs="Times New Roman"/>
-        </w:rPr>
-        <w:tab/>
-      </w:r>
-      <w:r>
-        <w:rPr>
-          <w:rFonts w:ascii="Times New Roman" w:hAnsi="Times New Roman" w:cs="Times New Roman"/>
-        </w:rPr>
-        <w:tab/>
-      </w:r>
-      <w:r>
-        <w:rPr>
-          <w:rFonts w:ascii="Times New Roman" w:hAnsi="Times New Roman" w:cs="Times New Roman"/>
-        </w:rPr>
-        <w:tab/>
-      </w:r>
-      <w:r>
-        <w:rPr>
-          <w:rFonts w:ascii="Times New Roman" w:hAnsi="Times New Roman" w:cs="Times New Roman"/>
-        </w:rPr>
-        <w:tab/>
-      </w:r>
-      <w:r>
-        <w:rPr>
-          <w:rFonts w:ascii="Times New Roman" w:hAnsi="Times New Roman" w:cs="Times New Roman"/>
-        </w:rPr>
-        <w:tab/>
-      </w:r>
-      <w:r>
-        <w:rPr>
-          <w:rFonts w:ascii="Times New Roman" w:hAnsi="Times New Roman" w:cs="Times New Roman"/>
-        </w:rPr>
-        <w:tab/>
-      </w:r>
-      <w:r>
-        <w:rPr>
-          <w:rFonts w:ascii="Times New Roman" w:hAnsi="Times New Roman" w:cs="Times New Roman"/>
-        </w:rPr>
-        <w:tab/>
-      </w:r>
-      <w:r>
-        <w:rPr>
-          <w:rFonts w:ascii="Times New Roman" w:hAnsi="Times New Roman" w:cs="Times New Roman"/>
-        </w:rPr>
-        <w:tab/>
-      </w:r>
-      <w:r>
-        <w:rPr>
-          <w:rFonts w:ascii="Times New Roman" w:hAnsi="Times New Roman" w:cs="Times New Roman"/>
-        </w:rPr>
-        <w:tab/>
-      </w:r>
-      <w:r>
-        <w:rPr>
-          <w:rFonts w:ascii="Times New Roman" w:hAnsi="Times New Roman" w:cs="Times New Roman"/>
-        </w:rPr>
-        <w:tab/>
-      </w:r>
-      <w:r>
-        <w:rPr>
-          <w:rFonts w:ascii="Times New Roman" w:hAnsi="Times New Roman" w:cs="Times New Roman"/>
-        </w:rPr>
-        <w:tab/>
-      </w:r>
-      <w:r>
-        <w:rPr>
-          <w:rFonts w:ascii="Times New Roman" w:hAnsi="Times New Roman" w:cs="Times New Roman"/>
-        </w:rPr>
-        <w:tab/>
-      </w:r>
-      <w:r>
-        <w:rPr>
-          <w:rFonts w:ascii="Times New Roman" w:hAnsi="Times New Roman" w:cs="Times New Roman"/>
-        </w:rPr>
-        <w:tab/>
-      </w:r>
-      <w:r>
-        <w:rPr>
-          <w:rFonts w:ascii="Times New Roman" w:hAnsi="Times New Roman" w:cs="Times New Roman"/>
-        </w:rPr>
-        <w:tab/>
-      </w:r>
-      <w:r>
-        <w:rPr>
-          <w:rFonts w:ascii="Times New Roman" w:hAnsi="Times New Roman" w:cs="Times New Roman"/>
-        </w:rPr>
-        <w:tab/>
-      </w:r>
-      <w:r>
-        <w:rPr>
-          <w:rFonts w:ascii="Times New Roman" w:hAnsi="Times New Roman" w:cs="Times New Roman"/>
-        </w:rPr>
-        <w:tab/>
-      </w:r>
-      <w:r>
-        <w:rPr>
-          <w:rFonts w:ascii="Times New Roman" w:hAnsi="Times New Roman" w:cs="Times New Roman"/>
-        </w:rPr>
-        <w:tab/>
-      </w:r>
-      <w:r>
-        <w:rPr>
-          <w:rFonts w:ascii="Times New Roman" w:hAnsi="Times New Roman" w:cs="Times New Roman"/>
-        </w:rPr>
-        <w:tab/>
-      </w:r>
-      <w:r>
-        <w:rPr>
-          <w:rFonts w:ascii="Times New Roman" w:hAnsi="Times New Roman" w:cs="Times New Roman"/>
-        </w:rPr>
-        <w:tab/>
-      </w:r>
-      <w:r>
-        <w:rPr>
-          <w:rFonts w:ascii="Times New Roman" w:hAnsi="Times New Roman" w:cs="Times New Roman"/>
-        </w:rPr>
-        <w:tab/>
-      </w:r>
-      <w:r>
-        <w:rPr>
-          <w:rFonts w:ascii="Times New Roman" w:hAnsi="Times New Roman" w:cs="Times New Roman"/>
-        </w:rPr>
-        <w:tab/>
-      </w:r>
-      <w:r>
-        <w:rPr>
-          <w:rFonts w:ascii="Times New Roman" w:hAnsi="Times New Roman" w:cs="Times New Roman"/>
-        </w:rPr>
-        <w:tab/>
-      </w:r>
-      <w:r>
-        <w:rPr>
-          <w:rFonts w:ascii="Times New Roman" w:hAnsi="Times New Roman" w:cs="Times New Roman"/>
-        </w:rPr>
-        <w:tab/>
-      </w:r>
-      <w:r>
-        <w:rPr>
-          <w:rFonts w:ascii="Times New Roman" w:hAnsi="Times New Roman" w:cs="Times New Roman"/>
-        </w:rPr>
-        <w:tab/>
-      </w:r>
-      <w:r>
-        <w:rPr>
-          <w:rFonts w:ascii="Times New Roman" w:hAnsi="Times New Roman" w:cs="Times New Roman"/>
-        </w:rPr>
-        <w:tab/>
-      </w:r>
-      <w:r>
-        <w:rPr>
-          <w:rFonts w:ascii="Times New Roman" w:hAnsi="Times New Roman" w:cs="Times New Roman"/>
-        </w:rPr>
-        <w:tab/>
-      </w:r>
-      <w:r>
-        <w:rPr>
-          <w:rFonts w:ascii="Times New Roman" w:hAnsi="Times New Roman" w:cs="Times New Roman"/>
-        </w:rPr>
-        <w:tab/>
-      </w:r>
-      <w:r>
-        <w:rPr>
-          <w:rFonts w:ascii="Times New Roman" w:hAnsi="Times New Roman" w:cs="Times New Roman"/>
-        </w:rPr>
-        <w:tab/>
-      </w:r>
-      <w:r>
-        <w:rPr>
-          <w:rFonts w:ascii="Times New Roman" w:hAnsi="Times New Roman" w:cs="Times New Roman"/>
-        </w:rPr>
-        <w:tab/>
-      </w:r>
-      <w:r>
-        <w:rPr>
-          <w:rFonts w:ascii="Times New Roman" w:hAnsi="Times New Roman" w:cs="Times New Roman"/>
-        </w:rPr>
-        <w:tab/>
-      </w:r>
-      <w:r>
-        <w:rPr>
-          <w:rFonts w:ascii="Times New Roman" w:hAnsi="Times New Roman" w:cs="Times New Roman"/>
-        </w:rPr>
-        <w:tab/>
-      </w:r>
-      <w:r>
-        <w:rPr>
-          <w:rFonts w:ascii="Times New Roman" w:hAnsi="Times New Roman" w:cs="Times New Roman"/>
-        </w:rPr>
-        <w:tab/>
-      </w:r>
-      <w:r>
-        <w:rPr>
-          <w:rFonts w:ascii="Times New Roman" w:hAnsi="Times New Roman" w:cs="Times New Roman"/>
-        </w:rPr>
-        <w:tab/>
-      </w:r>
-      <w:r>
-        <w:rPr>
-          <w:rFonts w:ascii="Times New Roman" w:hAnsi="Times New Roman" w:cs="Times New Roman"/>
-        </w:rPr>
-        <w:tab/>
-      </w:r>
-      <w:r>
-        <w:rPr>
-          <w:rFonts w:ascii="Times New Roman" w:hAnsi="Times New Roman" w:cs="Times New Roman"/>
-        </w:rPr>
-        <w:tab/>
-      </w:r>
-      <w:r>
-        <w:rPr>
-          <w:rFonts w:ascii="Times New Roman" w:hAnsi="Times New Roman" w:cs="Times New Roman"/>
-        </w:rPr>
-        <w:tab/>
-      </w:r>
-      <w:r>
-        <w:rPr>
-          <w:rFonts w:ascii="Times New Roman" w:hAnsi="Times New Roman" w:cs="Times New Roman"/>
-        </w:rPr>
-        <w:tab/>
-      </w:r>
-      <w:r>
-        <w:rPr>
-          <w:rFonts w:ascii="Times New Roman" w:hAnsi="Times New Roman" w:cs="Times New Roman"/>
-        </w:rPr>
-        <w:tab/>
-      </w:r>
-      <w:r>
-        <w:rPr>
-          <w:rFonts w:ascii="Times New Roman" w:hAnsi="Times New Roman" w:cs="Times New Roman"/>
-        </w:rPr>
-        <w:tab/>
-      </w:r>
-      <w:r>
-        <w:rPr>
-          <w:rFonts w:ascii="Times New Roman" w:hAnsi="Times New Roman" w:cs="Times New Roman"/>
-        </w:rPr>
-        <w:tab/>
-      </w:r>
-      <w:r>
-        <w:rPr>
-          <w:rFonts w:ascii="Times New Roman" w:hAnsi="Times New Roman" w:cs="Times New Roman"/>
-        </w:rPr>
-        <w:tab/>
-      </w:r>
-      <w:r>
-        <w:rPr>
-          <w:rFonts w:ascii="Times New Roman" w:hAnsi="Times New Roman" w:cs="Times New Roman"/>
-        </w:rPr>
-        <w:tab/>
-      </w:r>
-      <w:r>
-        <w:rPr>
-          <w:rFonts w:ascii="Times New Roman" w:hAnsi="Times New Roman" w:cs="Times New Roman"/>
-        </w:rPr>
-        <w:tab/>
-      </w:r>
-      <w:r>
-        <w:rPr>
-          <w:rFonts w:ascii="Times New Roman" w:hAnsi="Times New Roman" w:cs="Times New Roman"/>
-        </w:rPr>
-        <w:tab/>
-      </w:r>
-      <w:r>
-        <w:rPr>
-          <w:rFonts w:ascii="Times New Roman" w:hAnsi="Times New Roman" w:cs="Times New Roman"/>
-        </w:rPr>
-        <w:tab/>
-      </w:r>
-      <w:r>
-        <w:rPr>
-          <w:rFonts w:ascii="Times New Roman" w:hAnsi="Times New Roman" w:cs="Times New Roman"/>
-        </w:rPr>
-        <w:tab/>
-      </w:r>
-      <w:r>
-        <w:rPr>
-          <w:rFonts w:ascii="Times New Roman" w:hAnsi="Times New Roman" w:cs="Times New Roman"/>
-        </w:rPr>
-        <w:tab/>
-      </w:r>
-      <w:r>
-        <w:rPr>
-          <w:rFonts w:ascii="Times New Roman" w:hAnsi="Times New Roman" w:cs="Times New Roman"/>
-        </w:rPr>
-        <w:tab/>
-      </w:r>
-      <w:r>
-        <w:rPr>
-          <w:rFonts w:ascii="Times New Roman" w:hAnsi="Times New Roman" w:cs="Times New Roman"/>
-        </w:rPr>
-        <w:tab/>
-      </w:r>
-      <w:r>
-        <w:rPr>
-          <w:rFonts w:ascii="Times New Roman" w:hAnsi="Times New Roman" w:cs="Times New Roman"/>
-        </w:rPr>
-        <w:tab/>
-      </w:r>
-      <w:r>
-        <w:rPr>
-          <w:rFonts w:ascii="Times New Roman" w:hAnsi="Times New Roman" w:cs="Times New Roman"/>
-        </w:rPr>
-        <w:tab/>
-      </w:r>
-      <w:r>
-        <w:rPr>
-          <w:rFonts w:ascii="Times New Roman" w:hAnsi="Times New Roman" w:cs="Times New Roman"/>
-        </w:rPr>
-        <w:tab/>
-      </w:r>
-      <w:r>
-        <w:rPr>
-          <w:rFonts w:ascii="Times New Roman" w:hAnsi="Times New Roman" w:cs="Times New Roman"/>
-        </w:rPr>
-        <w:tab/>
-      </w:r>
-      <w:r>
-        <w:rPr>
-          <w:rFonts w:ascii="Times New Roman" w:hAnsi="Times New Roman" w:cs="Times New Roman"/>
-        </w:rPr>
-        <w:tab/>
-      </w:r>
-      <w:r>
-        <w:rPr>
-          <w:rFonts w:ascii="Times New Roman" w:hAnsi="Times New Roman" w:cs="Times New Roman"/>
-        </w:rPr>
-        <w:tab/>
-      </w:r>
-      <w:r>
-        <w:rPr>
-          <w:rFonts w:ascii="Times New Roman" w:hAnsi="Times New Roman" w:cs="Times New Roman"/>
-        </w:rPr>
-        <w:tab/>
-      </w:r>
-      <w:r>
-        <w:rPr>
-          <w:rFonts w:ascii="Times New Roman" w:hAnsi="Times New Roman" w:cs="Times New Roman"/>
-        </w:rPr>
-        <w:tab/>
-      </w:r>
-      <w:r>
-        <w:rPr>
-          <w:rFonts w:ascii="Times New Roman" w:hAnsi="Times New Roman" w:cs="Times New Roman"/>
-        </w:rPr>
-        <w:tab/>
-      </w:r>
-      <w:r>
-        <w:rPr>
-          <w:rFonts w:ascii="Times New Roman" w:hAnsi="Times New Roman" w:cs="Times New Roman"/>
-        </w:rPr>
-        <w:tab/>
-      </w:r>
-      <w:r>
-        <w:rPr>
-          <w:rFonts w:ascii="Times New Roman" w:hAnsi="Times New Roman" w:cs="Times New Roman"/>
-        </w:rPr>
-        <w:tab/>
-      </w:r>
-      <w:r>
-        <w:rPr>
-          <w:rFonts w:ascii="Times New Roman" w:hAnsi="Times New Roman" w:cs="Times New Roman"/>
-        </w:rPr>
-        <w:tab/>
-      </w:r>
-      <w:r>
-        <w:rPr>
-          <w:rFonts w:ascii="Times New Roman" w:hAnsi="Times New Roman" w:cs="Times New Roman"/>
-        </w:rPr>
-        <w:tab/>
-      </w:r>
-      <w:r>
-        <w:rPr>
-          <w:rFonts w:ascii="Times New Roman" w:hAnsi="Times New Roman" w:cs="Times New Roman"/>
-        </w:rPr>
-        <w:tab/>
-      </w:r>
-      <w:r>
-        <w:rPr>
-          <w:rFonts w:ascii="Times New Roman" w:hAnsi="Times New Roman" w:cs="Times New Roman"/>
-        </w:rPr>
-        <w:tab/>
-      </w:r>
-      <w:r>
-        <w:rPr>
-          <w:rFonts w:ascii="Times New Roman" w:hAnsi="Times New Roman" w:cs="Times New Roman"/>
-        </w:rPr>
-        <w:tab/>
-      </w:r>
-      <w:r>
-        <w:rPr>
-          <w:rFonts w:ascii="Times New Roman" w:hAnsi="Times New Roman" w:cs="Times New Roman"/>
-        </w:rPr>
-        <w:tab/>
-      </w:r>
-      <w:r>
-        <w:rPr>
-          <w:rFonts w:ascii="Times New Roman" w:hAnsi="Times New Roman" w:cs="Times New Roman"/>
-        </w:rPr>
-        <w:tab/>
-      </w:r>
-      <w:r>
-        <w:rPr>
-          <w:rFonts w:ascii="Times New Roman" w:hAnsi="Times New Roman" w:cs="Times New Roman"/>
-        </w:rPr>
-        <w:tab/>
-      </w:r>
-      <w:r>
-        <w:rPr>
-          <w:rFonts w:ascii="Times New Roman" w:hAnsi="Times New Roman" w:cs="Times New Roman"/>
-        </w:rPr>
-        <w:tab/>
-      </w:r>
-      <w:r>
-        <w:rPr>
-          <w:rFonts w:ascii="Times New Roman" w:hAnsi="Times New Roman" w:cs="Times New Roman"/>
-        </w:rPr>
-        <w:tab/>
-      </w:r>
-      <w:r>
-        <w:rPr>
-          <w:rFonts w:ascii="Times New Roman" w:hAnsi="Times New Roman" w:cs="Times New Roman"/>
-        </w:rPr>
-        <w:tab/>
-      </w:r>
-      <w:r>
-        <w:rPr>
-          <w:rFonts w:ascii="Times New Roman" w:hAnsi="Times New Roman" w:cs="Times New Roman"/>
-        </w:rPr>
-        <w:tab/>
-      </w:r>
-      <w:r>
-        <w:rPr>
-          <w:rFonts w:ascii="Times New Roman" w:hAnsi="Times New Roman" w:cs="Times New Roman"/>
-        </w:rPr>
-        <w:tab/>
-      </w:r>
-      <w:r>
-        <w:rPr>
-          <w:rFonts w:ascii="Times New Roman" w:hAnsi="Times New Roman" w:cs="Times New Roman"/>
-        </w:rPr>
-        <w:tab/>
-      </w:r>
-      <w:r>
-        <w:rPr>
-          <w:rFonts w:ascii="Times New Roman" w:hAnsi="Times New Roman" w:cs="Times New Roman"/>
-        </w:rPr>
-        <w:tab/>
-      </w:r>
-      <w:r>
-        <w:rPr>
-          <w:rFonts w:ascii="Times New Roman" w:hAnsi="Times New Roman" w:cs="Times New Roman"/>
-        </w:rPr>
-        <w:tab/>
-      </w:r>
-      <w:r>
-        <w:rPr>
-          <w:rFonts w:ascii="Times New Roman" w:hAnsi="Times New Roman" w:cs="Times New Roman"/>
-        </w:rPr>
-        <w:tab/>
-      </w:r>
-      <w:r>
-        <w:rPr>
-          <w:rFonts w:ascii="Times New Roman" w:hAnsi="Times New Roman" w:cs="Times New Roman"/>
-        </w:rPr>
-        <w:tab/>
-      </w:r>
-      <w:r>
-        <w:rPr>
-          <w:rFonts w:ascii="Times New Roman" w:hAnsi="Times New Roman" w:cs="Times New Roman"/>
-        </w:rPr>
-        <w:tab/>
-      </w:r>
-      <w:r>
-        <w:rPr>
-          <w:rFonts w:ascii="Times New Roman" w:hAnsi="Times New Roman" w:cs="Times New Roman"/>
-        </w:rPr>
-        <w:tab/>
-      </w:r>
-      <w:r>
-        <w:rPr>
-          <w:rFonts w:ascii="Times New Roman" w:hAnsi="Times New Roman" w:cs="Times New Roman"/>
-        </w:rPr>
-        <w:tab/>
-      </w:r>
-      <w:r>
-        <w:rPr>
-          <w:rFonts w:ascii="Times New Roman" w:hAnsi="Times New Roman" w:cs="Times New Roman"/>
-        </w:rPr>
-        <w:tab/>
-      </w:r>
-      <w:r>
-        <w:rPr>
-          <w:rFonts w:ascii="Times New Roman" w:hAnsi="Times New Roman" w:cs="Times New Roman"/>
-        </w:rPr>
-        <w:tab/>
-      </w:r>
-      <w:r>
-        <w:rPr>
-          <w:rFonts w:ascii="Times New Roman" w:hAnsi="Times New Roman" w:cs="Times New Roman"/>
-        </w:rPr>
-        <w:tab/>
-      </w:r>
-      <w:r>
-        <w:rPr>
-          <w:rFonts w:ascii="Times New Roman" w:hAnsi="Times New Roman" w:cs="Times New Roman"/>
-        </w:rPr>
-        <w:tab/>
-      </w:r>
-      <w:r>
-        <w:rPr>
-          <w:rFonts w:ascii="Times New Roman" w:hAnsi="Times New Roman" w:cs="Times New Roman"/>
-        </w:rPr>
-        <w:tab/>
-      </w:r>
-      <w:r>
-        <w:rPr>
-          <w:rFonts w:ascii="Times New Roman" w:hAnsi="Times New Roman" w:cs="Times New Roman"/>
-        </w:rPr>
-        <w:tab/>
-      </w:r>
-      <w:r>
-        <w:rPr>
-          <w:rFonts w:ascii="Times New Roman" w:hAnsi="Times New Roman" w:cs="Times New Roman"/>
-        </w:rPr>
-        <w:tab/>
-      </w:r>
-      <w:r>
-        <w:rPr>
-          <w:rFonts w:ascii="Times New Roman" w:hAnsi="Times New Roman" w:cs="Times New Roman"/>
-        </w:rPr>
-        <w:tab/>
-      </w:r>
-      <w:r>
-        <w:rPr>
-          <w:rFonts w:ascii="Times New Roman" w:hAnsi="Times New Roman" w:cs="Times New Roman"/>
-        </w:rPr>
-        <w:tab/>
-      </w:r>
-      <w:r>
-        <w:rPr>
-          <w:rFonts w:ascii="Times New Roman" w:hAnsi="Times New Roman" w:cs="Times New Roman"/>
-        </w:rPr>
-        <w:tab/>
-      </w:r>
-      <w:r>
-        <w:rPr>
-          <w:rFonts w:ascii="Times New Roman" w:hAnsi="Times New Roman" w:cs="Times New Roman"/>
-        </w:rPr>
-        <w:tab/>
-      </w:r>
-      <w:r>
-        <w:rPr>
-          <w:rFonts w:ascii="Times New Roman" w:hAnsi="Times New Roman" w:cs="Times New Roman"/>
-        </w:rPr>
-        <w:tab/>
-      </w:r>
-      <w:r>
-        <w:rPr>
-          <w:rFonts w:ascii="Times New Roman" w:hAnsi="Times New Roman" w:cs="Times New Roman"/>
-        </w:rPr>
-        <w:tab/>
-      </w:r>
-      <w:r>
-        <w:rPr>
-          <w:rFonts w:ascii="Times New Roman" w:hAnsi="Times New Roman" w:cs="Times New Roman"/>
-        </w:rPr>
-        <w:tab/>
-      </w:r>
-      <w:r>
-        <w:rPr>
-          <w:rFonts w:ascii="Times New Roman" w:hAnsi="Times New Roman" w:cs="Times New Roman"/>
-        </w:rPr>
-        <w:tab/>
-      </w:r>
-      <w:r>
-        <w:rPr>
-          <w:rFonts w:ascii="Times New Roman" w:hAnsi="Times New Roman" w:cs="Times New Roman"/>
-        </w:rPr>
-        <w:tab/>
-      </w:r>
-      <w:r>
-        <w:rPr>
-          <w:rFonts w:ascii="Times New Roman" w:hAnsi="Times New Roman" w:cs="Times New Roman"/>
-        </w:rPr>
-        <w:tab/>
-      </w:r>
-      <w:r>
-        <w:rPr>
-          <w:rFonts w:ascii="Times New Roman" w:hAnsi="Times New Roman" w:cs="Times New Roman"/>
-        </w:rPr>
-        <w:tab/>
-      </w:r>
-      <w:r>
-        <w:rPr>
-          <w:rFonts w:ascii="Times New Roman" w:hAnsi="Times New Roman" w:cs="Times New Roman"/>
-        </w:rPr>
-        <w:tab/>
-      </w:r>
-      <w:r>
-        <w:rPr>
-          <w:rFonts w:ascii="Times New Roman" w:hAnsi="Times New Roman" w:cs="Times New Roman"/>
-        </w:rPr>
-        <w:tab/>
-      </w:r>
-      <w:r>
-        <w:rPr>
-          <w:rFonts w:ascii="Times New Roman" w:hAnsi="Times New Roman" w:cs="Times New Roman"/>
-        </w:rPr>
-        <w:tab/>
-      </w:r>
-      <w:r>
-        <w:rPr>
-          <w:rFonts w:ascii="Times New Roman" w:hAnsi="Times New Roman" w:cs="Times New Roman"/>
-        </w:rPr>
-        <w:tab/>
-      </w:r>
-      <w:r>
-        <w:rPr>
-          <w:rFonts w:ascii="Times New Roman" w:hAnsi="Times New Roman" w:cs="Times New Roman"/>
-        </w:rPr>
-        <w:tab/>
-      </w:r>
-      <w:r>
-        <w:rPr>
-          <w:rFonts w:ascii="Times New Roman" w:hAnsi="Times New Roman" w:cs="Times New Roman"/>
-        </w:rPr>
-        <w:tab/>
-      </w:r>
-      <w:r>
-        <w:rPr>
-          <w:rFonts w:ascii="Times New Roman" w:hAnsi="Times New Roman" w:cs="Times New Roman"/>
-        </w:rPr>
-        <w:tab/>
-      </w:r>
-      <w:r>
-        <w:rPr>
-          <w:rFonts w:ascii="Times New Roman" w:hAnsi="Times New Roman" w:cs="Times New Roman"/>
-        </w:rPr>
-        <w:tab/>
-      </w:r>
-      <w:r>
-        <w:rPr>
-          <w:rFonts w:ascii="Times New Roman" w:hAnsi="Times New Roman" w:cs="Times New Roman"/>
-        </w:rPr>
-        <w:tab/>
-      </w:r>
-      <w:r>
-        <w:rPr>
-          <w:rFonts w:ascii="Times New Roman" w:hAnsi="Times New Roman" w:cs="Times New Roman"/>
-        </w:rPr>
-        <w:tab/>
-      </w:r>
-      <w:r>
-        <w:rPr>
-          <w:rFonts w:ascii="Times New Roman" w:hAnsi="Times New Roman" w:cs="Times New Roman"/>
-        </w:rPr>
-        <w:tab/>
-      </w:r>
-      <w:r>
-        <w:rPr>
-          <w:rFonts w:ascii="Times New Roman" w:hAnsi="Times New Roman" w:cs="Times New Roman"/>
-        </w:rPr>
-        <w:tab/>
-      </w:r>
-      <w:r>
-        <w:rPr>
-          <w:rFonts w:ascii="Times New Roman" w:hAnsi="Times New Roman" w:cs="Times New Roman"/>
-        </w:rPr>
-        <w:tab/>
-      </w:r>
-      <w:r>
-        <w:rPr>
-          <w:rFonts w:ascii="Times New Roman" w:hAnsi="Times New Roman" w:cs="Times New Roman"/>
-        </w:rPr>
-        <w:tab/>
-      </w:r>
-      <w:r>
-        <w:rPr>
-          <w:rFonts w:ascii="Times New Roman" w:hAnsi="Times New Roman" w:cs="Times New Roman"/>
-        </w:rPr>
-        <w:tab/>
-      </w:r>
-      <w:r>
-        <w:rPr>
-          <w:rFonts w:ascii="Times New Roman" w:hAnsi="Times New Roman" w:cs="Times New Roman"/>
-        </w:rPr>
-        <w:tab/>
-      </w:r>
-      <w:r>
-        <w:rPr>
-          <w:rFonts w:ascii="Times New Roman" w:hAnsi="Times New Roman" w:cs="Times New Roman"/>
-        </w:rPr>
-        <w:tab/>
-      </w:r>
-      <w:r>
-        <w:rPr>
-          <w:rFonts w:ascii="Times New Roman" w:hAnsi="Times New Roman" w:cs="Times New Roman"/>
-        </w:rPr>
-        <w:tab/>
-      </w:r>
-      <w:r>
-        <w:rPr>
-          <w:rFonts w:ascii="Times New Roman" w:hAnsi="Times New Roman" w:cs="Times New Roman"/>
-        </w:rPr>
-        <w:tab/>
-      </w:r>
-      <w:r>
-        <w:rPr>
-          <w:rFonts w:ascii="Times New Roman" w:hAnsi="Times New Roman" w:cs="Times New Roman"/>
-        </w:rPr>
-        <w:tab/>
-      </w:r>
-      <w:r>
-        <w:rPr>
-          <w:rFonts w:ascii="Times New Roman" w:hAnsi="Times New Roman" w:cs="Times New Roman"/>
-        </w:rPr>
-        <w:tab/>
-      </w:r>
-      <w:r>
-        <w:rPr>
-          <w:rFonts w:ascii="Times New Roman" w:hAnsi="Times New Roman" w:cs="Times New Roman"/>
-        </w:rPr>
-        <w:tab/>
-      </w:r>
-      <w:r>
-        <w:rPr>
-          <w:rFonts w:ascii="Times New Roman" w:hAnsi="Times New Roman" w:cs="Times New Roman"/>
-        </w:rPr>
-        <w:tab/>
-      </w:r>
-      <w:r>
-        <w:rPr>
-          <w:rFonts w:ascii="Times New Roman" w:hAnsi="Times New Roman" w:cs="Times New Roman"/>
-        </w:rPr>
-        <w:tab/>
-      </w:r>
-      <w:r>
-        <w:rPr>
-          <w:rFonts w:ascii="Times New Roman" w:hAnsi="Times New Roman" w:cs="Times New Roman"/>
-        </w:rPr>
-        <w:tab/>
-      </w:r>
-      <w:r>
-        <w:rPr>
-          <w:rFonts w:ascii="Times New Roman" w:hAnsi="Times New Roman" w:cs="Times New Roman"/>
-        </w:rPr>
-        <w:tab/>
-      </w:r>
-      <w:r>
-        <w:rPr>
-          <w:rFonts w:ascii="Times New Roman" w:hAnsi="Times New Roman" w:cs="Times New Roman"/>
-        </w:rPr>
-        <w:tab/>
-      </w:r>
-      <w:r>
-        <w:rPr>
-          <w:rFonts w:ascii="Times New Roman" w:hAnsi="Times New Roman" w:cs="Times New Roman"/>
-        </w:rPr>
-        <w:tab/>
-      </w:r>
-      <w:r>
-        <w:rPr>
-          <w:rFonts w:ascii="Times New Roman" w:hAnsi="Times New Roman" w:cs="Times New Roman"/>
-        </w:rPr>
-        <w:tab/>
-      </w:r>
-      <w:r>
-        <w:rPr>
-          <w:rFonts w:ascii="Times New Roman" w:hAnsi="Times New Roman" w:cs="Times New Roman"/>
-        </w:rPr>
-        <w:tab/>
-      </w:r>
-      <w:r>
-        <w:rPr>
-          <w:rFonts w:ascii="Times New Roman" w:hAnsi="Times New Roman" w:cs="Times New Roman"/>
-        </w:rPr>
-        <w:tab/>
-      </w:r>
-      <w:r>
-        <w:rPr>
-          <w:rFonts w:ascii="Times New Roman" w:hAnsi="Times New Roman" w:cs="Times New Roman"/>
-        </w:rPr>
-        <w:tab/>
-      </w:r>
-      <w:r>
-        <w:rPr>
-          <w:rFonts w:ascii="Times New Roman" w:hAnsi="Times New Roman" w:cs="Times New Roman"/>
-        </w:rPr>
-        <w:tab/>
-      </w:r>
-      <w:r>
-        <w:rPr>
-          <w:rFonts w:ascii="Times New Roman" w:hAnsi="Times New Roman" w:cs="Times New Roman"/>
-        </w:rPr>
-        <w:tab/>
-      </w:r>
-      <w:r>
-        <w:rPr>
-          <w:rFonts w:ascii="Times New Roman" w:hAnsi="Times New Roman" w:cs="Times New Roman"/>
-        </w:rPr>
-        <w:tab/>
-      </w:r>
-      <w:r>
-        <w:rPr>
-          <w:rFonts w:ascii="Times New Roman" w:hAnsi="Times New Roman" w:cs="Times New Roman"/>
-        </w:rPr>
-        <w:tab/>
-      </w:r>
-      <w:r>
-        <w:rPr>
-          <w:rFonts w:ascii="Times New Roman" w:hAnsi="Times New Roman" w:cs="Times New Roman"/>
-        </w:rPr>
-        <w:tab/>
-      </w:r>
-      <w:r>
-        <w:rPr>
-          <w:rFonts w:ascii="Times New Roman" w:hAnsi="Times New Roman" w:cs="Times New Roman"/>
-        </w:rPr>
-        <w:tab/>
-      </w:r>
-      <w:r>
-        <w:rPr>
-          <w:rFonts w:ascii="Times New Roman" w:hAnsi="Times New Roman" w:cs="Times New Roman"/>
-        </w:rPr>
-        <w:tab/>
-      </w:r>
-      <w:r>
-        <w:rPr>
-          <w:rFonts w:ascii="Times New Roman" w:hAnsi="Times New Roman" w:cs="Times New Roman"/>
-        </w:rPr>
-        <w:tab/>
-      </w:r>
-      <w:r>
-        <w:rPr>
-          <w:rFonts w:ascii="Times New Roman" w:hAnsi="Times New Roman" w:cs="Times New Roman"/>
-        </w:rPr>
-        <w:tab/>
-      </w:r>
-      <w:r>
-        <w:rPr>
-          <w:rFonts w:ascii="Times New Roman" w:hAnsi="Times New Roman" w:cs="Times New Roman"/>
-        </w:rPr>
-        <w:tab/>
-      </w:r>
-      <w:r>
-        <w:rPr>
-          <w:rFonts w:ascii="Times New Roman" w:hAnsi="Times New Roman" w:cs="Times New Roman"/>
-        </w:rPr>
-        <w:tab/>
-      </w:r>
-      <w:r>
-        <w:rPr>
-          <w:rFonts w:ascii="Times New Roman" w:hAnsi="Times New Roman" w:cs="Times New Roman"/>
-        </w:rPr>
-        <w:tab/>
-      </w:r>
-      <w:r>
-        <w:rPr>
-          <w:rFonts w:ascii="Times New Roman" w:hAnsi="Times New Roman" w:cs="Times New Roman"/>
-        </w:rPr>
-        <w:tab/>
-      </w:r>
-      <w:r>
-        <w:rPr>
-          <w:rFonts w:ascii="Times New Roman" w:hAnsi="Times New Roman" w:cs="Times New Roman"/>
-        </w:rPr>
-        <w:tab/>
-      </w:r>
-      <w:r>
-        <w:rPr>
-          <w:rFonts w:ascii="Times New Roman" w:hAnsi="Times New Roman" w:cs="Times New Roman"/>
-        </w:rPr>
-        <w:tab/>
-      </w:r>
-      <w:r>
-        <w:rPr>
-          <w:rFonts w:ascii="Times New Roman" w:hAnsi="Times New Roman" w:cs="Times New Roman"/>
-        </w:rPr>
-        <w:tab/>
-      </w:r>
-      <w:r>
-        <w:rPr>
-          <w:rFonts w:ascii="Times New Roman" w:hAnsi="Times New Roman" w:cs="Times New Roman"/>
-        </w:rPr>
-        <w:tab/>
-      </w:r>
-      <w:r>
-        <w:rPr>
-          <w:rFonts w:ascii="Times New Roman" w:hAnsi="Times New Roman" w:cs="Times New Roman"/>
-        </w:rPr>
-        <w:tab/>
-      </w:r>
-      <w:r>
-        <w:rPr>
-          <w:rFonts w:ascii="Times New Roman" w:hAnsi="Times New Roman" w:cs="Times New Roman"/>
-        </w:rPr>
-        <w:tab/>
-      </w:r>
-      <w:r>
-        <w:rPr>
-          <w:rFonts w:ascii="Times New Roman" w:hAnsi="Times New Roman" w:cs="Times New Roman"/>
-        </w:rPr>
-        <w:tab/>
-      </w:r>
-      <w:r>
-        <w:rPr>
-          <w:rFonts w:ascii="Times New Roman" w:hAnsi="Times New Roman" w:cs="Times New Roman"/>
-        </w:rPr>
-        <w:tab/>
-      </w:r>
-      <w:r>
-        <w:rPr>
-          <w:rFonts w:ascii="Times New Roman" w:hAnsi="Times New Roman" w:cs="Times New Roman"/>
-        </w:rPr>
-        <w:tab/>
-      </w:r>
-      <w:r>
-        <w:rPr>
-          <w:rFonts w:ascii="Times New Roman" w:hAnsi="Times New Roman" w:cs="Times New Roman"/>
-        </w:rPr>
-        <w:tab/>
-      </w:r>
-      <w:r>
-        <w:rPr>
-          <w:rFonts w:ascii="Times New Roman" w:hAnsi="Times New Roman" w:cs="Times New Roman"/>
-        </w:rPr>
-        <w:tab/>
-      </w:r>
-      <w:r>
-        <w:rPr>
-          <w:rFonts w:ascii="Times New Roman" w:hAnsi="Times New Roman" w:cs="Times New Roman"/>
-        </w:rPr>
-        <w:tab/>
-      </w:r>
-      <w:r>
-        <w:rPr>
-          <w:rFonts w:ascii="Times New Roman" w:hAnsi="Times New Roman" w:cs="Times New Roman"/>
-        </w:rPr>
-        <w:tab/>
-      </w:r>
-      <w:r>
-        <w:rPr>
-          <w:rFonts w:ascii="Times New Roman" w:hAnsi="Times New Roman" w:cs="Times New Roman"/>
-        </w:rPr>
-        <w:tab/>
-      </w:r>
-      <w:r>
-        <w:rPr>
-          <w:rFonts w:ascii="Times New Roman" w:hAnsi="Times New Roman" w:cs="Times New Roman"/>
-        </w:rPr>
-        <w:tab/>
-      </w:r>
-      <w:r>
-        <w:rPr>
-          <w:rFonts w:ascii="Times New Roman" w:hAnsi="Times New Roman" w:cs="Times New Roman"/>
-        </w:rPr>
-        <w:tab/>
-      </w:r>
-      <w:r>
-        <w:rPr>
-          <w:rFonts w:ascii="Times New Roman" w:hAnsi="Times New Roman" w:cs="Times New Roman"/>
-        </w:rPr>
-        <w:tab/>
-      </w:r>
-      <w:r>
-        <w:rPr>
-          <w:rFonts w:ascii="Times New Roman" w:hAnsi="Times New Roman" w:cs="Times New Roman"/>
-        </w:rPr>
-        <w:tab/>
-      </w:r>
-      <w:r>
-        <w:rPr>
-          <w:rFonts w:ascii="Times New Roman" w:hAnsi="Times New Roman" w:cs="Times New Roman"/>
-        </w:rPr>
-        <w:tab/>
-      </w:r>
-      <w:r>
-        <w:rPr>
-          <w:rFonts w:ascii="Times New Roman" w:hAnsi="Times New Roman" w:cs="Times New Roman"/>
-        </w:rPr>
-        <w:tab/>
-      </w:r>
-      <w:r>
-        <w:rPr>
-          <w:rFonts w:ascii="Times New Roman" w:hAnsi="Times New Roman" w:cs="Times New Roman"/>
-        </w:rPr>
-        <w:tab/>
-      </w:r>
-      <w:r>
-        <w:rPr>
-          <w:rFonts w:ascii="Times New Roman" w:hAnsi="Times New Roman" w:cs="Times New Roman"/>
-        </w:rPr>
-        <w:tab/>
-      </w:r>
-      <w:r>
-        <w:rPr>
-          <w:rFonts w:ascii="Times New Roman" w:hAnsi="Times New Roman" w:cs="Times New Roman"/>
-        </w:rPr>
-        <w:tab/>
-      </w:r>
-      <w:r>
-        <w:rPr>
-          <w:rFonts w:ascii="Times New Roman" w:hAnsi="Times New Roman" w:cs="Times New Roman"/>
-        </w:rPr>
-        <w:tab/>
-      </w:r>
-      <w:r>
-        <w:rPr>
-          <w:rFonts w:ascii="Times New Roman" w:hAnsi="Times New Roman" w:cs="Times New Roman"/>
-        </w:rPr>
-        <w:tab/>
-      </w:r>
-      <w:r>
-        <w:rPr>
-          <w:rFonts w:ascii="Times New Roman" w:hAnsi="Times New Roman" w:cs="Times New Roman"/>
-        </w:rPr>
-        <w:tab/>
-      </w:r>
-      <w:r>
-        <w:rPr>
-          <w:rFonts w:ascii="Times New Roman" w:hAnsi="Times New Roman" w:cs="Times New Roman"/>
-        </w:rPr>
-        <w:tab/>
-      </w:r>
-      <w:r>
-        <w:rPr>
-          <w:rFonts w:ascii="Times New Roman" w:hAnsi="Times New Roman" w:cs="Times New Roman"/>
-        </w:rPr>
-        <w:tab/>
-      </w:r>
-      <w:r>
-        <w:rPr>
-          <w:rFonts w:ascii="Times New Roman" w:hAnsi="Times New Roman" w:cs="Times New Roman"/>
-        </w:rPr>
-        <w:tab/>
-      </w:r>
-      <w:r>
-        <w:rPr>
-          <w:rFonts w:ascii="Times New Roman" w:hAnsi="Times New Roman" w:cs="Times New Roman"/>
-        </w:rPr>
-        <w:tab/>
-      </w:r>
-      <w:r>
-        <w:rPr>
-          <w:rFonts w:ascii="Times New Roman" w:hAnsi="Times New Roman" w:cs="Times New Roman"/>
-        </w:rPr>
-        <w:tab/>
-      </w:r>
-      <w:r>
-        <w:rPr>
-          <w:rFonts w:ascii="Times New Roman" w:hAnsi="Times New Roman" w:cs="Times New Roman"/>
-        </w:rPr>
-        <w:tab/>
-      </w:r>
-      <w:r>
-        <w:rPr>
-          <w:rFonts w:ascii="Times New Roman" w:hAnsi="Times New Roman" w:cs="Times New Roman"/>
-        </w:rPr>
-        <w:tab/>
-      </w:r>
-      <w:r>
-        <w:rPr>
-          <w:rFonts w:ascii="Times New Roman" w:hAnsi="Times New Roman" w:cs="Times New Roman"/>
-        </w:rPr>
-        <w:tab/>
-      </w:r>
-      <w:r>
-        <w:rPr>
-          <w:rFonts w:ascii="Times New Roman" w:hAnsi="Times New Roman" w:cs="Times New Roman"/>
-        </w:rPr>
-        <w:tab/>
-      </w:r>
-      <w:r>
-        <w:rPr>
-          <w:rFonts w:ascii="Times New Roman" w:hAnsi="Times New Roman" w:cs="Times New Roman"/>
-        </w:rPr>
-        <w:tab/>
-      </w:r>
-      <w:r>
-        <w:rPr>
-          <w:rFonts w:ascii="Times New Roman" w:hAnsi="Times New Roman" w:cs="Times New Roman"/>
-        </w:rPr>
-        <w:tab/>
-      </w:r>
-      <w:r>
-        <w:rPr>
-          <w:rFonts w:ascii="Times New Roman" w:hAnsi="Times New Roman" w:cs="Times New Roman"/>
-        </w:rPr>
-        <w:tab/>
-      </w:r>
-      <w:r>
-        <w:rPr>
-          <w:rFonts w:ascii="Times New Roman" w:hAnsi="Times New Roman" w:cs="Times New Roman"/>
-        </w:rPr>
-        <w:tab/>
-      </w:r>
-      <w:r>
-        <w:rPr>
-          <w:rFonts w:ascii="Times New Roman" w:hAnsi="Times New Roman" w:cs="Times New Roman"/>
-        </w:rPr>
-        <w:tab/>
-      </w:r>
-      <w:r>
-        <w:rPr>
-          <w:rFonts w:ascii="Times New Roman" w:hAnsi="Times New Roman" w:cs="Times New Roman"/>
-        </w:rPr>
-        <w:tab/>
-      </w:r>
-      <w:r>
-        <w:rPr>
-          <w:rFonts w:ascii="Times New Roman" w:hAnsi="Times New Roman" w:cs="Times New Roman"/>
-        </w:rPr>
-        <w:tab/>
-      </w:r>
-      <w:r>
-        <w:rPr>
-          <w:rFonts w:ascii="Times New Roman" w:hAnsi="Times New Roman" w:cs="Times New Roman"/>
-        </w:rPr>
-        <w:tab/>
-      </w:r>
-      <w:r>
-        <w:rPr>
-          <w:rFonts w:ascii="Times New Roman" w:hAnsi="Times New Roman" w:cs="Times New Roman"/>
-        </w:rPr>
-        <w:tab/>
-      </w:r>
-      <w:r>
-        <w:rPr>
-          <w:rFonts w:ascii="Times New Roman" w:hAnsi="Times New Roman" w:cs="Times New Roman"/>
-        </w:rPr>
-        <w:tab/>
-      </w:r>
-      <w:r>
-        <w:rPr>
-          <w:rFonts w:ascii="Times New Roman" w:hAnsi="Times New Roman" w:cs="Times New Roman"/>
-        </w:rPr>
-        <w:tab/>
-      </w:r>
-      <w:r>
-        <w:rPr>
-          <w:rFonts w:ascii="Times New Roman" w:hAnsi="Times New Roman" w:cs="Times New Roman"/>
-        </w:rPr>
-        <w:tab/>
-      </w:r>
-      <w:r>
-        <w:rPr>
-          <w:rFonts w:ascii="Times New Roman" w:hAnsi="Times New Roman" w:cs="Times New Roman"/>
-        </w:rPr>
-        <w:tab/>
-      </w:r>
-      <w:r>
-        <w:rPr>
-          <w:rFonts w:ascii="Times New Roman" w:hAnsi="Times New Roman" w:cs="Times New Roman"/>
-        </w:rPr>
-        <w:tab/>
-      </w:r>
-      <w:r>
-        <w:rPr>
-          <w:rFonts w:ascii="Times New Roman" w:hAnsi="Times New Roman" w:cs="Times New Roman"/>
-        </w:rPr>
-        <w:tab/>
-      </w:r>
-      <w:r>
-        <w:rPr>
-          <w:rFonts w:ascii="Times New Roman" w:hAnsi="Times New Roman" w:cs="Times New Roman"/>
-        </w:rPr>
-        <w:tab/>
-      </w:r>
-      <w:r>
-        <w:rPr>
-          <w:rFonts w:ascii="Times New Roman" w:hAnsi="Times New Roman" w:cs="Times New Roman"/>
-        </w:rPr>
-        <w:tab/>
-      </w:r>
-      <w:r>
-        <w:rPr>
-          <w:rFonts w:ascii="Times New Roman" w:hAnsi="Times New Roman" w:cs="Times New Roman"/>
-        </w:rPr>
-        <w:tab/>
-      </w:r>
-      <w:r>
-        <w:rPr>
-          <w:rFonts w:ascii="Times New Roman" w:hAnsi="Times New Roman" w:cs="Times New Roman"/>
-        </w:rPr>
-        <w:tab/>
-      </w:r>
-      <w:r>
-        <w:rPr>
-          <w:rFonts w:ascii="Times New Roman" w:hAnsi="Times New Roman" w:cs="Times New Roman"/>
-        </w:rPr>
-        <w:tab/>
-      </w:r>
-      <w:r>
-        <w:rPr>
-          <w:rFonts w:ascii="Times New Roman" w:hAnsi="Times New Roman" w:cs="Times New Roman"/>
-        </w:rPr>
-        <w:tab/>
-      </w:r>
-      <w:r>
-        <w:rPr>
-          <w:rFonts w:ascii="Times New Roman" w:hAnsi="Times New Roman" w:cs="Times New Roman"/>
-        </w:rPr>
-        <w:tab/>
-      </w:r>
-      <w:r>
-        <w:rPr>
-          <w:rFonts w:ascii="Times New Roman" w:hAnsi="Times New Roman" w:cs="Times New Roman"/>
-        </w:rPr>
-        <w:tab/>
-      </w:r>
-      <w:r>
-        <w:rPr>
-          <w:rFonts w:ascii="Times New Roman" w:hAnsi="Times New Roman" w:cs="Times New Roman"/>
-        </w:rPr>
-        <w:tab/>
-      </w:r>
-      <w:r>
-        <w:rPr>
-          <w:rFonts w:ascii="Times New Roman" w:hAnsi="Times New Roman" w:cs="Times New Roman"/>
-        </w:rPr>
-        <w:tab/>
-      </w:r>
-      <w:r>
-        <w:rPr>
-          <w:rFonts w:ascii="Times New Roman" w:hAnsi="Times New Roman" w:cs="Times New Roman"/>
-        </w:rPr>
-        <w:tab/>
-      </w:r>
-      <w:r>
-        <w:rPr>
-          <w:rFonts w:ascii="Times New Roman" w:hAnsi="Times New Roman" w:cs="Times New Roman"/>
-        </w:rPr>
-        <w:tab/>
-      </w:r>
-      <w:r>
-        <w:rPr>
-          <w:rFonts w:ascii="Times New Roman" w:hAnsi="Times New Roman" w:cs="Times New Roman"/>
-        </w:rPr>
-        <w:tab/>
-      </w:r>
-      <w:r>
-        <w:rPr>
-          <w:rFonts w:ascii="Times New Roman" w:hAnsi="Times New Roman" w:cs="Times New Roman"/>
-        </w:rPr>
-        <w:tab/>
-      </w:r>
-      <w:r>
-        <w:rPr>
-          <w:rFonts w:ascii="Times New Roman" w:hAnsi="Times New Roman" w:cs="Times New Roman"/>
-        </w:rPr>
-        <w:tab/>
-      </w:r>
-      <w:r>
-        <w:rPr>
-          <w:rFonts w:ascii="Times New Roman" w:hAnsi="Times New Roman" w:cs="Times New Roman"/>
-        </w:rPr>
-        <w:tab/>
-      </w:r>
-      <w:r>
-        <w:rPr>
-          <w:rFonts w:ascii="Times New Roman" w:hAnsi="Times New Roman" w:cs="Times New Roman"/>
-        </w:rPr>
-        <w:tab/>
-      </w:r>
-      <w:r>
-        <w:rPr>
-          <w:rFonts w:ascii="Times New Roman" w:hAnsi="Times New Roman" w:cs="Times New Roman"/>
-        </w:rPr>
-        <w:tab/>
-      </w:r>
-      <w:r>
-        <w:rPr>
-          <w:rFonts w:ascii="Times New Roman" w:hAnsi="Times New Roman" w:cs="Times New Roman"/>
-        </w:rPr>
-        <w:tab/>
-      </w:r>
-      <w:r>
-        <w:rPr>
-          <w:rFonts w:ascii="Times New Roman" w:hAnsi="Times New Roman" w:cs="Times New Roman"/>
-        </w:rPr>
-        <w:tab/>
-      </w:r>
-      <w:r>
-        <w:rPr>
-          <w:rFonts w:ascii="Times New Roman" w:hAnsi="Times New Roman" w:cs="Times New Roman"/>
-        </w:rPr>
-        <w:tab/>
-      </w:r>
-      <w:r>
-        <w:rPr>
-          <w:rFonts w:ascii="Times New Roman" w:hAnsi="Times New Roman" w:cs="Times New Roman"/>
-        </w:rPr>
-        <w:tab/>
-      </w:r>
-      <w:r>
-        <w:rPr>
-          <w:rFonts w:ascii="Times New Roman" w:hAnsi="Times New Roman" w:cs="Times New Roman"/>
-        </w:rPr>
-        <w:tab/>
-      </w:r>
-      <w:r>
-        <w:rPr>
-          <w:rFonts w:ascii="Times New Roman" w:hAnsi="Times New Roman" w:cs="Times New Roman"/>
-        </w:rPr>
-        <w:tab/>
-      </w:r>
-      <w:r>
-        <w:rPr>
-          <w:rFonts w:ascii="Times New Roman" w:hAnsi="Times New Roman" w:cs="Times New Roman"/>
-        </w:rPr>
-        <w:tab/>
-      </w:r>
-      <w:r>
-        <w:rPr>
-          <w:rFonts w:ascii="Times New Roman" w:hAnsi="Times New Roman" w:cs="Times New Roman"/>
-        </w:rPr>
-        <w:tab/>
-      </w:r>
-    </w:p>
-    <w:p>
-      <w:pPr>
-        <w:rPr>
-          <w:rFonts w:ascii="Times New Roman" w:hAnsi="Times New Roman" w:cs="Times New Roman"/>
-        </w:rPr>
-      </w:pPr>
       <w:r>
         <w:rPr>
           <w:rFonts w:ascii="Times New Roman" w:hAnsi="Times New Roman" w:cs="Times New Roman"/>
@@ -3480,7 +661,11 @@
           <w:szCs w:val="40"/>
         </w:rPr>
       </w:pPr>
-      <w:r>
+    </w:p>
+    <w:p>
+      <w:pPr>
+        <w:spacing w:after="120"/>
+        <w:jc w:val="center"/>
         <w:rPr>
           <w:rFonts w:ascii="Times New Roman" w:hAnsi="Times New Roman" w:cs="Times New Roman"/>
           <w:b/>
@@ -3488,8 +673,7 @@
           <w:sz w:val="40"/>
           <w:szCs w:val="40"/>
         </w:rPr>
-        <w:t>MUSIC RECOMMEDER SYSTEM</w:t>
-      </w:r>
+      </w:pPr>
     </w:p>
     <w:p>
       <w:pPr>
@@ -3498,19 +682,11 @@
         <w:rPr>
           <w:rFonts w:ascii="Times New Roman" w:hAnsi="Times New Roman" w:cs="Times New Roman"/>
           <w:b/>
-          <w:i/>
-          <w:sz w:val="28"/>
-        </w:rPr>
-      </w:pPr>
-      <w:r>
-        <w:rPr>
-          <w:rFonts w:ascii="Times New Roman" w:hAnsi="Times New Roman" w:cs="Times New Roman"/>
-          <w:b/>
-          <w:i/>
-          <w:sz w:val="28"/>
-        </w:rPr>
-        <w:t xml:space="preserve">A Report submitted in </w:t>
-      </w:r>
+          <w:bCs/>
+          <w:sz w:val="40"/>
+          <w:szCs w:val="40"/>
+        </w:rPr>
+      </w:pPr>
     </w:p>
     <w:p>
       <w:pPr>
@@ -3519,19 +695,11 @@
         <w:rPr>
           <w:rFonts w:ascii="Times New Roman" w:hAnsi="Times New Roman" w:cs="Times New Roman"/>
           <w:b/>
-          <w:i/>
-          <w:sz w:val="28"/>
-        </w:rPr>
-      </w:pPr>
-      <w:r>
-        <w:rPr>
-          <w:rFonts w:ascii="Times New Roman" w:hAnsi="Times New Roman" w:cs="Times New Roman"/>
-          <w:b/>
-          <w:i/>
-          <w:sz w:val="28"/>
-        </w:rPr>
-        <w:t xml:space="preserve">The partial fulfillment for the degree of </w:t>
-      </w:r>
+          <w:bCs/>
+          <w:sz w:val="40"/>
+          <w:szCs w:val="40"/>
+        </w:rPr>
+      </w:pPr>
     </w:p>
     <w:p>
       <w:pPr>
@@ -3554,20 +722,10 @@
           <w:rFonts w:ascii="Times New Roman" w:hAnsi="Times New Roman" w:cs="Times New Roman"/>
           <w:b/>
           <w:bCs/>
-          <w:sz w:val="32"/>
-          <w:szCs w:val="32"/>
-        </w:rPr>
-      </w:pPr>
-      <w:r>
-        <w:rPr>
-          <w:rFonts w:ascii="Times New Roman" w:hAnsi="Times New Roman" w:cs="Times New Roman"/>
-          <w:b/>
-          <w:bCs/>
-          <w:sz w:val="32"/>
-          <w:szCs w:val="32"/>
-        </w:rPr>
-        <w:t xml:space="preserve">B. Tech. </w:t>
-      </w:r>
+          <w:sz w:val="40"/>
+          <w:szCs w:val="40"/>
+        </w:rPr>
+      </w:pPr>
     </w:p>
     <w:p>
       <w:pPr>
@@ -3577,8 +735,20 @@
           <w:rFonts w:ascii="Times New Roman" w:hAnsi="Times New Roman" w:cs="Times New Roman"/>
           <w:b/>
           <w:bCs/>
-          <w:sz w:val="32"/>
-          <w:szCs w:val="32"/>
+          <w:sz w:val="40"/>
+          <w:szCs w:val="40"/>
+        </w:rPr>
+      </w:pPr>
+    </w:p>
+    <w:p>
+      <w:pPr>
+        <w:spacing w:after="120"/>
+        <w:rPr>
+          <w:rFonts w:ascii="Times New Roman" w:hAnsi="Times New Roman" w:cs="Times New Roman"/>
+          <w:b/>
+          <w:bCs/>
+          <w:sz w:val="40"/>
+          <w:szCs w:val="40"/>
         </w:rPr>
       </w:pPr>
     </w:p>
@@ -3590,20 +760,10 @@
           <w:rFonts w:ascii="Times New Roman" w:hAnsi="Times New Roman" w:cs="Times New Roman"/>
           <w:b/>
           <w:bCs/>
-          <w:sz w:val="32"/>
-          <w:szCs w:val="32"/>
-        </w:rPr>
-      </w:pPr>
-      <w:r>
-        <w:rPr>
-          <w:rFonts w:ascii="Times New Roman" w:hAnsi="Times New Roman" w:cs="Times New Roman"/>
-          <w:b/>
-          <w:bCs/>
-          <w:sz w:val="32"/>
-          <w:szCs w:val="32"/>
-        </w:rPr>
-        <w:t>Computer Science and Engineering</w:t>
-      </w:r>
+          <w:sz w:val="40"/>
+          <w:szCs w:val="40"/>
+        </w:rPr>
+      </w:pPr>
     </w:p>
     <w:p>
       <w:pPr>
@@ -3613,1365 +773,19 @@
           <w:rFonts w:ascii="Times New Roman" w:hAnsi="Times New Roman" w:cs="Times New Roman"/>
           <w:b/>
           <w:bCs/>
-          <w:sz w:val="32"/>
-          <w:szCs w:val="32"/>
-        </w:rPr>
-      </w:pPr>
-    </w:p>
-    <w:p>
-      <w:pPr>
-        <w:spacing w:after="120"/>
-        <w:jc w:val="center"/>
-        <w:rPr>
-          <w:rFonts w:ascii="Times New Roman" w:hAnsi="Times New Roman" w:cs="Times New Roman"/>
-          <w:b/>
-          <w:bCs/>
-          <w:sz w:val="32"/>
-          <w:szCs w:val="32"/>
-        </w:rPr>
-      </w:pPr>
-      <w:r>
-        <w:rPr>
-          <w:rFonts w:ascii="Times New Roman" w:hAnsi="Times New Roman" w:cs="Times New Roman"/>
-          <w:b/>
-          <w:bCs/>
-          <w:sz w:val="32"/>
-          <w:szCs w:val="32"/>
-        </w:rPr>
-        <w:t xml:space="preserve">By </w:t>
-      </w:r>
-    </w:p>
-    <w:p>
-      <w:pPr>
-        <w:spacing w:after="120"/>
-        <w:jc w:val="center"/>
-        <w:rPr>
-          <w:rFonts w:ascii="Times New Roman" w:hAnsi="Times New Roman" w:cs="Times New Roman"/>
-          <w:b/>
-          <w:bCs/>
-          <w:sz w:val="32"/>
-          <w:szCs w:val="32"/>
-        </w:rPr>
-      </w:pPr>
-      <w:r>
-        <w:rPr>
-          <w:rFonts w:ascii="Times New Roman" w:hAnsi="Times New Roman" w:cs="Times New Roman"/>
-          <w:b/>
-          <w:bCs/>
-          <w:sz w:val="32"/>
-          <w:szCs w:val="32"/>
-        </w:rPr>
-        <w:t>Vinay Panwar</w:t>
-      </w:r>
-    </w:p>
-    <w:p>
-      <w:pPr>
-        <w:spacing w:after="120"/>
-        <w:jc w:val="center"/>
-        <w:rPr>
-          <w:rFonts w:ascii="Times New Roman" w:hAnsi="Times New Roman" w:cs="Times New Roman"/>
-          <w:b/>
-          <w:bCs/>
-          <w:sz w:val="32"/>
-          <w:szCs w:val="32"/>
-        </w:rPr>
-      </w:pPr>
-      <w:r>
-        <w:rPr>
-          <w:rFonts w:ascii="Times New Roman" w:hAnsi="Times New Roman" w:cs="Times New Roman"/>
-          <w:b/>
-          <w:bCs/>
-          <w:sz w:val="32"/>
-          <w:szCs w:val="32"/>
-        </w:rPr>
-        <w:t xml:space="preserve">Vaishnavi Kaushal </w:t>
-      </w:r>
-    </w:p>
-    <w:p>
-      <w:pPr>
-        <w:spacing w:after="120"/>
-        <w:jc w:val="center"/>
-        <w:rPr>
-          <w:rFonts w:ascii="Times New Roman" w:hAnsi="Times New Roman" w:cs="Times New Roman"/>
-          <w:b/>
-          <w:bCs/>
-          <w:sz w:val="32"/>
-          <w:szCs w:val="32"/>
-        </w:rPr>
-      </w:pPr>
-      <w:r>
-        <w:rPr>
-          <w:rFonts w:ascii="Times New Roman" w:hAnsi="Times New Roman" w:cs="Times New Roman"/>
-          <w:b/>
-          <w:bCs/>
-          <w:sz w:val="32"/>
-          <w:szCs w:val="32"/>
-        </w:rPr>
-        <w:t>Rupali Wan</w:t>
-      </w:r>
-      <w:r>
-        <w:rPr>
-          <w:rFonts w:ascii="Times New Roman" w:hAnsi="Times New Roman" w:cs="Times New Roman"/>
-          <w:b/>
-          <w:bCs/>
-          <w:sz w:val="32"/>
-          <w:szCs w:val="32"/>
-        </w:rPr>
-        <w:t>a</w:t>
-      </w:r>
-      <w:r>
-        <w:rPr>
-          <w:rFonts w:ascii="Times New Roman" w:hAnsi="Times New Roman" w:cs="Times New Roman"/>
-          <w:b/>
-          <w:bCs/>
-          <w:sz w:val="32"/>
-          <w:szCs w:val="32"/>
-        </w:rPr>
-        <w:t>re</w:t>
-      </w:r>
-    </w:p>
-    <w:p>
-      <w:pPr>
-        <w:spacing w:after="120"/>
-        <w:jc w:val="center"/>
-        <w:rPr>
-          <w:rFonts w:ascii="Times New Roman" w:hAnsi="Times New Roman" w:cs="Times New Roman"/>
-          <w:b/>
-          <w:bCs/>
-          <w:sz w:val="32"/>
-          <w:szCs w:val="32"/>
-        </w:rPr>
-      </w:pPr>
-    </w:p>
-    <w:p>
-      <w:pPr>
-        <w:spacing w:after="120"/>
-        <w:jc w:val="center"/>
-        <w:rPr>
-          <w:rFonts w:ascii="Times New Roman" w:hAnsi="Times New Roman" w:cs="Times New Roman"/>
-          <w:sz w:val="32"/>
-          <w:szCs w:val="32"/>
-        </w:rPr>
-      </w:pPr>
-      <w:r>
-        <w:rPr>
-          <w:rFonts w:ascii="Times New Roman" w:hAnsi="Times New Roman" w:cs="Times New Roman"/>
-          <w:sz w:val="28"/>
-          <w:szCs w:val="28"/>
-        </w:rPr>
-        <w:t>Pursued in</w:t>
-      </w:r>
-      <w:r>
-        <w:rPr>
-          <w:rFonts w:ascii="Times New Roman" w:hAnsi="Times New Roman" w:cs="Times New Roman"/>
-          <w:sz w:val="32"/>
-          <w:szCs w:val="32"/>
-        </w:rPr>
-        <w:t xml:space="preserve"> </w:t>
-      </w:r>
-    </w:p>
-    <w:p>
-      <w:pPr>
-        <w:spacing w:after="120"/>
-        <w:jc w:val="center"/>
-        <w:rPr>
-          <w:rFonts w:ascii="Times New Roman" w:hAnsi="Times New Roman" w:cs="Times New Roman"/>
-          <w:b/>
-          <w:bCs/>
-          <w:sz w:val="32"/>
-          <w:szCs w:val="32"/>
-        </w:rPr>
-      </w:pPr>
-      <w:r>
-        <w:rPr>
-          <w:rFonts w:ascii="Times New Roman" w:hAnsi="Times New Roman" w:cs="Times New Roman"/>
-          <w:b/>
-          <w:bCs/>
-          <w:sz w:val="32"/>
-          <w:szCs w:val="32"/>
-        </w:rPr>
-        <w:t xml:space="preserve">Institute of Engineering and Technology </w:t>
-      </w:r>
-    </w:p>
-    <w:p>
-      <w:pPr>
-        <w:spacing w:after="120"/>
-        <w:jc w:val="center"/>
-        <w:rPr>
-          <w:rFonts w:ascii="Times New Roman" w:hAnsi="Times New Roman" w:cs="Times New Roman"/>
-          <w:b/>
-          <w:bCs/>
-          <w:sz w:val="32"/>
-          <w:szCs w:val="32"/>
-        </w:rPr>
-      </w:pPr>
-    </w:p>
-    <w:p>
-      <w:pPr>
-        <w:spacing w:after="120"/>
-        <w:jc w:val="center"/>
-        <w:rPr>
-          <w:rFonts w:ascii="Times New Roman" w:hAnsi="Times New Roman" w:cs="Times New Roman"/>
-          <w:b/>
-          <w:bCs/>
-          <w:sz w:val="32"/>
-          <w:szCs w:val="32"/>
-        </w:rPr>
-      </w:pPr>
-      <w:r>
-        <w:rPr>
-          <w:rFonts w:ascii="Times New Roman" w:hAnsi="Times New Roman" w:cs="Times New Roman"/>
-          <w:b/>
-          <w:bCs/>
-          <w:noProof/>
-          <w:sz w:val="32"/>
-          <w:szCs w:val="32"/>
-        </w:rPr>
-        <w:drawing>
-          <wp:anchor distT="0" distB="0" distL="114300" distR="114300" simplePos="0" relativeHeight="251658240" behindDoc="0" locked="0" layoutInCell="1" allowOverlap="1" wp14:anchorId="1EE5327D" wp14:editId="6E22BAC4">
-            <wp:simplePos x="0" y="0"/>
-            <wp:positionH relativeFrom="margin">
-              <wp:align>center</wp:align>
-            </wp:positionH>
-            <wp:positionV relativeFrom="paragraph">
-              <wp:posOffset>419735</wp:posOffset>
-            </wp:positionV>
-            <wp:extent cx="1341120" cy="1367790"/>
-            <wp:effectExtent l="0" t="0" r="0" b="3810"/>
-            <wp:wrapSquare wrapText="bothSides"/>
-            <wp:docPr id="2" name="Picture 2"/>
-            <wp:cNvGraphicFramePr>
-              <a:graphicFrameLocks xmlns:a="http://schemas.openxmlformats.org/drawingml/2006/main" noChangeAspect="1"/>
-            </wp:cNvGraphicFramePr>
-            <a:graphic xmlns:a="http://schemas.openxmlformats.org/drawingml/2006/main">
-              <a:graphicData uri="http://schemas.openxmlformats.org/drawingml/2006/picture">
-                <pic:pic xmlns:pic="http://schemas.openxmlformats.org/drawingml/2006/picture">
-                  <pic:nvPicPr>
-                    <pic:cNvPr id="2" name="Picture 2"/>
-                    <pic:cNvPicPr/>
-                  </pic:nvPicPr>
-                  <pic:blipFill>
-                    <a:blip r:embed="rId7">
-                      <a:extLst>
-                        <a:ext uri="{28A0092B-C50C-407E-A947-70E740481C1C}">
-                          <a14:useLocalDpi xmlns:a14="http://schemas.microsoft.com/office/drawing/2010/main" val="0"/>
-                        </a:ext>
-                      </a:extLst>
-                    </a:blip>
-                    <a:stretch>
-                      <a:fillRect/>
-                    </a:stretch>
-                  </pic:blipFill>
-                  <pic:spPr>
-                    <a:xfrm>
-                      <a:off x="0" y="0"/>
-                      <a:ext cx="1341120" cy="1367790"/>
-                    </a:xfrm>
-                    <a:prstGeom prst="rect">
-                      <a:avLst/>
-                    </a:prstGeom>
-                  </pic:spPr>
-                </pic:pic>
-              </a:graphicData>
-            </a:graphic>
-            <wp14:sizeRelH relativeFrom="page">
-              <wp14:pctWidth>0</wp14:pctWidth>
-            </wp14:sizeRelH>
-            <wp14:sizeRelV relativeFrom="page">
-              <wp14:pctHeight>0</wp14:pctHeight>
-            </wp14:sizeRelV>
-          </wp:anchor>
-        </w:drawing>
-      </w:r>
-      <w:r>
-        <w:rPr>
-          <w:rFonts w:ascii="Times New Roman" w:hAnsi="Times New Roman" w:cs="Times New Roman"/>
-          <w:b/>
-          <w:bCs/>
-          <w:sz w:val="32"/>
-          <w:szCs w:val="32"/>
-        </w:rPr>
-        <w:tab/>
-      </w:r>
-      <w:r>
-        <w:rPr>
-          <w:rFonts w:ascii="Times New Roman" w:hAnsi="Times New Roman" w:cs="Times New Roman"/>
-          <w:b/>
-          <w:bCs/>
-          <w:sz w:val="32"/>
-          <w:szCs w:val="32"/>
-        </w:rPr>
-        <w:tab/>
-      </w:r>
-      <w:r>
-        <w:rPr>
-          <w:rFonts w:ascii="Times New Roman" w:hAnsi="Times New Roman" w:cs="Times New Roman"/>
-          <w:b/>
-          <w:bCs/>
-          <w:sz w:val="32"/>
-          <w:szCs w:val="32"/>
-        </w:rPr>
-        <w:tab/>
-      </w:r>
-      <w:r>
-        <w:rPr>
-          <w:rFonts w:ascii="Times New Roman" w:hAnsi="Times New Roman" w:cs="Times New Roman"/>
-          <w:b/>
-          <w:bCs/>
-          <w:sz w:val="32"/>
-          <w:szCs w:val="32"/>
-        </w:rPr>
-        <w:tab/>
-      </w:r>
-      <w:r>
-        <w:rPr>
-          <w:rFonts w:ascii="Times New Roman" w:hAnsi="Times New Roman" w:cs="Times New Roman"/>
-          <w:b/>
-          <w:bCs/>
-          <w:sz w:val="32"/>
-          <w:szCs w:val="32"/>
-        </w:rPr>
-        <w:tab/>
-      </w:r>
-      <w:r>
-        <w:rPr>
-          <w:rFonts w:ascii="Times New Roman" w:hAnsi="Times New Roman" w:cs="Times New Roman"/>
-          <w:b/>
-          <w:bCs/>
-          <w:sz w:val="32"/>
-          <w:szCs w:val="32"/>
-        </w:rPr>
-        <w:tab/>
-      </w:r>
-      <w:r>
-        <w:rPr>
-          <w:rFonts w:ascii="Times New Roman" w:hAnsi="Times New Roman" w:cs="Times New Roman"/>
-          <w:b/>
-          <w:bCs/>
-          <w:sz w:val="32"/>
-          <w:szCs w:val="32"/>
-        </w:rPr>
-        <w:tab/>
-      </w:r>
-      <w:r>
-        <w:rPr>
-          <w:rFonts w:ascii="Times New Roman" w:hAnsi="Times New Roman" w:cs="Times New Roman"/>
-          <w:b/>
-          <w:bCs/>
-          <w:sz w:val="32"/>
-          <w:szCs w:val="32"/>
-        </w:rPr>
-        <w:tab/>
-      </w:r>
-      <w:r>
-        <w:rPr>
-          <w:rFonts w:ascii="Times New Roman" w:hAnsi="Times New Roman" w:cs="Times New Roman"/>
-          <w:b/>
-          <w:bCs/>
-          <w:sz w:val="32"/>
-          <w:szCs w:val="32"/>
-        </w:rPr>
-        <w:tab/>
-      </w:r>
-      <w:r>
-        <w:rPr>
-          <w:rFonts w:ascii="Times New Roman" w:hAnsi="Times New Roman" w:cs="Times New Roman"/>
-          <w:b/>
-          <w:bCs/>
-          <w:sz w:val="32"/>
-          <w:szCs w:val="32"/>
-        </w:rPr>
-        <w:tab/>
-      </w:r>
-      <w:r>
-        <w:rPr>
-          <w:rFonts w:ascii="Times New Roman" w:hAnsi="Times New Roman" w:cs="Times New Roman"/>
-          <w:b/>
-          <w:bCs/>
-          <w:sz w:val="32"/>
-          <w:szCs w:val="32"/>
-        </w:rPr>
-        <w:tab/>
-      </w:r>
-      <w:r>
-        <w:rPr>
-          <w:rFonts w:ascii="Times New Roman" w:hAnsi="Times New Roman" w:cs="Times New Roman"/>
-          <w:b/>
-          <w:bCs/>
-          <w:sz w:val="32"/>
-          <w:szCs w:val="32"/>
-        </w:rPr>
-        <w:tab/>
-      </w:r>
-      <w:r>
-        <w:rPr>
-          <w:rFonts w:ascii="Times New Roman" w:hAnsi="Times New Roman" w:cs="Times New Roman"/>
-          <w:b/>
-          <w:bCs/>
-          <w:sz w:val="32"/>
-          <w:szCs w:val="32"/>
-        </w:rPr>
-        <w:tab/>
-      </w:r>
-      <w:r>
-        <w:rPr>
-          <w:rFonts w:ascii="Times New Roman" w:hAnsi="Times New Roman" w:cs="Times New Roman"/>
-          <w:b/>
-          <w:bCs/>
-          <w:sz w:val="32"/>
-          <w:szCs w:val="32"/>
-        </w:rPr>
-        <w:tab/>
-      </w:r>
-      <w:r>
-        <w:rPr>
-          <w:rFonts w:ascii="Times New Roman" w:hAnsi="Times New Roman" w:cs="Times New Roman"/>
-          <w:b/>
-          <w:bCs/>
-          <w:sz w:val="32"/>
-          <w:szCs w:val="32"/>
-        </w:rPr>
-        <w:tab/>
-      </w:r>
-      <w:r>
-        <w:rPr>
-          <w:rFonts w:ascii="Times New Roman" w:hAnsi="Times New Roman" w:cs="Times New Roman"/>
-          <w:b/>
-          <w:bCs/>
-          <w:sz w:val="32"/>
-          <w:szCs w:val="32"/>
-        </w:rPr>
-        <w:tab/>
-      </w:r>
-      <w:r>
-        <w:rPr>
-          <w:rFonts w:ascii="Times New Roman" w:hAnsi="Times New Roman" w:cs="Times New Roman"/>
-          <w:b/>
-          <w:bCs/>
-          <w:sz w:val="32"/>
-          <w:szCs w:val="32"/>
-        </w:rPr>
-        <w:tab/>
-      </w:r>
-      <w:r>
-        <w:rPr>
-          <w:rFonts w:ascii="Times New Roman" w:hAnsi="Times New Roman" w:cs="Times New Roman"/>
-          <w:b/>
-          <w:bCs/>
-          <w:sz w:val="32"/>
-          <w:szCs w:val="32"/>
-        </w:rPr>
-        <w:tab/>
-      </w:r>
-      <w:r>
-        <w:rPr>
-          <w:rFonts w:ascii="Times New Roman" w:hAnsi="Times New Roman" w:cs="Times New Roman"/>
-          <w:b/>
-          <w:bCs/>
-          <w:sz w:val="32"/>
-          <w:szCs w:val="32"/>
-        </w:rPr>
-        <w:tab/>
-      </w:r>
-      <w:r>
-        <w:rPr>
-          <w:rFonts w:ascii="Times New Roman" w:hAnsi="Times New Roman" w:cs="Times New Roman"/>
-          <w:b/>
-          <w:bCs/>
-          <w:sz w:val="32"/>
-          <w:szCs w:val="32"/>
-        </w:rPr>
-        <w:tab/>
-      </w:r>
-      <w:r>
-        <w:rPr>
-          <w:rFonts w:ascii="Times New Roman" w:hAnsi="Times New Roman" w:cs="Times New Roman"/>
-          <w:b/>
-          <w:bCs/>
-          <w:sz w:val="32"/>
-          <w:szCs w:val="32"/>
-        </w:rPr>
-        <w:tab/>
-      </w:r>
-      <w:r>
-        <w:rPr>
-          <w:rFonts w:ascii="Times New Roman" w:hAnsi="Times New Roman" w:cs="Times New Roman"/>
-          <w:b/>
-          <w:bCs/>
-          <w:sz w:val="32"/>
-          <w:szCs w:val="32"/>
-        </w:rPr>
-        <w:tab/>
-      </w:r>
-      <w:r>
-        <w:rPr>
-          <w:rFonts w:ascii="Times New Roman" w:hAnsi="Times New Roman" w:cs="Times New Roman"/>
-          <w:b/>
-          <w:bCs/>
-          <w:sz w:val="32"/>
-          <w:szCs w:val="32"/>
-        </w:rPr>
-        <w:tab/>
-      </w:r>
-      <w:r>
-        <w:rPr>
-          <w:rFonts w:ascii="Times New Roman" w:hAnsi="Times New Roman" w:cs="Times New Roman"/>
-          <w:b/>
-          <w:bCs/>
-          <w:sz w:val="32"/>
-          <w:szCs w:val="32"/>
-        </w:rPr>
-        <w:tab/>
-      </w:r>
-      <w:r>
-        <w:rPr>
-          <w:rFonts w:ascii="Times New Roman" w:hAnsi="Times New Roman" w:cs="Times New Roman"/>
-          <w:b/>
-          <w:bCs/>
-          <w:sz w:val="32"/>
-          <w:szCs w:val="32"/>
-        </w:rPr>
-        <w:tab/>
-      </w:r>
-      <w:r>
-        <w:rPr>
-          <w:rFonts w:ascii="Times New Roman" w:hAnsi="Times New Roman" w:cs="Times New Roman"/>
-          <w:b/>
-          <w:bCs/>
-          <w:sz w:val="32"/>
-          <w:szCs w:val="32"/>
-        </w:rPr>
-        <w:tab/>
-      </w:r>
-      <w:r>
-        <w:rPr>
-          <w:rFonts w:ascii="Times New Roman" w:hAnsi="Times New Roman" w:cs="Times New Roman"/>
-          <w:b/>
-          <w:bCs/>
-          <w:sz w:val="32"/>
-          <w:szCs w:val="32"/>
-        </w:rPr>
-        <w:tab/>
-      </w:r>
-      <w:r>
-        <w:rPr>
-          <w:rFonts w:ascii="Times New Roman" w:hAnsi="Times New Roman" w:cs="Times New Roman"/>
-          <w:b/>
-          <w:bCs/>
-          <w:sz w:val="32"/>
-          <w:szCs w:val="32"/>
-        </w:rPr>
-        <w:tab/>
-      </w:r>
-      <w:r>
-        <w:rPr>
-          <w:rFonts w:ascii="Times New Roman" w:hAnsi="Times New Roman" w:cs="Times New Roman"/>
-          <w:b/>
-          <w:bCs/>
-          <w:sz w:val="32"/>
-          <w:szCs w:val="32"/>
-        </w:rPr>
-        <w:tab/>
-      </w:r>
-      <w:r>
-        <w:rPr>
-          <w:rFonts w:ascii="Times New Roman" w:hAnsi="Times New Roman" w:cs="Times New Roman"/>
-          <w:b/>
-          <w:bCs/>
-          <w:sz w:val="32"/>
-          <w:szCs w:val="32"/>
-        </w:rPr>
-        <w:tab/>
-      </w:r>
-      <w:r>
-        <w:rPr>
-          <w:rFonts w:ascii="Times New Roman" w:hAnsi="Times New Roman" w:cs="Times New Roman"/>
-          <w:b/>
-          <w:bCs/>
-          <w:sz w:val="32"/>
-          <w:szCs w:val="32"/>
-        </w:rPr>
-        <w:tab/>
-      </w:r>
-      <w:r>
-        <w:rPr>
-          <w:rFonts w:ascii="Times New Roman" w:hAnsi="Times New Roman" w:cs="Times New Roman"/>
-          <w:b/>
-          <w:bCs/>
-          <w:sz w:val="32"/>
-          <w:szCs w:val="32"/>
-        </w:rPr>
-        <w:tab/>
-      </w:r>
-      <w:r>
-        <w:rPr>
-          <w:rFonts w:ascii="Times New Roman" w:hAnsi="Times New Roman" w:cs="Times New Roman"/>
-          <w:b/>
-          <w:bCs/>
-          <w:sz w:val="32"/>
-          <w:szCs w:val="32"/>
-        </w:rPr>
-        <w:tab/>
-      </w:r>
-      <w:r>
-        <w:rPr>
-          <w:rFonts w:ascii="Times New Roman" w:hAnsi="Times New Roman" w:cs="Times New Roman"/>
-          <w:b/>
-          <w:bCs/>
-          <w:sz w:val="32"/>
-          <w:szCs w:val="32"/>
-        </w:rPr>
-        <w:tab/>
-      </w:r>
-      <w:r>
-        <w:rPr>
-          <w:rFonts w:ascii="Times New Roman" w:hAnsi="Times New Roman" w:cs="Times New Roman"/>
-          <w:b/>
-          <w:bCs/>
-          <w:sz w:val="32"/>
-          <w:szCs w:val="32"/>
-        </w:rPr>
-        <w:tab/>
-      </w:r>
-      <w:r>
-        <w:rPr>
-          <w:rFonts w:ascii="Times New Roman" w:hAnsi="Times New Roman" w:cs="Times New Roman"/>
-          <w:b/>
-          <w:bCs/>
-          <w:sz w:val="32"/>
-          <w:szCs w:val="32"/>
-        </w:rPr>
-        <w:tab/>
-      </w:r>
-      <w:r>
-        <w:rPr>
-          <w:rFonts w:ascii="Times New Roman" w:hAnsi="Times New Roman" w:cs="Times New Roman"/>
-          <w:b/>
-          <w:bCs/>
-          <w:sz w:val="32"/>
-          <w:szCs w:val="32"/>
-        </w:rPr>
-        <w:tab/>
-      </w:r>
-      <w:r>
-        <w:rPr>
-          <w:rFonts w:ascii="Times New Roman" w:hAnsi="Times New Roman" w:cs="Times New Roman"/>
-          <w:b/>
-          <w:bCs/>
-          <w:sz w:val="32"/>
-          <w:szCs w:val="32"/>
-        </w:rPr>
-        <w:tab/>
-      </w:r>
-      <w:r>
-        <w:rPr>
-          <w:rFonts w:ascii="Times New Roman" w:hAnsi="Times New Roman" w:cs="Times New Roman"/>
-          <w:b/>
-          <w:bCs/>
-          <w:sz w:val="32"/>
-          <w:szCs w:val="32"/>
-        </w:rPr>
-        <w:tab/>
-      </w:r>
-      <w:r>
-        <w:rPr>
-          <w:rFonts w:ascii="Times New Roman" w:hAnsi="Times New Roman" w:cs="Times New Roman"/>
-          <w:b/>
-          <w:bCs/>
-          <w:sz w:val="32"/>
-          <w:szCs w:val="32"/>
-        </w:rPr>
-        <w:tab/>
-      </w:r>
-      <w:r>
-        <w:rPr>
-          <w:rFonts w:ascii="Times New Roman" w:hAnsi="Times New Roman" w:cs="Times New Roman"/>
-          <w:b/>
-          <w:bCs/>
-          <w:sz w:val="32"/>
-          <w:szCs w:val="32"/>
-        </w:rPr>
-        <w:tab/>
-      </w:r>
-      <w:r>
-        <w:rPr>
-          <w:rFonts w:ascii="Times New Roman" w:hAnsi="Times New Roman" w:cs="Times New Roman"/>
-          <w:b/>
-          <w:bCs/>
-          <w:sz w:val="32"/>
-          <w:szCs w:val="32"/>
-        </w:rPr>
-        <w:tab/>
-      </w:r>
-      <w:r>
-        <w:rPr>
-          <w:rFonts w:ascii="Times New Roman" w:hAnsi="Times New Roman" w:cs="Times New Roman"/>
-          <w:b/>
-          <w:bCs/>
-          <w:sz w:val="32"/>
-          <w:szCs w:val="32"/>
-        </w:rPr>
-        <w:tab/>
-      </w:r>
-      <w:r>
-        <w:rPr>
-          <w:rFonts w:ascii="Times New Roman" w:hAnsi="Times New Roman" w:cs="Times New Roman"/>
-          <w:b/>
-          <w:bCs/>
-          <w:sz w:val="32"/>
-          <w:szCs w:val="32"/>
-        </w:rPr>
-        <w:tab/>
-      </w:r>
-      <w:r>
-        <w:rPr>
-          <w:rFonts w:ascii="Times New Roman" w:hAnsi="Times New Roman" w:cs="Times New Roman"/>
-          <w:b/>
-          <w:bCs/>
-          <w:sz w:val="32"/>
-          <w:szCs w:val="32"/>
-        </w:rPr>
-        <w:tab/>
-      </w:r>
-      <w:r>
-        <w:rPr>
-          <w:rFonts w:ascii="Times New Roman" w:hAnsi="Times New Roman" w:cs="Times New Roman"/>
-          <w:b/>
-          <w:bCs/>
-          <w:sz w:val="32"/>
-          <w:szCs w:val="32"/>
-        </w:rPr>
-        <w:tab/>
-      </w:r>
-      <w:r>
-        <w:rPr>
-          <w:rFonts w:ascii="Times New Roman" w:hAnsi="Times New Roman" w:cs="Times New Roman"/>
-          <w:b/>
-          <w:bCs/>
-          <w:sz w:val="32"/>
-          <w:szCs w:val="32"/>
-        </w:rPr>
-        <w:tab/>
-      </w:r>
-      <w:r>
-        <w:rPr>
-          <w:rFonts w:ascii="Times New Roman" w:hAnsi="Times New Roman" w:cs="Times New Roman"/>
-          <w:b/>
-          <w:bCs/>
-          <w:sz w:val="32"/>
-          <w:szCs w:val="32"/>
-        </w:rPr>
-        <w:tab/>
-      </w:r>
-      <w:r>
-        <w:rPr>
-          <w:rFonts w:ascii="Times New Roman" w:hAnsi="Times New Roman" w:cs="Times New Roman"/>
-          <w:b/>
-          <w:bCs/>
-          <w:sz w:val="32"/>
-          <w:szCs w:val="32"/>
-        </w:rPr>
-        <w:tab/>
-      </w:r>
-      <w:r>
-        <w:rPr>
-          <w:rFonts w:ascii="Times New Roman" w:hAnsi="Times New Roman" w:cs="Times New Roman"/>
-          <w:b/>
-          <w:bCs/>
-          <w:sz w:val="32"/>
-          <w:szCs w:val="32"/>
-        </w:rPr>
-        <w:tab/>
-      </w:r>
-      <w:r>
-        <w:rPr>
-          <w:rFonts w:ascii="Times New Roman" w:hAnsi="Times New Roman" w:cs="Times New Roman"/>
-          <w:b/>
-          <w:bCs/>
-          <w:sz w:val="32"/>
-          <w:szCs w:val="32"/>
-        </w:rPr>
-        <w:tab/>
-      </w:r>
-      <w:r>
-        <w:rPr>
-          <w:rFonts w:ascii="Times New Roman" w:hAnsi="Times New Roman" w:cs="Times New Roman"/>
-          <w:b/>
-          <w:bCs/>
-          <w:sz w:val="32"/>
-          <w:szCs w:val="32"/>
-        </w:rPr>
-        <w:tab/>
-      </w:r>
-      <w:r>
-        <w:rPr>
-          <w:rFonts w:ascii="Times New Roman" w:hAnsi="Times New Roman" w:cs="Times New Roman"/>
-          <w:b/>
-          <w:bCs/>
-          <w:sz w:val="32"/>
-          <w:szCs w:val="32"/>
-        </w:rPr>
-        <w:tab/>
-      </w:r>
-      <w:r>
-        <w:rPr>
-          <w:rFonts w:ascii="Times New Roman" w:hAnsi="Times New Roman" w:cs="Times New Roman"/>
-          <w:b/>
-          <w:bCs/>
-          <w:sz w:val="32"/>
-          <w:szCs w:val="32"/>
-        </w:rPr>
-        <w:tab/>
-      </w:r>
-      <w:r>
-        <w:rPr>
-          <w:rFonts w:ascii="Times New Roman" w:hAnsi="Times New Roman" w:cs="Times New Roman"/>
-          <w:b/>
-          <w:bCs/>
-          <w:sz w:val="32"/>
-          <w:szCs w:val="32"/>
-        </w:rPr>
-        <w:tab/>
-      </w:r>
-      <w:r>
-        <w:rPr>
-          <w:rFonts w:ascii="Times New Roman" w:hAnsi="Times New Roman" w:cs="Times New Roman"/>
-          <w:b/>
-          <w:bCs/>
-          <w:sz w:val="32"/>
-          <w:szCs w:val="32"/>
-        </w:rPr>
-        <w:tab/>
-      </w:r>
-      <w:r>
-        <w:rPr>
-          <w:rFonts w:ascii="Times New Roman" w:hAnsi="Times New Roman" w:cs="Times New Roman"/>
-          <w:b/>
-          <w:bCs/>
-          <w:sz w:val="32"/>
-          <w:szCs w:val="32"/>
-        </w:rPr>
-        <w:tab/>
-      </w:r>
-      <w:r>
-        <w:rPr>
-          <w:rFonts w:ascii="Times New Roman" w:hAnsi="Times New Roman" w:cs="Times New Roman"/>
-          <w:b/>
-          <w:bCs/>
-          <w:sz w:val="32"/>
-          <w:szCs w:val="32"/>
-        </w:rPr>
-        <w:tab/>
-      </w:r>
-      <w:r>
-        <w:rPr>
-          <w:rFonts w:ascii="Times New Roman" w:hAnsi="Times New Roman" w:cs="Times New Roman"/>
-          <w:b/>
-          <w:bCs/>
-          <w:sz w:val="32"/>
-          <w:szCs w:val="32"/>
-        </w:rPr>
-        <w:tab/>
-      </w:r>
-      <w:r>
-        <w:rPr>
-          <w:rFonts w:ascii="Times New Roman" w:hAnsi="Times New Roman" w:cs="Times New Roman"/>
-          <w:b/>
-          <w:bCs/>
-          <w:sz w:val="32"/>
-          <w:szCs w:val="32"/>
-        </w:rPr>
-        <w:tab/>
-      </w:r>
-      <w:r>
-        <w:rPr>
-          <w:rFonts w:ascii="Times New Roman" w:hAnsi="Times New Roman" w:cs="Times New Roman"/>
-          <w:b/>
-          <w:bCs/>
-          <w:sz w:val="32"/>
-          <w:szCs w:val="32"/>
-        </w:rPr>
-        <w:tab/>
-      </w:r>
-      <w:r>
-        <w:rPr>
-          <w:rFonts w:ascii="Times New Roman" w:hAnsi="Times New Roman" w:cs="Times New Roman"/>
-          <w:b/>
-          <w:bCs/>
-          <w:sz w:val="32"/>
-          <w:szCs w:val="32"/>
-        </w:rPr>
-        <w:tab/>
-      </w:r>
-      <w:r>
-        <w:rPr>
-          <w:rFonts w:ascii="Times New Roman" w:hAnsi="Times New Roman" w:cs="Times New Roman"/>
-          <w:b/>
-          <w:bCs/>
-          <w:sz w:val="32"/>
-          <w:szCs w:val="32"/>
-        </w:rPr>
-        <w:tab/>
-      </w:r>
-      <w:r>
-        <w:rPr>
-          <w:rFonts w:ascii="Times New Roman" w:hAnsi="Times New Roman" w:cs="Times New Roman"/>
-          <w:b/>
-          <w:bCs/>
-          <w:sz w:val="32"/>
-          <w:szCs w:val="32"/>
-        </w:rPr>
-        <w:tab/>
-      </w:r>
-      <w:r>
-        <w:rPr>
-          <w:rFonts w:ascii="Times New Roman" w:hAnsi="Times New Roman" w:cs="Times New Roman"/>
-          <w:b/>
-          <w:bCs/>
-          <w:sz w:val="32"/>
-          <w:szCs w:val="32"/>
-        </w:rPr>
-        <w:tab/>
-      </w:r>
-      <w:r>
-        <w:rPr>
-          <w:rFonts w:ascii="Times New Roman" w:hAnsi="Times New Roman" w:cs="Times New Roman"/>
-          <w:b/>
-          <w:bCs/>
-          <w:sz w:val="32"/>
-          <w:szCs w:val="32"/>
-        </w:rPr>
-        <w:tab/>
-      </w:r>
-      <w:r>
-        <w:rPr>
-          <w:rFonts w:ascii="Times New Roman" w:hAnsi="Times New Roman" w:cs="Times New Roman"/>
-          <w:b/>
-          <w:bCs/>
-          <w:sz w:val="32"/>
-          <w:szCs w:val="32"/>
-        </w:rPr>
-        <w:tab/>
-      </w:r>
-      <w:r>
-        <w:rPr>
-          <w:rFonts w:ascii="Times New Roman" w:hAnsi="Times New Roman" w:cs="Times New Roman"/>
-          <w:b/>
-          <w:bCs/>
-          <w:sz w:val="32"/>
-          <w:szCs w:val="32"/>
-        </w:rPr>
-        <w:tab/>
-      </w:r>
-      <w:r>
-        <w:rPr>
-          <w:rFonts w:ascii="Times New Roman" w:hAnsi="Times New Roman" w:cs="Times New Roman"/>
-          <w:b/>
-          <w:bCs/>
-          <w:sz w:val="32"/>
-          <w:szCs w:val="32"/>
-        </w:rPr>
-        <w:tab/>
-      </w:r>
-      <w:r>
-        <w:rPr>
-          <w:rFonts w:ascii="Times New Roman" w:hAnsi="Times New Roman" w:cs="Times New Roman"/>
-          <w:b/>
-          <w:bCs/>
-          <w:sz w:val="32"/>
-          <w:szCs w:val="32"/>
-        </w:rPr>
-        <w:tab/>
-      </w:r>
-      <w:r>
-        <w:rPr>
-          <w:rFonts w:ascii="Times New Roman" w:hAnsi="Times New Roman" w:cs="Times New Roman"/>
-          <w:b/>
-          <w:bCs/>
-          <w:sz w:val="32"/>
-          <w:szCs w:val="32"/>
-        </w:rPr>
-        <w:tab/>
-      </w:r>
-      <w:r>
-        <w:rPr>
-          <w:rFonts w:ascii="Times New Roman" w:hAnsi="Times New Roman" w:cs="Times New Roman"/>
-          <w:b/>
-          <w:bCs/>
-          <w:sz w:val="32"/>
-          <w:szCs w:val="32"/>
-        </w:rPr>
-        <w:tab/>
-      </w:r>
-      <w:r>
-        <w:rPr>
-          <w:rFonts w:ascii="Times New Roman" w:hAnsi="Times New Roman" w:cs="Times New Roman"/>
-          <w:b/>
-          <w:bCs/>
-          <w:sz w:val="32"/>
-          <w:szCs w:val="32"/>
-        </w:rPr>
-        <w:tab/>
-      </w:r>
-      <w:r>
-        <w:rPr>
-          <w:rFonts w:ascii="Times New Roman" w:hAnsi="Times New Roman" w:cs="Times New Roman"/>
-          <w:b/>
-          <w:bCs/>
-          <w:sz w:val="32"/>
-          <w:szCs w:val="32"/>
-        </w:rPr>
-        <w:tab/>
-      </w:r>
-      <w:r>
-        <w:rPr>
-          <w:rFonts w:ascii="Times New Roman" w:hAnsi="Times New Roman" w:cs="Times New Roman"/>
-          <w:b/>
-          <w:bCs/>
-          <w:sz w:val="32"/>
-          <w:szCs w:val="32"/>
-        </w:rPr>
-        <w:tab/>
-      </w:r>
-      <w:r>
-        <w:rPr>
-          <w:rFonts w:ascii="Times New Roman" w:hAnsi="Times New Roman" w:cs="Times New Roman"/>
-          <w:b/>
-          <w:bCs/>
-          <w:sz w:val="32"/>
-          <w:szCs w:val="32"/>
-        </w:rPr>
-        <w:tab/>
-      </w:r>
-      <w:r>
-        <w:rPr>
-          <w:rFonts w:ascii="Times New Roman" w:hAnsi="Times New Roman" w:cs="Times New Roman"/>
-          <w:b/>
-          <w:bCs/>
-          <w:sz w:val="32"/>
-          <w:szCs w:val="32"/>
-        </w:rPr>
-        <w:tab/>
-      </w:r>
-      <w:r>
-        <w:rPr>
-          <w:rFonts w:ascii="Times New Roman" w:hAnsi="Times New Roman" w:cs="Times New Roman"/>
-          <w:b/>
-          <w:bCs/>
-          <w:sz w:val="32"/>
-          <w:szCs w:val="32"/>
-        </w:rPr>
-        <w:tab/>
-      </w:r>
-      <w:r>
-        <w:rPr>
-          <w:rFonts w:ascii="Times New Roman" w:hAnsi="Times New Roman" w:cs="Times New Roman"/>
-          <w:b/>
-          <w:bCs/>
-          <w:sz w:val="32"/>
-          <w:szCs w:val="32"/>
-        </w:rPr>
-        <w:tab/>
-      </w:r>
-      <w:r>
-        <w:rPr>
-          <w:rFonts w:ascii="Times New Roman" w:hAnsi="Times New Roman" w:cs="Times New Roman"/>
-          <w:b/>
-          <w:bCs/>
-          <w:sz w:val="32"/>
-          <w:szCs w:val="32"/>
-        </w:rPr>
-        <w:tab/>
-      </w:r>
-      <w:r>
-        <w:rPr>
-          <w:rFonts w:ascii="Times New Roman" w:hAnsi="Times New Roman" w:cs="Times New Roman"/>
-          <w:b/>
-          <w:bCs/>
-          <w:sz w:val="32"/>
-          <w:szCs w:val="32"/>
-        </w:rPr>
-        <w:tab/>
-      </w:r>
-      <w:r>
-        <w:rPr>
-          <w:rFonts w:ascii="Times New Roman" w:hAnsi="Times New Roman" w:cs="Times New Roman"/>
-          <w:b/>
-          <w:bCs/>
-          <w:sz w:val="32"/>
-          <w:szCs w:val="32"/>
-        </w:rPr>
-        <w:tab/>
-      </w:r>
-      <w:r>
-        <w:rPr>
-          <w:rFonts w:ascii="Times New Roman" w:hAnsi="Times New Roman" w:cs="Times New Roman"/>
-          <w:b/>
-          <w:bCs/>
-          <w:sz w:val="32"/>
-          <w:szCs w:val="32"/>
-        </w:rPr>
-        <w:tab/>
-      </w:r>
-      <w:r>
-        <w:rPr>
-          <w:rFonts w:ascii="Times New Roman" w:hAnsi="Times New Roman" w:cs="Times New Roman"/>
-          <w:b/>
-          <w:bCs/>
-          <w:sz w:val="32"/>
-          <w:szCs w:val="32"/>
-        </w:rPr>
-        <w:tab/>
-      </w:r>
-      <w:r>
-        <w:rPr>
-          <w:rFonts w:ascii="Times New Roman" w:hAnsi="Times New Roman" w:cs="Times New Roman"/>
-          <w:b/>
-          <w:bCs/>
-          <w:sz w:val="32"/>
-          <w:szCs w:val="32"/>
-        </w:rPr>
-        <w:tab/>
-      </w:r>
-      <w:r>
-        <w:rPr>
-          <w:rFonts w:ascii="Times New Roman" w:hAnsi="Times New Roman" w:cs="Times New Roman"/>
-          <w:b/>
-          <w:bCs/>
-          <w:sz w:val="32"/>
-          <w:szCs w:val="32"/>
-        </w:rPr>
-        <w:tab/>
-      </w:r>
-      <w:r>
-        <w:rPr>
-          <w:rFonts w:ascii="Times New Roman" w:hAnsi="Times New Roman" w:cs="Times New Roman"/>
-          <w:b/>
-          <w:bCs/>
-          <w:sz w:val="32"/>
-          <w:szCs w:val="32"/>
-        </w:rPr>
-        <w:tab/>
-      </w:r>
-      <w:r>
-        <w:rPr>
-          <w:rFonts w:ascii="Times New Roman" w:hAnsi="Times New Roman" w:cs="Times New Roman"/>
-          <w:b/>
-          <w:bCs/>
-          <w:sz w:val="32"/>
-          <w:szCs w:val="32"/>
-        </w:rPr>
-        <w:tab/>
-      </w:r>
-      <w:r>
-        <w:rPr>
-          <w:rFonts w:ascii="Times New Roman" w:hAnsi="Times New Roman" w:cs="Times New Roman"/>
-          <w:b/>
-          <w:bCs/>
-          <w:sz w:val="32"/>
-          <w:szCs w:val="32"/>
-        </w:rPr>
-        <w:tab/>
-      </w:r>
-      <w:r>
-        <w:rPr>
-          <w:rFonts w:ascii="Times New Roman" w:hAnsi="Times New Roman" w:cs="Times New Roman"/>
-          <w:b/>
-          <w:bCs/>
-          <w:sz w:val="32"/>
-          <w:szCs w:val="32"/>
-        </w:rPr>
-        <w:tab/>
-      </w:r>
-      <w:r>
-        <w:rPr>
-          <w:rFonts w:ascii="Times New Roman" w:hAnsi="Times New Roman" w:cs="Times New Roman"/>
-          <w:b/>
-          <w:bCs/>
-          <w:sz w:val="32"/>
-          <w:szCs w:val="32"/>
-        </w:rPr>
-        <w:tab/>
-      </w:r>
-      <w:r>
-        <w:rPr>
-          <w:rFonts w:ascii="Times New Roman" w:hAnsi="Times New Roman" w:cs="Times New Roman"/>
-          <w:b/>
-          <w:bCs/>
-          <w:sz w:val="32"/>
-          <w:szCs w:val="32"/>
-        </w:rPr>
-        <w:tab/>
-      </w:r>
-      <w:r>
-        <w:rPr>
-          <w:rFonts w:ascii="Times New Roman" w:hAnsi="Times New Roman" w:cs="Times New Roman"/>
-          <w:b/>
-          <w:bCs/>
-          <w:sz w:val="32"/>
-          <w:szCs w:val="32"/>
-        </w:rPr>
-        <w:tab/>
-      </w:r>
-      <w:r>
-        <w:rPr>
-          <w:rFonts w:ascii="Times New Roman" w:hAnsi="Times New Roman" w:cs="Times New Roman"/>
-          <w:b/>
-          <w:bCs/>
-          <w:sz w:val="32"/>
-          <w:szCs w:val="32"/>
-        </w:rPr>
-        <w:tab/>
-      </w:r>
-      <w:r>
-        <w:rPr>
-          <w:rFonts w:ascii="Times New Roman" w:hAnsi="Times New Roman" w:cs="Times New Roman"/>
-          <w:b/>
-          <w:bCs/>
-          <w:sz w:val="32"/>
-          <w:szCs w:val="32"/>
-        </w:rPr>
-        <w:tab/>
-      </w:r>
-      <w:r>
-        <w:rPr>
-          <w:rFonts w:ascii="Times New Roman" w:hAnsi="Times New Roman" w:cs="Times New Roman"/>
-          <w:b/>
-          <w:bCs/>
-          <w:sz w:val="32"/>
-          <w:szCs w:val="32"/>
-        </w:rPr>
-        <w:tab/>
-      </w:r>
-      <w:r>
-        <w:rPr>
-          <w:rFonts w:ascii="Times New Roman" w:hAnsi="Times New Roman" w:cs="Times New Roman"/>
-          <w:b/>
-          <w:bCs/>
-          <w:sz w:val="32"/>
-          <w:szCs w:val="32"/>
-        </w:rPr>
-        <w:tab/>
-      </w:r>
-      <w:r>
-        <w:rPr>
-          <w:rFonts w:ascii="Times New Roman" w:hAnsi="Times New Roman" w:cs="Times New Roman"/>
-          <w:b/>
-          <w:bCs/>
-          <w:sz w:val="32"/>
-          <w:szCs w:val="32"/>
-        </w:rPr>
-        <w:tab/>
-      </w:r>
-      <w:r>
-        <w:rPr>
-          <w:rFonts w:ascii="Times New Roman" w:hAnsi="Times New Roman" w:cs="Times New Roman"/>
-          <w:b/>
-          <w:bCs/>
-          <w:sz w:val="32"/>
-          <w:szCs w:val="32"/>
-        </w:rPr>
-        <w:tab/>
-      </w:r>
-      <w:r>
-        <w:rPr>
-          <w:rFonts w:ascii="Times New Roman" w:hAnsi="Times New Roman" w:cs="Times New Roman"/>
-          <w:b/>
-          <w:bCs/>
-          <w:sz w:val="32"/>
-          <w:szCs w:val="32"/>
-        </w:rPr>
-        <w:tab/>
-      </w:r>
-      <w:r>
-        <w:rPr>
-          <w:rFonts w:ascii="Times New Roman" w:hAnsi="Times New Roman" w:cs="Times New Roman"/>
-          <w:b/>
-          <w:bCs/>
-          <w:sz w:val="32"/>
-          <w:szCs w:val="32"/>
-        </w:rPr>
-        <w:tab/>
-      </w:r>
-      <w:r>
-        <w:rPr>
-          <w:rFonts w:ascii="Times New Roman" w:hAnsi="Times New Roman" w:cs="Times New Roman"/>
-          <w:b/>
-          <w:bCs/>
-          <w:sz w:val="32"/>
-          <w:szCs w:val="32"/>
-        </w:rPr>
-        <w:tab/>
-      </w:r>
-      <w:r>
-        <w:rPr>
-          <w:rFonts w:ascii="Times New Roman" w:hAnsi="Times New Roman" w:cs="Times New Roman"/>
-          <w:b/>
-          <w:bCs/>
-          <w:sz w:val="32"/>
-          <w:szCs w:val="32"/>
-        </w:rPr>
-        <w:tab/>
-      </w:r>
-      <w:r>
-        <w:rPr>
-          <w:rFonts w:ascii="Times New Roman" w:hAnsi="Times New Roman" w:cs="Times New Roman"/>
-          <w:b/>
-          <w:bCs/>
-          <w:sz w:val="32"/>
-          <w:szCs w:val="32"/>
-        </w:rPr>
-        <w:tab/>
-      </w:r>
-      <w:r>
-        <w:rPr>
-          <w:rFonts w:ascii="Times New Roman" w:hAnsi="Times New Roman" w:cs="Times New Roman"/>
-          <w:b/>
-          <w:bCs/>
-          <w:sz w:val="32"/>
-          <w:szCs w:val="32"/>
-        </w:rPr>
-        <w:tab/>
-      </w:r>
-      <w:r>
-        <w:rPr>
-          <w:rFonts w:ascii="Times New Roman" w:hAnsi="Times New Roman" w:cs="Times New Roman"/>
-          <w:b/>
-          <w:bCs/>
-          <w:sz w:val="32"/>
-          <w:szCs w:val="32"/>
-        </w:rPr>
-        <w:tab/>
-      </w:r>
-      <w:r>
-        <w:rPr>
-          <w:rFonts w:ascii="Times New Roman" w:hAnsi="Times New Roman" w:cs="Times New Roman"/>
-          <w:b/>
-          <w:bCs/>
-          <w:sz w:val="32"/>
-          <w:szCs w:val="32"/>
-        </w:rPr>
-        <w:tab/>
-      </w:r>
-      <w:r>
-        <w:rPr>
-          <w:rFonts w:ascii="Times New Roman" w:hAnsi="Times New Roman" w:cs="Times New Roman"/>
-          <w:b/>
-          <w:bCs/>
-          <w:sz w:val="32"/>
-          <w:szCs w:val="32"/>
-        </w:rPr>
-        <w:tab/>
-      </w:r>
-      <w:r>
-        <w:rPr>
-          <w:rFonts w:ascii="Times New Roman" w:hAnsi="Times New Roman" w:cs="Times New Roman"/>
-          <w:b/>
-          <w:bCs/>
-          <w:sz w:val="32"/>
-          <w:szCs w:val="32"/>
-        </w:rPr>
-        <w:tab/>
+          <w:sz w:val="40"/>
+          <w:szCs w:val="40"/>
+        </w:rPr>
+      </w:pPr>
+      <w:r>
+        <w:rPr>
+          <w:rFonts w:ascii="Times New Roman" w:hAnsi="Times New Roman" w:cs="Times New Roman"/>
+          <w:b/>
+          <w:bCs/>
+          <w:sz w:val="52"/>
+          <w:szCs w:val="52"/>
+        </w:rPr>
+        <w:t>MUSIC RECOMMEDER SYSTEM</w:t>
       </w:r>
     </w:p>
     <w:p>
@@ -8262,25 +4076,7 @@
           <w:sz w:val="24"/>
           <w:szCs w:val="24"/>
         </w:rPr>
-        <w:t>……</w:t>
-      </w:r>
-      <w:proofErr w:type="gramStart"/>
-      <w:r>
-        <w:rPr>
-          <w:rFonts w:ascii="Times New Roman" w:hAnsi="Times New Roman" w:cs="Times New Roman"/>
-          <w:sz w:val="24"/>
-          <w:szCs w:val="24"/>
-        </w:rPr>
-        <w:t>…..</w:t>
-      </w:r>
-      <w:proofErr w:type="gramEnd"/>
-      <w:r>
-        <w:rPr>
-          <w:rFonts w:ascii="Times New Roman" w:hAnsi="Times New Roman" w:cs="Times New Roman"/>
-          <w:sz w:val="24"/>
-          <w:szCs w:val="24"/>
-        </w:rPr>
-        <w:t>12</w:t>
+        <w:t>………..12</w:t>
       </w:r>
     </w:p>
     <w:p>
@@ -8397,25 +4193,7 @@
           <w:sz w:val="24"/>
           <w:szCs w:val="24"/>
         </w:rPr>
-        <w:t>.………………………………………………………………………………</w:t>
-      </w:r>
-      <w:proofErr w:type="gramStart"/>
-      <w:r>
-        <w:rPr>
-          <w:rFonts w:ascii="Times New Roman" w:hAnsi="Times New Roman" w:cs="Times New Roman"/>
-          <w:sz w:val="24"/>
-          <w:szCs w:val="24"/>
-        </w:rPr>
-        <w:t>…..</w:t>
-      </w:r>
-      <w:proofErr w:type="gramEnd"/>
-      <w:r>
-        <w:rPr>
-          <w:rFonts w:ascii="Times New Roman" w:hAnsi="Times New Roman" w:cs="Times New Roman"/>
-          <w:sz w:val="24"/>
-          <w:szCs w:val="24"/>
-        </w:rPr>
-        <w:t>14</w:t>
+        <w:t>.…………………………………………………………………………………..14</w:t>
       </w:r>
     </w:p>
     <w:p>
@@ -8755,13 +4533,23 @@
         </w:rPr>
         <w:t>…………………………………………………………………………</w:t>
       </w:r>
-      <w:r>
-        <w:rPr>
-          <w:rFonts w:ascii="Times New Roman" w:hAnsi="Times New Roman" w:cs="Times New Roman"/>
-          <w:sz w:val="24"/>
-          <w:szCs w:val="24"/>
-        </w:rPr>
-        <w:t>…..20</w:t>
+      <w:proofErr w:type="gramStart"/>
+      <w:r>
+        <w:rPr>
+          <w:rFonts w:ascii="Times New Roman" w:hAnsi="Times New Roman" w:cs="Times New Roman"/>
+          <w:sz w:val="24"/>
+          <w:szCs w:val="24"/>
+        </w:rPr>
+        <w:t>…..</w:t>
+      </w:r>
+      <w:proofErr w:type="gramEnd"/>
+      <w:r>
+        <w:rPr>
+          <w:rFonts w:ascii="Times New Roman" w:hAnsi="Times New Roman" w:cs="Times New Roman"/>
+          <w:sz w:val="24"/>
+          <w:szCs w:val="24"/>
+        </w:rPr>
+        <w:t>20</w:t>
       </w:r>
     </w:p>
     <w:p>
@@ -11280,25 +7068,7 @@
           <w:sz w:val="24"/>
           <w:szCs w:val="24"/>
         </w:rPr>
-        <w:t xml:space="preserve">To use all the </w:t>
-      </w:r>
-      <w:proofErr w:type="gramStart"/>
-      <w:r>
-        <w:rPr>
-          <w:rFonts w:ascii="Times New Roman" w:hAnsi="Times New Roman" w:cs="Times New Roman"/>
-          <w:sz w:val="24"/>
-          <w:szCs w:val="24"/>
-        </w:rPr>
-        <w:t>module’s</w:t>
-      </w:r>
-      <w:proofErr w:type="gramEnd"/>
-      <w:r>
-        <w:rPr>
-          <w:rFonts w:ascii="Times New Roman" w:hAnsi="Times New Roman" w:cs="Times New Roman"/>
-          <w:sz w:val="24"/>
-          <w:szCs w:val="24"/>
-        </w:rPr>
-        <w:t xml:space="preserve"> you can use the command written below </w:t>
+        <w:t xml:space="preserve">To use all the module’s you can use the command written below </w:t>
       </w:r>
     </w:p>
     <w:p>
@@ -11861,96 +7631,24 @@
           <w:sz w:val="24"/>
           <w:szCs w:val="24"/>
         </w:rPr>
-        <w:t xml:space="preserve">We decided to use the Agile strategy of Software development as we knew this was the only software development life cycle process that deals with ongoing adaption and accepts new changes in the process and product. We are a student and don’t know at which point of time we get to update the process or are in process. We started with the identification of the problem statement to </w:t>
-      </w:r>
-      <w:proofErr w:type="gramStart"/>
-      <w:r>
+        <w:t>We decided to use the Agile strategy of Software development as we knew this was the only software development life cycle process that deals with ongoing adaption and accepts new changes in the process and product. We are a student and don’t know at which point of time we get to update the process or are in process. We started with the identification of the problem statement to actually finding the problem which we were going to solve and help innovate the solution. We came up with a recommendation system problem but even then that was too large to deal with so we decided to move with the music recommendation system. After deciding the problem we started to work on solutions and came up with numerous solutions like an application or web app but in the end, we decided to build a UI for users to simplify their decision tree at some level in life.</w:t>
+      </w:r>
+    </w:p>
+    <w:p>
+      <w:pPr>
         <w:rPr>
           <w:rFonts w:ascii="Times New Roman" w:eastAsia="Times New Roman" w:hAnsi="Times New Roman" w:cs="Times New Roman"/>
           <w:sz w:val="24"/>
           <w:szCs w:val="24"/>
         </w:rPr>
-        <w:t>actually finding</w:t>
-      </w:r>
-      <w:proofErr w:type="gramEnd"/>
+      </w:pPr>
       <w:r>
         <w:rPr>
           <w:rFonts w:ascii="Times New Roman" w:eastAsia="Times New Roman" w:hAnsi="Times New Roman" w:cs="Times New Roman"/>
           <w:sz w:val="24"/>
           <w:szCs w:val="24"/>
         </w:rPr>
-        <w:t xml:space="preserve"> the problem which we were going to solve and help innovate the solution. We came up with a recommendation system problem but even </w:t>
-      </w:r>
-      <w:proofErr w:type="gramStart"/>
-      <w:r>
-        <w:rPr>
-          <w:rFonts w:ascii="Times New Roman" w:eastAsia="Times New Roman" w:hAnsi="Times New Roman" w:cs="Times New Roman"/>
-          <w:sz w:val="24"/>
-          <w:szCs w:val="24"/>
-        </w:rPr>
-        <w:t>then</w:t>
-      </w:r>
-      <w:proofErr w:type="gramEnd"/>
-      <w:r>
-        <w:rPr>
-          <w:rFonts w:ascii="Times New Roman" w:eastAsia="Times New Roman" w:hAnsi="Times New Roman" w:cs="Times New Roman"/>
-          <w:sz w:val="24"/>
-          <w:szCs w:val="24"/>
-        </w:rPr>
-        <w:t xml:space="preserve"> that was too large to deal with so we decided to move with the music recommendation system. After deciding the </w:t>
-      </w:r>
-      <w:proofErr w:type="gramStart"/>
-      <w:r>
-        <w:rPr>
-          <w:rFonts w:ascii="Times New Roman" w:eastAsia="Times New Roman" w:hAnsi="Times New Roman" w:cs="Times New Roman"/>
-          <w:sz w:val="24"/>
-          <w:szCs w:val="24"/>
-        </w:rPr>
-        <w:t>problem</w:t>
-      </w:r>
-      <w:proofErr w:type="gramEnd"/>
-      <w:r>
-        <w:rPr>
-          <w:rFonts w:ascii="Times New Roman" w:eastAsia="Times New Roman" w:hAnsi="Times New Roman" w:cs="Times New Roman"/>
-          <w:sz w:val="24"/>
-          <w:szCs w:val="24"/>
-        </w:rPr>
-        <w:t xml:space="preserve"> we started to work on solutions and came up with numerous solutions like an application or web app but in the end, we decided to build a UI for users to simplify their decision tree at some level in life.</w:t>
-      </w:r>
-    </w:p>
-    <w:p>
-      <w:pPr>
-        <w:rPr>
-          <w:rFonts w:ascii="Times New Roman" w:eastAsia="Times New Roman" w:hAnsi="Times New Roman" w:cs="Times New Roman"/>
-          <w:sz w:val="24"/>
-          <w:szCs w:val="24"/>
-        </w:rPr>
-      </w:pPr>
-      <w:r>
-        <w:rPr>
-          <w:rFonts w:ascii="Times New Roman" w:eastAsia="Times New Roman" w:hAnsi="Times New Roman" w:cs="Times New Roman"/>
-          <w:sz w:val="24"/>
-          <w:szCs w:val="24"/>
-        </w:rPr>
-        <w:t xml:space="preserve">The Agile model helped us adapt more </w:t>
-      </w:r>
-      <w:proofErr w:type="gramStart"/>
-      <w:r>
-        <w:rPr>
-          <w:rFonts w:ascii="Times New Roman" w:eastAsia="Times New Roman" w:hAnsi="Times New Roman" w:cs="Times New Roman"/>
-          <w:sz w:val="24"/>
-          <w:szCs w:val="24"/>
-        </w:rPr>
-        <w:t>changes, and</w:t>
-      </w:r>
-      <w:proofErr w:type="gramEnd"/>
-      <w:r>
-        <w:rPr>
-          <w:rFonts w:ascii="Times New Roman" w:eastAsia="Times New Roman" w:hAnsi="Times New Roman" w:cs="Times New Roman"/>
-          <w:sz w:val="24"/>
-          <w:szCs w:val="24"/>
-        </w:rPr>
-        <w:t xml:space="preserve"> gain more insight into widget board.</w:t>
+        <w:t>The Agile model helped us adapt more changes, and gain more insight into widget board.</w:t>
       </w:r>
     </w:p>
     <w:p>
@@ -13473,7 +9171,7 @@
           </mc:Choice>
           <mc:Fallback>
             <w:pict>
-              <v:group w14:anchorId="296F6130" id="Group 40" o:spid="_x0000_s1027" style="position:absolute;margin-left:7.8pt;margin-top:16.3pt;width:546pt;height:443.4pt;z-index:251722752" coordsize="69342,56311" o:gfxdata="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">
+              <v:group w14:anchorId="296F6130" id="Group 40" o:spid="_x0000_s1027" style="position:absolute;margin-left:7.8pt;margin-top:16.3pt;width:546pt;height:443.4pt;z-index:251722752" coordsize="69342,56311" o:gfxdata="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">
                 <v:group id="Group 38" o:spid="_x0000_s1028" style="position:absolute;width:69342;height:56311" coordsize="69342,56311" o:gfxdata="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">
                   <v:rect id="Rectangle 3" o:spid="_x0000_s1029" style="position:absolute;top:14478;width:12649;height:3505;visibility:visible;mso-wrap-style:square;v-text-anchor:middle" o:gfxdata="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" filled="f" strokecolor="#1f3763 [1604]" strokeweight="1pt">
                     <v:textbox>
@@ -14299,7 +9997,25 @@
           <w:sz w:val="24"/>
           <w:szCs w:val="24"/>
         </w:rPr>
-        <w:t>, right now we have 3 distinct window on UI, this windows are named as Home window, suggestion window, and play window.</w:t>
+        <w:t xml:space="preserve">, right now we have 3 distinct </w:t>
+      </w:r>
+      <w:proofErr w:type="gramStart"/>
+      <w:r>
+        <w:rPr>
+          <w:rFonts w:ascii="Times New Roman" w:hAnsi="Times New Roman" w:cs="Times New Roman"/>
+          <w:sz w:val="24"/>
+          <w:szCs w:val="24"/>
+        </w:rPr>
+        <w:t>window</w:t>
+      </w:r>
+      <w:proofErr w:type="gramEnd"/>
+      <w:r>
+        <w:rPr>
+          <w:rFonts w:ascii="Times New Roman" w:hAnsi="Times New Roman" w:cs="Times New Roman"/>
+          <w:sz w:val="24"/>
+          <w:szCs w:val="24"/>
+        </w:rPr>
+        <w:t xml:space="preserve"> on UI, this windows are named as Home window, suggestion window, and play window.</w:t>
       </w:r>
     </w:p>
     <w:p>
@@ -14359,7 +10075,7 @@
                     <pic:cNvPicPr/>
                   </pic:nvPicPr>
                   <pic:blipFill>
-                    <a:blip r:embed="rId8">
+                    <a:blip r:embed="rId9">
                       <a:extLst>
                         <a:ext uri="{28A0092B-C50C-407E-A947-70E740481C1C}">
                           <a14:useLocalDpi xmlns:a14="http://schemas.microsoft.com/office/drawing/2010/main" val="0"/>
@@ -14628,7 +10344,7 @@
                     <pic:cNvPicPr/>
                   </pic:nvPicPr>
                   <pic:blipFill>
-                    <a:blip r:embed="rId9">
+                    <a:blip r:embed="rId10">
                       <a:extLst>
                         <a:ext uri="{28A0092B-C50C-407E-A947-70E740481C1C}">
                           <a14:useLocalDpi xmlns:a14="http://schemas.microsoft.com/office/drawing/2010/main" val="0"/>
@@ -15007,7 +10723,7 @@
                     <pic:cNvPicPr/>
                   </pic:nvPicPr>
                   <pic:blipFill>
-                    <a:blip r:embed="rId10">
+                    <a:blip r:embed="rId11">
                       <a:extLst>
                         <a:ext uri="{28A0092B-C50C-407E-A947-70E740481C1C}">
                           <a14:useLocalDpi xmlns:a14="http://schemas.microsoft.com/office/drawing/2010/main" val="0"/>
@@ -15214,7 +10930,7 @@
                     <pic:cNvPicPr/>
                   </pic:nvPicPr>
                   <pic:blipFill>
-                    <a:blip r:embed="rId11">
+                    <a:blip r:embed="rId12">
                       <a:extLst>
                         <a:ext uri="{28A0092B-C50C-407E-A947-70E740481C1C}">
                           <a14:useLocalDpi xmlns:a14="http://schemas.microsoft.com/office/drawing/2010/main" val="0"/>
@@ -16291,25 +12007,7 @@
           <w:sz w:val="24"/>
           <w:szCs w:val="24"/>
         </w:rPr>
-        <w:t>This is a very risky approach, as there could be setbacks upon error discovery during the testing process. The setback would occur due to the difficulty of discovering which module</w:t>
-      </w:r>
-      <w:proofErr w:type="gramStart"/>
-      <w:r>
-        <w:rPr>
-          <w:rFonts w:ascii="Times New Roman" w:hAnsi="Times New Roman" w:cs="Times New Roman"/>
-          <w:sz w:val="24"/>
-          <w:szCs w:val="24"/>
-        </w:rPr>
-        <w:t>, in particular, holds</w:t>
-      </w:r>
-      <w:proofErr w:type="gramEnd"/>
-      <w:r>
-        <w:rPr>
-          <w:rFonts w:ascii="Times New Roman" w:hAnsi="Times New Roman" w:cs="Times New Roman"/>
-          <w:sz w:val="24"/>
-          <w:szCs w:val="24"/>
-        </w:rPr>
-        <w:t xml:space="preserve"> this error, and it could prove costly to trace the error and delay the software development process.</w:t>
+        <w:t>This is a very risky approach, as there could be setbacks upon error discovery during the testing process. The setback would occur due to the difficulty of discovering which module, in particular, holds this error, and it could prove costly to trace the error and delay the software development process.</w:t>
       </w:r>
     </w:p>
     <w:p>
@@ -16802,18 +12500,8 @@
           <w:sz w:val="24"/>
           <w:szCs w:val="24"/>
         </w:rPr>
-        <w:t>There are many ways to ensure that an application is performing well or not, Some of them are</w:t>
-      </w:r>
-      <w:proofErr w:type="gramStart"/>
-      <w:r>
-        <w:rPr>
-          <w:rFonts w:ascii="Times New Roman" w:hAnsi="Times New Roman" w:cs="Times New Roman"/>
-          <w:sz w:val="24"/>
-          <w:szCs w:val="24"/>
-        </w:rPr>
-        <w:t>…..</w:t>
-      </w:r>
-      <w:proofErr w:type="gramEnd"/>
+        <w:t>There are many ways to ensure that an application is performing well or not, Some of them are…..</w:t>
+      </w:r>
     </w:p>
     <w:p>
       <w:pPr>
@@ -17059,25 +12747,7 @@
           <w:sz w:val="24"/>
           <w:szCs w:val="24"/>
         </w:rPr>
-        <w:t xml:space="preserve">In volume testing, </w:t>
-      </w:r>
-      <w:proofErr w:type="gramStart"/>
-      <w:r>
-        <w:rPr>
-          <w:rFonts w:ascii="Times New Roman" w:hAnsi="Times New Roman" w:cs="Times New Roman"/>
-          <w:sz w:val="24"/>
-          <w:szCs w:val="24"/>
-        </w:rPr>
-        <w:t>a large number of</w:t>
-      </w:r>
-      <w:proofErr w:type="gramEnd"/>
-      <w:r>
-        <w:rPr>
-          <w:rFonts w:ascii="Times New Roman" w:hAnsi="Times New Roman" w:cs="Times New Roman"/>
-          <w:sz w:val="24"/>
-          <w:szCs w:val="24"/>
-        </w:rPr>
-        <w:t xml:space="preserve"> data is saved in a database and the overall software system’s behavior is observed. The objective is to check the product’s performance under varying database volumes.</w:t>
+        <w:t>In volume testing, a large number of data is saved in a database and the overall software system’s behavior is observed. The objective is to check the product’s performance under varying database volumes.</w:t>
       </w:r>
     </w:p>
     <w:p>
@@ -17308,25 +12978,7 @@
           <w:sz w:val="24"/>
           <w:szCs w:val="24"/>
         </w:rPr>
-        <w:t xml:space="preserve">We are looking forward to enhancing the suggestion more customizable, </w:t>
-      </w:r>
-      <w:proofErr w:type="gramStart"/>
-      <w:r>
-        <w:rPr>
-          <w:rFonts w:ascii="Times New Roman" w:hAnsi="Times New Roman" w:cs="Times New Roman"/>
-          <w:sz w:val="24"/>
-          <w:szCs w:val="24"/>
-        </w:rPr>
-        <w:t>and also</w:t>
-      </w:r>
-      <w:proofErr w:type="gramEnd"/>
-      <w:r>
-        <w:rPr>
-          <w:rFonts w:ascii="Times New Roman" w:hAnsi="Times New Roman" w:cs="Times New Roman"/>
-          <w:sz w:val="24"/>
-          <w:szCs w:val="24"/>
-        </w:rPr>
-        <w:t xml:space="preserve"> including more suggestible services such as movies, books, and products. </w:t>
+        <w:t xml:space="preserve">We are looking forward to enhancing the suggestion more customizable, and also including more suggestible services such as movies, books, and products. </w:t>
       </w:r>
     </w:p>
     <w:p>
@@ -17694,7 +13346,7 @@
           <w:szCs w:val="24"/>
         </w:rPr>
       </w:pPr>
-      <w:hyperlink r:id="rId12" w:history="1">
+      <w:hyperlink r:id="rId13" w:history="1">
         <w:r>
           <w:rPr>
             <w:rStyle w:val="Hyperlink"/>
@@ -17720,7 +13372,7 @@
           <w:szCs w:val="24"/>
         </w:rPr>
       </w:pPr>
-      <w:hyperlink r:id="rId13" w:history="1">
+      <w:hyperlink r:id="rId14" w:history="1">
         <w:r>
           <w:rPr>
             <w:rStyle w:val="Hyperlink"/>
@@ -17746,7 +13398,7 @@
           <w:szCs w:val="24"/>
         </w:rPr>
       </w:pPr>
-      <w:hyperlink r:id="rId14" w:history="1">
+      <w:hyperlink r:id="rId15" w:history="1">
         <w:r>
           <w:rPr>
             <w:rStyle w:val="Hyperlink"/>
@@ -17772,7 +13424,7 @@
           <w:szCs w:val="24"/>
         </w:rPr>
       </w:pPr>
-      <w:hyperlink r:id="rId15" w:history="1">
+      <w:hyperlink r:id="rId16" w:history="1">
         <w:r>
           <w:rPr>
             <w:rStyle w:val="Hyperlink"/>
@@ -17798,7 +13450,7 @@
           <w:szCs w:val="24"/>
         </w:rPr>
       </w:pPr>
-      <w:hyperlink r:id="rId16" w:history="1">
+      <w:hyperlink r:id="rId17" w:history="1">
         <w:r>
           <w:rPr>
             <w:rStyle w:val="Hyperlink"/>
@@ -17824,7 +13476,7 @@
           <w:szCs w:val="24"/>
         </w:rPr>
       </w:pPr>
-      <w:hyperlink r:id="rId17" w:history="1">
+      <w:hyperlink r:id="rId18" w:history="1">
         <w:r>
           <w:rPr>
             <w:rStyle w:val="Hyperlink"/>
@@ -17850,7 +13502,7 @@
           <w:szCs w:val="24"/>
         </w:rPr>
       </w:pPr>
-      <w:hyperlink r:id="rId18" w:history="1">
+      <w:hyperlink r:id="rId19" w:history="1">
         <w:r>
           <w:rPr>
             <w:rStyle w:val="Hyperlink"/>
@@ -17876,7 +13528,7 @@
           <w:szCs w:val="24"/>
         </w:rPr>
       </w:pPr>
-      <w:hyperlink r:id="rId19" w:history="1">
+      <w:hyperlink r:id="rId20" w:history="1">
         <w:r>
           <w:rPr>
             <w:rStyle w:val="Hyperlink"/>
@@ -17902,7 +13554,7 @@
           <w:szCs w:val="24"/>
         </w:rPr>
       </w:pPr>
-      <w:hyperlink r:id="rId20" w:history="1">
+      <w:hyperlink r:id="rId21" w:history="1">
         <w:r>
           <w:rPr>
             <w:rStyle w:val="Hyperlink"/>
@@ -17928,7 +13580,7 @@
           <w:szCs w:val="24"/>
         </w:rPr>
       </w:pPr>
-      <w:hyperlink r:id="rId21" w:history="1">
+      <w:hyperlink r:id="rId22" w:history="1">
         <w:r>
           <w:rPr>
             <w:rStyle w:val="Hyperlink"/>
@@ -17954,7 +13606,7 @@
           <w:szCs w:val="24"/>
         </w:rPr>
       </w:pPr>
-      <w:hyperlink r:id="rId22" w:history="1">
+      <w:hyperlink r:id="rId23" w:history="1">
         <w:r>
           <w:rPr>
             <w:rStyle w:val="Hyperlink"/>
@@ -17980,7 +13632,7 @@
           <w:szCs w:val="24"/>
         </w:rPr>
       </w:pPr>
-      <w:hyperlink r:id="rId23" w:history="1">
+      <w:hyperlink r:id="rId24" w:history="1">
         <w:r>
           <w:rPr>
             <w:rStyle w:val="Hyperlink"/>
@@ -18077,7 +13729,7 @@
           <w:szCs w:val="24"/>
         </w:rPr>
       </w:pPr>
-      <w:hyperlink r:id="rId24" w:history="1">
+      <w:hyperlink r:id="rId25" w:history="1">
         <w:r>
           <w:rPr>
             <w:rStyle w:val="Hyperlink"/>
@@ -18102,12 +13754,12 @@
       </w:pPr>
     </w:p>
     <w:sectPr>
-      <w:headerReference w:type="even" r:id="rId25"/>
-      <w:headerReference w:type="default" r:id="rId26"/>
-      <w:footerReference w:type="even" r:id="rId27"/>
-      <w:footerReference w:type="default" r:id="rId28"/>
-      <w:headerReference w:type="first" r:id="rId29"/>
-      <w:footerReference w:type="first" r:id="rId30"/>
+      <w:headerReference w:type="even" r:id="rId26"/>
+      <w:headerReference w:type="default" r:id="rId27"/>
+      <w:footerReference w:type="even" r:id="rId28"/>
+      <w:footerReference w:type="default" r:id="rId29"/>
+      <w:headerReference w:type="first" r:id="rId30"/>
+      <w:footerReference w:type="first" r:id="rId31"/>
       <w:pgSz w:w="12240" w:h="15840"/>
       <w:pgMar w:top="720" w:right="720" w:bottom="720" w:left="720" w:header="288" w:footer="144" w:gutter="0"/>
       <w:cols w:space="720"/>
@@ -20420,4 +16072,16 @@
     </a:ext>
   </a:extLst>
 </a:theme>
+</file>
+
+<file path=customXml/item1.xml><?xml version="1.0" encoding="utf-8"?>
+<b:Sources xmlns:b="http://schemas.openxmlformats.org/officeDocument/2006/bibliography" xmlns="http://schemas.openxmlformats.org/officeDocument/2006/bibliography" SelectedStyle="\APASixthEditionOfficeOnline.xsl" StyleName="APA" Version="6"/>
+</file>
+
+<file path=customXml/itemProps1.xml><?xml version="1.0" encoding="utf-8"?>
+<ds:datastoreItem xmlns:ds="http://schemas.openxmlformats.org/officeDocument/2006/customXml" ds:itemID="{504702CD-A79D-4020-868F-04054ECA9244}">
+  <ds:schemaRefs>
+    <ds:schemaRef ds:uri="http://schemas.openxmlformats.org/officeDocument/2006/bibliography"/>
+  </ds:schemaRefs>
+</ds:datastoreItem>
 </file>